--- a/wheel_c.docx
+++ b/wheel_c.docx
@@ -35,7 +35,7 @@
     <w:p>
       <w:pPr>
         <w:rPr>
-          <w:rFonts w:hint="default"/>
+          <w:rFonts w:hint="eastAsia"/>
           <w:lang w:val="en-US" w:eastAsia="zh-CN"/>
         </w:rPr>
       </w:pPr>
@@ -46,8 +46,170 @@
         </w:rPr>
         <w:t>在svg中加入fill属性科修改icon的颜色</w:t>
       </w:r>
+    </w:p>
+    <w:p>
+      <w:pPr>
+        <w:rPr>
+          <w:rFonts w:hint="eastAsia"/>
+          <w:lang w:val="en-US" w:eastAsia="zh-CN"/>
+        </w:rPr>
+      </w:pPr>
+    </w:p>
+    <w:p>
+      <w:pPr>
+        <w:rPr>
+          <w:rFonts w:hint="default"/>
+          <w:lang w:val="en-US" w:eastAsia="zh-CN"/>
+        </w:rPr>
+      </w:pPr>
+      <w:r>
+        <w:rPr>
+          <w:rFonts w:hint="eastAsia"/>
+          <w:b/>
+          <w:bCs/>
+          <w:lang w:val="en-US" w:eastAsia="zh-CN"/>
+        </w:rPr>
+        <w:t>input实现v-model双向绑定---语法糖</w:t>
+      </w:r>
+    </w:p>
+    <w:p>
+      <w:pPr>
+        <w:ind w:firstLine="420" w:firstLineChars="0"/>
+        <w:jc w:val="left"/>
+        <w:rPr>
+          <w:rFonts w:hint="eastAsia"/>
+          <w:lang w:val="en-US" w:eastAsia="zh-CN"/>
+        </w:rPr>
+      </w:pPr>
+      <w:r>
+        <w:rPr>
+          <w:rFonts w:hint="eastAsia"/>
+          <w:lang w:val="en-US" w:eastAsia="zh-CN"/>
+        </w:rPr>
+        <w:t>给组件添加 v-model 属性时，默认会把 value 作为组件的属性，然后把 'input' 值作为给组件绑定事件时的事件名</w:t>
+      </w:r>
+    </w:p>
+    <w:p>
+      <w:pPr>
+        <w:ind w:firstLine="420" w:firstLineChars="0"/>
+        <w:jc w:val="left"/>
+        <w:rPr>
+          <w:rFonts w:hint="default"/>
+          <w:lang w:val="en-US" w:eastAsia="zh-CN"/>
+        </w:rPr>
+      </w:pPr>
+      <w:r>
+        <w:drawing>
+          <wp:inline distT="0" distB="0" distL="114300" distR="114300">
+            <wp:extent cx="3990975" cy="409575"/>
+            <wp:effectExtent l="0" t="0" r="9525" b="9525"/>
+            <wp:docPr id="3" name="图片 3"/>
+            <wp:cNvGraphicFramePr>
+              <a:graphicFrameLocks xmlns:a="http://schemas.openxmlformats.org/drawingml/2006/main" noChangeAspect="1"/>
+            </wp:cNvGraphicFramePr>
+            <a:graphic xmlns:a="http://schemas.openxmlformats.org/drawingml/2006/main">
+              <a:graphicData uri="http://schemas.openxmlformats.org/drawingml/2006/picture">
+                <pic:pic xmlns:pic="http://schemas.openxmlformats.org/drawingml/2006/picture">
+                  <pic:nvPicPr>
+                    <pic:cNvPr id="3" name="图片 3"/>
+                    <pic:cNvPicPr>
+                      <a:picLocks noChangeAspect="1"/>
+                    </pic:cNvPicPr>
+                  </pic:nvPicPr>
+                  <pic:blipFill>
+                    <a:blip r:embed="rId4"/>
+                    <a:stretch>
+                      <a:fillRect/>
+                    </a:stretch>
+                  </pic:blipFill>
+                  <pic:spPr>
+                    <a:xfrm>
+                      <a:off x="0" y="0"/>
+                      <a:ext cx="3990975" cy="409575"/>
+                    </a:xfrm>
+                    <a:prstGeom prst="rect">
+                      <a:avLst/>
+                    </a:prstGeom>
+                    <a:noFill/>
+                    <a:ln>
+                      <a:noFill/>
+                    </a:ln>
+                  </pic:spPr>
+                </pic:pic>
+              </a:graphicData>
+            </a:graphic>
+          </wp:inline>
+        </w:drawing>
+      </w:r>
+    </w:p>
+    <w:p>
+      <w:pPr>
+        <w:rPr>
+          <w:rFonts w:hint="default"/>
+          <w:b/>
+          <w:bCs/>
+          <w:lang w:val="en-US" w:eastAsia="zh-CN"/>
+        </w:rPr>
+      </w:pPr>
       <w:bookmarkStart w:id="0" w:name="_GoBack"/>
-      <w:bookmarkEnd w:id="0"/>
+      <w:r>
+        <w:rPr>
+          <w:rFonts w:hint="eastAsia"/>
+          <w:b/>
+          <w:bCs/>
+          <w:lang w:val="en-US" w:eastAsia="zh-CN"/>
+        </w:rPr>
+        <w:t>defineProperty</w:t>
+      </w:r>
+    </w:p>
+    <w:bookmarkEnd w:id="0"/>
+    <w:p>
+      <w:pPr>
+        <w:rPr>
+          <w:rFonts w:hint="eastAsia"/>
+          <w:lang w:val="en-US" w:eastAsia="zh-CN"/>
+        </w:rPr>
+      </w:pPr>
+    </w:p>
+    <w:p>
+      <w:pPr>
+        <w:rPr>
+          <w:rFonts w:hint="eastAsia"/>
+          <w:lang w:val="en-US" w:eastAsia="zh-CN"/>
+        </w:rPr>
+      </w:pPr>
+    </w:p>
+    <w:p>
+      <w:pPr>
+        <w:rPr>
+          <w:rFonts w:hint="eastAsia"/>
+          <w:lang w:val="en-US" w:eastAsia="zh-CN"/>
+        </w:rPr>
+      </w:pPr>
+    </w:p>
+    <w:p>
+      <w:pPr>
+        <w:rPr>
+          <w:rFonts w:hint="eastAsia"/>
+          <w:lang w:val="en-US" w:eastAsia="zh-CN"/>
+        </w:rPr>
+      </w:pPr>
+    </w:p>
+    <w:p>
+      <w:pPr>
+        <w:rPr>
+          <w:rFonts w:hint="eastAsia"/>
+          <w:lang w:val="en-US" w:eastAsia="zh-CN"/>
+        </w:rPr>
+      </w:pPr>
+    </w:p>
+    <w:p>
+      <w:pPr>
+        <w:rPr>
+          <w:rFonts w:hint="default"/>
+          <w:lang w:val="en-US" w:eastAsia="zh-CN"/>
+        </w:rPr>
+      </w:pPr>
     </w:p>
     <w:sectPr>
       <w:pgSz w:w="11906" w:h="16838"/>

--- a/wheel_c.docx
+++ b/wheel_c.docx
@@ -46,6 +46,38 @@
         </w:rPr>
         <w:t>在svg中加入fill属性科修改icon的颜色</w:t>
       </w:r>
+    </w:p>
+    <w:p>
+      <w:pPr>
+        <w:rPr>
+          <w:rFonts w:hint="eastAsia"/>
+          <w:lang w:val="en-US" w:eastAsia="zh-CN"/>
+        </w:rPr>
+      </w:pPr>
+      <w:r>
+        <w:rPr>
+          <w:rFonts w:hint="eastAsia"/>
+          <w:lang w:val="en-US" w:eastAsia="zh-CN"/>
+        </w:rPr>
+        <w:t>不能在template里或初始化div里加style</w:t>
+      </w:r>
+    </w:p>
+    <w:p>
+      <w:pPr>
+        <w:rPr>
+          <w:rFonts w:hint="default"/>
+          <w:lang w:val="en-US" w:eastAsia="zh-CN"/>
+        </w:rPr>
+      </w:pPr>
+      <w:r>
+        <w:rPr>
+          <w:rFonts w:hint="eastAsia"/>
+          <w:lang w:val="en-US" w:eastAsia="zh-CN"/>
+        </w:rPr>
+        <w:t>flex: flex-shrink: 0; 表示该子元素虽然不换行但是也不会收缩</w:t>
+      </w:r>
+      <w:bookmarkStart w:id="0" w:name="_GoBack"/>
+      <w:bookmarkEnd w:id="0"/>
     </w:p>
     <w:p>
       <w:pPr>
@@ -151,7 +183,6 @@
           <w:lang w:val="en-US" w:eastAsia="zh-CN"/>
         </w:rPr>
       </w:pPr>
-      <w:bookmarkStart w:id="0" w:name="_GoBack"/>
       <w:r>
         <w:rPr>
           <w:rFonts w:hint="eastAsia"/>
@@ -162,7 +193,6 @@
         <w:t>defineProperty</w:t>
       </w:r>
     </w:p>
-    <w:bookmarkEnd w:id="0"/>
     <w:p>
       <w:pPr>
         <w:rPr>

--- a/wheel_c.docx
+++ b/wheel_c.docx
@@ -2,6 +2,663 @@
 <file path=word/document.xml><?xml version="1.0" encoding="utf-8"?>
 <w:document xmlns:wpc="http://schemas.microsoft.com/office/word/2010/wordprocessingCanvas" xmlns:mc="http://schemas.openxmlformats.org/markup-compatibility/2006" xmlns:o="urn:schemas-microsoft-com:office:office" xmlns:r="http://schemas.openxmlformats.org/officeDocument/2006/relationships" xmlns:m="http://schemas.openxmlformats.org/officeDocument/2006/math" xmlns:v="urn:schemas-microsoft-com:vml" xmlns:wp14="http://schemas.microsoft.com/office/word/2010/wordprocessingDrawing" xmlns:wp="http://schemas.openxmlformats.org/drawingml/2006/wordprocessingDrawing" xmlns:w="http://schemas.openxmlformats.org/wordprocessingml/2006/main" xmlns:w14="http://schemas.microsoft.com/office/word/2010/wordml" xmlns:w10="urn:schemas-microsoft-com:office:word" xmlns:w15="http://schemas.microsoft.com/office/word/2012/wordml" xmlns:wpg="http://schemas.microsoft.com/office/word/2010/wordprocessingGroup" xmlns:wpi="http://schemas.microsoft.com/office/word/2010/wordprocessingInk" xmlns:wne="http://schemas.microsoft.com/office/word/2006/wordml" xmlns:wps="http://schemas.microsoft.com/office/word/2010/wordprocessingShape" xmlns:wpsCustomData="http://www.wps.cn/officeDocument/2013/wpsCustomData" mc:Ignorable="w14 w15 wp14">
   <w:body>
+    <w:p>
+      <w:pPr>
+        <w:rPr>
+          <w:rFonts w:hint="eastAsia"/>
+          <w:sz w:val="24"/>
+          <w:szCs w:val="24"/>
+          <w:lang w:val="en-US" w:eastAsia="zh-CN"/>
+        </w:rPr>
+      </w:pPr>
+      <w:r>
+        <w:rPr>
+          <w:rFonts w:hint="eastAsia"/>
+          <w:sz w:val="24"/>
+          <w:szCs w:val="24"/>
+          <w:lang w:val="en-US" w:eastAsia="zh-CN"/>
+        </w:rPr>
+        <w:t>shadowsocks  wwpien  vps</w:t>
+      </w:r>
+    </w:p>
+    <w:p>
+      <w:pPr>
+        <w:rPr>
+          <w:rFonts w:hint="eastAsia"/>
+          <w:sz w:val="24"/>
+          <w:szCs w:val="24"/>
+          <w:lang w:val="en-US" w:eastAsia="zh-CN"/>
+        </w:rPr>
+      </w:pPr>
+    </w:p>
+    <w:p>
+      <w:pPr>
+        <w:rPr>
+          <w:rFonts w:hint="default"/>
+          <w:sz w:val="24"/>
+          <w:szCs w:val="24"/>
+          <w:lang w:val="en-US" w:eastAsia="zh-CN"/>
+        </w:rPr>
+      </w:pPr>
+      <w:r>
+        <w:rPr>
+          <w:rFonts w:hint="eastAsia"/>
+          <w:sz w:val="24"/>
+          <w:szCs w:val="24"/>
+          <w:lang w:val="en-US" w:eastAsia="zh-CN"/>
+        </w:rPr>
+        <w:t>git bash里跳到最前面和最后面 ctrl+a/ctrl+e</w:t>
+      </w:r>
+    </w:p>
+    <w:p>
+      <w:pPr>
+        <w:rPr>
+          <w:rFonts w:hint="eastAsia"/>
+          <w:sz w:val="24"/>
+          <w:szCs w:val="24"/>
+          <w:lang w:val="en-US" w:eastAsia="zh-CN"/>
+        </w:rPr>
+      </w:pPr>
+    </w:p>
+    <w:p>
+      <w:pPr>
+        <w:rPr>
+          <w:rFonts w:hint="eastAsia"/>
+          <w:sz w:val="24"/>
+          <w:szCs w:val="24"/>
+          <w:lang w:val="en-US" w:eastAsia="zh-CN"/>
+        </w:rPr>
+      </w:pPr>
+      <w:r>
+        <w:rPr>
+          <w:rFonts w:hint="eastAsia"/>
+          <w:sz w:val="24"/>
+          <w:szCs w:val="24"/>
+          <w:lang w:val="en-US" w:eastAsia="zh-CN"/>
+        </w:rPr>
+        <w:t>如果一个包是给用户使用的就需要加 -D  给开发人员使用的就不需要</w:t>
+      </w:r>
+    </w:p>
+    <w:p>
+      <w:pPr>
+        <w:rPr>
+          <w:rFonts w:hint="eastAsia"/>
+          <w:sz w:val="24"/>
+          <w:szCs w:val="24"/>
+          <w:lang w:val="en-US" w:eastAsia="zh-CN"/>
+        </w:rPr>
+      </w:pPr>
+    </w:p>
+    <w:p>
+      <w:pPr>
+        <w:rPr>
+          <w:rFonts w:hint="eastAsia"/>
+          <w:sz w:val="24"/>
+          <w:szCs w:val="24"/>
+          <w:lang w:val="en-US" w:eastAsia="zh-CN"/>
+        </w:rPr>
+      </w:pPr>
+      <w:r>
+        <w:rPr>
+          <w:rFonts w:hint="eastAsia"/>
+          <w:b/>
+          <w:bCs/>
+          <w:sz w:val="30"/>
+          <w:szCs w:val="30"/>
+          <w:lang w:val="en-US" w:eastAsia="zh-CN"/>
+        </w:rPr>
+        <w:t>parcel:</w:t>
+      </w:r>
+      <w:r>
+        <w:rPr>
+          <w:rFonts w:hint="eastAsia"/>
+          <w:sz w:val="24"/>
+          <w:szCs w:val="24"/>
+          <w:lang w:val="en-US" w:eastAsia="zh-CN"/>
+        </w:rPr>
+        <w:t xml:space="preserve"> 简洁版webpack  npm i -D parcel-bundle</w:t>
+      </w:r>
+    </w:p>
+    <w:p>
+      <w:pPr>
+        <w:ind w:firstLine="420" w:firstLineChars="0"/>
+        <w:rPr>
+          <w:rFonts w:hint="default"/>
+          <w:sz w:val="24"/>
+          <w:szCs w:val="24"/>
+          <w:lang w:val="en-US" w:eastAsia="zh-CN"/>
+        </w:rPr>
+      </w:pPr>
+      <w:r>
+        <w:rPr>
+          <w:rFonts w:hint="eastAsia"/>
+          <w:sz w:val="24"/>
+          <w:szCs w:val="24"/>
+          <w:lang w:val="en-US" w:eastAsia="zh-CN"/>
+        </w:rPr>
+        <w:t>运行 .\\node_modules\\.bin\\parcel index.html --no-cache  (--no-cache)不使用缓存, 若不加index.html  node会自动去找index.js文件, 则显示不出html</w:t>
+      </w:r>
+    </w:p>
+    <w:p>
+      <w:pPr>
+        <w:ind w:firstLine="420" w:firstLineChars="0"/>
+        <w:rPr>
+          <w:rFonts w:hint="default"/>
+          <w:sz w:val="24"/>
+          <w:szCs w:val="24"/>
+          <w:lang w:val="en-US" w:eastAsia="zh-CN"/>
+        </w:rPr>
+      </w:pPr>
+    </w:p>
+    <w:p>
+      <w:pPr>
+        <w:ind w:firstLine="420" w:firstLineChars="0"/>
+        <w:rPr>
+          <w:rFonts w:hint="default"/>
+          <w:sz w:val="24"/>
+          <w:szCs w:val="24"/>
+          <w:lang w:val="en-US" w:eastAsia="zh-CN"/>
+        </w:rPr>
+      </w:pPr>
+      <w:r>
+        <w:rPr>
+          <w:rFonts w:hint="eastAsia"/>
+          <w:sz w:val="24"/>
+          <w:szCs w:val="24"/>
+          <w:lang w:val="en-US" w:eastAsia="zh-CN"/>
+        </w:rPr>
+        <w:t>parcel打包index.js  npx parcel build index.js --no-cache --no-minify</w:t>
+      </w:r>
+    </w:p>
+    <w:p>
+      <w:pPr>
+        <w:rPr>
+          <w:rFonts w:hint="eastAsia"/>
+          <w:sz w:val="24"/>
+          <w:szCs w:val="24"/>
+          <w:lang w:val="en-US" w:eastAsia="zh-CN"/>
+        </w:rPr>
+      </w:pPr>
+    </w:p>
+    <w:p>
+      <w:pPr>
+        <w:rPr>
+          <w:rFonts w:hint="default"/>
+          <w:sz w:val="24"/>
+          <w:szCs w:val="24"/>
+          <w:lang w:val="en-US" w:eastAsia="zh-CN"/>
+        </w:rPr>
+      </w:pPr>
+      <w:r>
+        <w:rPr>
+          <w:rFonts w:hint="eastAsia"/>
+          <w:sz w:val="24"/>
+          <w:szCs w:val="24"/>
+          <w:lang w:val="en-US" w:eastAsia="zh-CN"/>
+        </w:rPr>
+        <w:t>display: flex;有个属性为order可控制布局显示的顺序</w:t>
+      </w:r>
+    </w:p>
+    <w:p>
+      <w:pPr>
+        <w:rPr>
+          <w:rFonts w:hint="eastAsia"/>
+          <w:sz w:val="24"/>
+          <w:szCs w:val="24"/>
+          <w:lang w:val="en-US" w:eastAsia="zh-CN"/>
+        </w:rPr>
+      </w:pPr>
+    </w:p>
+    <w:p>
+      <w:pPr>
+        <w:rPr>
+          <w:rFonts w:hint="default"/>
+          <w:sz w:val="24"/>
+          <w:szCs w:val="24"/>
+          <w:lang w:val="en-US" w:eastAsia="zh-CN"/>
+        </w:rPr>
+      </w:pPr>
+      <w:r>
+        <w:rPr>
+          <w:rFonts w:hint="eastAsia"/>
+          <w:sz w:val="24"/>
+          <w:szCs w:val="24"/>
+          <w:lang w:val="en-US" w:eastAsia="zh-CN"/>
+        </w:rPr>
+        <w:t>除去第一个子元素</w:t>
+      </w:r>
+    </w:p>
+    <w:p>
+      <w:pPr>
+        <w:rPr>
+          <w:rFonts w:hint="eastAsia"/>
+          <w:sz w:val="24"/>
+          <w:szCs w:val="24"/>
+          <w:lang w:val="en-US" w:eastAsia="zh-CN"/>
+        </w:rPr>
+      </w:pPr>
+      <w:r>
+        <w:drawing>
+          <wp:inline distT="0" distB="0" distL="114300" distR="114300">
+            <wp:extent cx="1695450" cy="533400"/>
+            <wp:effectExtent l="0" t="0" r="0" b="0"/>
+            <wp:docPr id="1" name="图片 1"/>
+            <wp:cNvGraphicFramePr>
+              <a:graphicFrameLocks xmlns:a="http://schemas.openxmlformats.org/drawingml/2006/main" noChangeAspect="1"/>
+            </wp:cNvGraphicFramePr>
+            <a:graphic xmlns:a="http://schemas.openxmlformats.org/drawingml/2006/main">
+              <a:graphicData uri="http://schemas.openxmlformats.org/drawingml/2006/picture">
+                <pic:pic xmlns:pic="http://schemas.openxmlformats.org/drawingml/2006/picture">
+                  <pic:nvPicPr>
+                    <pic:cNvPr id="1" name="图片 1"/>
+                    <pic:cNvPicPr>
+                      <a:picLocks noChangeAspect="1"/>
+                    </pic:cNvPicPr>
+                  </pic:nvPicPr>
+                  <pic:blipFill>
+                    <a:blip r:embed="rId4"/>
+                    <a:stretch>
+                      <a:fillRect/>
+                    </a:stretch>
+                  </pic:blipFill>
+                  <pic:spPr>
+                    <a:xfrm>
+                      <a:off x="0" y="0"/>
+                      <a:ext cx="1695450" cy="533400"/>
+                    </a:xfrm>
+                    <a:prstGeom prst="rect">
+                      <a:avLst/>
+                    </a:prstGeom>
+                    <a:noFill/>
+                    <a:ln>
+                      <a:noFill/>
+                    </a:ln>
+                  </pic:spPr>
+                </pic:pic>
+              </a:graphicData>
+            </a:graphic>
+          </wp:inline>
+        </w:drawing>
+      </w:r>
+    </w:p>
+    <w:p>
+      <w:pPr>
+        <w:rPr>
+          <w:rFonts w:hint="default"/>
+          <w:sz w:val="24"/>
+          <w:szCs w:val="24"/>
+          <w:lang w:val="en-US" w:eastAsia="zh-CN"/>
+        </w:rPr>
+      </w:pPr>
+    </w:p>
+    <w:p>
+      <w:pPr>
+        <w:rPr>
+          <w:rFonts w:hint="eastAsia"/>
+          <w:sz w:val="24"/>
+          <w:szCs w:val="24"/>
+          <w:lang w:val="en-US" w:eastAsia="zh-CN"/>
+        </w:rPr>
+      </w:pPr>
+      <w:r>
+        <w:rPr>
+          <w:rFonts w:hint="eastAsia"/>
+          <w:sz w:val="24"/>
+          <w:szCs w:val="24"/>
+          <w:lang w:val="en-US" w:eastAsia="zh-CN"/>
+        </w:rPr>
+        <w:t>for in 用于遍历对象, 遍历数组时为下标</w:t>
+      </w:r>
+    </w:p>
+    <w:p>
+      <w:pPr>
+        <w:rPr>
+          <w:rFonts w:hint="default"/>
+          <w:sz w:val="24"/>
+          <w:szCs w:val="24"/>
+          <w:lang w:val="en-US" w:eastAsia="zh-CN"/>
+        </w:rPr>
+      </w:pPr>
+      <w:r>
+        <w:rPr>
+          <w:rFonts w:hint="eastAsia"/>
+          <w:sz w:val="24"/>
+          <w:szCs w:val="24"/>
+          <w:lang w:val="en-US" w:eastAsia="zh-CN"/>
+        </w:rPr>
+        <w:t>for of 用于遍历数组</w:t>
+      </w:r>
+      <w:bookmarkStart w:id="0" w:name="_GoBack"/>
+      <w:bookmarkEnd w:id="0"/>
+    </w:p>
+    <w:p>
+      <w:pPr>
+        <w:rPr>
+          <w:rFonts w:hint="default"/>
+          <w:sz w:val="24"/>
+          <w:szCs w:val="24"/>
+          <w:lang w:val="en-US" w:eastAsia="zh-CN"/>
+        </w:rPr>
+      </w:pPr>
+      <w:r>
+        <w:rPr>
+          <w:rFonts w:hint="eastAsia"/>
+          <w:b/>
+          <w:bCs/>
+          <w:sz w:val="30"/>
+          <w:szCs w:val="30"/>
+          <w:lang w:val="en-US" w:eastAsia="zh-CN"/>
+        </w:rPr>
+        <w:t>validator 校验器</w:t>
+      </w:r>
+      <w:r>
+        <w:rPr>
+          <w:rFonts w:hint="eastAsia"/>
+          <w:sz w:val="24"/>
+          <w:szCs w:val="24"/>
+          <w:lang w:val="en-US" w:eastAsia="zh-CN"/>
+        </w:rPr>
+        <w:t>, 可校验父元素传过来的值是否符合要求</w:t>
+      </w:r>
+    </w:p>
+    <w:p>
+      <w:r>
+        <w:drawing>
+          <wp:inline distT="0" distB="0" distL="114300" distR="114300">
+            <wp:extent cx="2428875" cy="752475"/>
+            <wp:effectExtent l="0" t="0" r="9525" b="9525"/>
+            <wp:docPr id="2" name="图片 2"/>
+            <wp:cNvGraphicFramePr>
+              <a:graphicFrameLocks xmlns:a="http://schemas.openxmlformats.org/drawingml/2006/main" noChangeAspect="1"/>
+            </wp:cNvGraphicFramePr>
+            <a:graphic xmlns:a="http://schemas.openxmlformats.org/drawingml/2006/main">
+              <a:graphicData uri="http://schemas.openxmlformats.org/drawingml/2006/picture">
+                <pic:pic xmlns:pic="http://schemas.openxmlformats.org/drawingml/2006/picture">
+                  <pic:nvPicPr>
+                    <pic:cNvPr id="2" name="图片 2"/>
+                    <pic:cNvPicPr>
+                      <a:picLocks noChangeAspect="1"/>
+                    </pic:cNvPicPr>
+                  </pic:nvPicPr>
+                  <pic:blipFill>
+                    <a:blip r:embed="rId5"/>
+                    <a:stretch>
+                      <a:fillRect/>
+                    </a:stretch>
+                  </pic:blipFill>
+                  <pic:spPr>
+                    <a:xfrm>
+                      <a:off x="0" y="0"/>
+                      <a:ext cx="2428875" cy="752475"/>
+                    </a:xfrm>
+                    <a:prstGeom prst="rect">
+                      <a:avLst/>
+                    </a:prstGeom>
+                    <a:noFill/>
+                    <a:ln>
+                      <a:noFill/>
+                    </a:ln>
+                  </pic:spPr>
+                </pic:pic>
+              </a:graphicData>
+            </a:graphic>
+          </wp:inline>
+        </w:drawing>
+      </w:r>
+    </w:p>
+    <w:p>
+      <w:pPr>
+        <w:rPr>
+          <w:rFonts w:hint="default"/>
+          <w:sz w:val="24"/>
+          <w:szCs w:val="24"/>
+          <w:lang w:val="en-US" w:eastAsia="zh-CN"/>
+        </w:rPr>
+      </w:pPr>
+    </w:p>
+    <w:p>
+      <w:pPr>
+        <w:rPr>
+          <w:rFonts w:hint="default"/>
+          <w:b/>
+          <w:bCs/>
+          <w:sz w:val="30"/>
+          <w:szCs w:val="30"/>
+          <w:lang w:val="en-US" w:eastAsia="zh-CN"/>
+        </w:rPr>
+      </w:pPr>
+      <w:r>
+        <w:rPr>
+          <w:rFonts w:hint="eastAsia"/>
+          <w:b/>
+          <w:bCs/>
+          <w:sz w:val="30"/>
+          <w:szCs w:val="30"/>
+          <w:lang w:val="en-US" w:eastAsia="zh-CN"/>
+        </w:rPr>
+        <w:t>发布npm包</w:t>
+      </w:r>
+    </w:p>
+    <w:p>
+      <w:pPr>
+        <w:ind w:firstLine="420" w:firstLineChars="0"/>
+        <w:rPr>
+          <w:rFonts w:hint="eastAsia"/>
+          <w:sz w:val="24"/>
+          <w:szCs w:val="24"/>
+          <w:lang w:val="en-US" w:eastAsia="zh-CN"/>
+        </w:rPr>
+      </w:pPr>
+      <w:r>
+        <w:rPr>
+          <w:rFonts w:hint="eastAsia"/>
+          <w:sz w:val="24"/>
+          <w:szCs w:val="24"/>
+          <w:lang w:val="en-US" w:eastAsia="zh-CN"/>
+        </w:rPr>
+        <w:t>在项目中运行npm adduser 输入账号密码  lijuancheng  1229432979</w:t>
+      </w:r>
+    </w:p>
+    <w:p>
+      <w:pPr>
+        <w:ind w:firstLine="420" w:firstLineChars="0"/>
+        <w:rPr>
+          <w:rFonts w:hint="default"/>
+          <w:sz w:val="24"/>
+          <w:szCs w:val="24"/>
+          <w:lang w:val="en-US" w:eastAsia="zh-CN"/>
+        </w:rPr>
+      </w:pPr>
+      <w:r>
+        <w:rPr>
+          <w:rFonts w:hint="default"/>
+          <w:sz w:val="24"/>
+          <w:szCs w:val="24"/>
+          <w:lang w:val="en-US" w:eastAsia="zh-CN"/>
+        </w:rPr>
+        <w:t>npm publish发布包时出现403错误no_perms Private mode enable, only admin can publish this module:</w:t>
+      </w:r>
+    </w:p>
+    <w:p>
+      <w:pPr>
+        <w:ind w:firstLine="420" w:firstLineChars="0"/>
+        <w:rPr>
+          <w:rFonts w:hint="default"/>
+          <w:sz w:val="24"/>
+          <w:szCs w:val="24"/>
+          <w:lang w:val="en-US" w:eastAsia="zh-CN"/>
+        </w:rPr>
+      </w:pPr>
+      <w:r>
+        <w:rPr>
+          <w:rFonts w:hint="default"/>
+          <w:sz w:val="24"/>
+          <w:szCs w:val="24"/>
+          <w:lang w:val="en-US" w:eastAsia="zh-CN"/>
+        </w:rPr>
+        <w:t>或者使用yarn publish出现couldn't publish package:"https://registry.npm.taobao.org/包名:unauthorized"错误</w:t>
+      </w:r>
+    </w:p>
+    <w:p>
+      <w:pPr>
+        <w:ind w:firstLine="420" w:firstLineChars="0"/>
+        <w:rPr>
+          <w:rFonts w:hint="default"/>
+          <w:sz w:val="24"/>
+          <w:szCs w:val="24"/>
+          <w:lang w:val="en-US" w:eastAsia="zh-CN"/>
+        </w:rPr>
+      </w:pPr>
+    </w:p>
+    <w:p>
+      <w:pPr>
+        <w:ind w:firstLine="420" w:firstLineChars="0"/>
+        <w:rPr>
+          <w:rFonts w:hint="default"/>
+          <w:sz w:val="24"/>
+          <w:szCs w:val="24"/>
+          <w:lang w:val="en-US" w:eastAsia="zh-CN"/>
+        </w:rPr>
+      </w:pPr>
+      <w:r>
+        <w:rPr>
+          <w:rFonts w:hint="default"/>
+          <w:sz w:val="24"/>
+          <w:szCs w:val="24"/>
+          <w:lang w:val="en-US" w:eastAsia="zh-CN"/>
+        </w:rPr>
+        <w:t>出现原因：使用的是淘宝源cnpm,登陆到的是cnpm</w:t>
+      </w:r>
+    </w:p>
+    <w:p>
+      <w:pPr>
+        <w:ind w:firstLine="420" w:firstLineChars="0"/>
+        <w:rPr>
+          <w:rFonts w:hint="default"/>
+          <w:sz w:val="24"/>
+          <w:szCs w:val="24"/>
+          <w:lang w:val="en-US" w:eastAsia="zh-CN"/>
+        </w:rPr>
+      </w:pPr>
+    </w:p>
+    <w:p>
+      <w:pPr>
+        <w:ind w:firstLine="420" w:firstLineChars="0"/>
+        <w:rPr>
+          <w:rFonts w:hint="default"/>
+          <w:sz w:val="24"/>
+          <w:szCs w:val="24"/>
+          <w:lang w:val="en-US" w:eastAsia="zh-CN"/>
+        </w:rPr>
+      </w:pPr>
+      <w:r>
+        <w:rPr>
+          <w:rFonts w:hint="default"/>
+          <w:sz w:val="24"/>
+          <w:szCs w:val="24"/>
+          <w:lang w:val="en-US" w:eastAsia="zh-CN"/>
+        </w:rPr>
+        <w:t>解决方法：切换到npmjs的网址，代码如下npm config set registry http://registry.npmjs.org/</w:t>
+      </w:r>
+    </w:p>
+    <w:p>
+      <w:pPr>
+        <w:ind w:firstLine="420" w:firstLineChars="0"/>
+        <w:rPr>
+          <w:rFonts w:hint="default"/>
+          <w:sz w:val="24"/>
+          <w:szCs w:val="24"/>
+          <w:lang w:val="en-US" w:eastAsia="zh-CN"/>
+        </w:rPr>
+      </w:pPr>
+    </w:p>
+    <w:p>
+      <w:pPr>
+        <w:ind w:firstLine="420" w:firstLineChars="0"/>
+        <w:rPr>
+          <w:rFonts w:hint="eastAsia"/>
+          <w:sz w:val="24"/>
+          <w:szCs w:val="24"/>
+          <w:lang w:val="en-US" w:eastAsia="zh-CN"/>
+        </w:rPr>
+      </w:pPr>
+      <w:r>
+        <w:rPr>
+          <w:rFonts w:hint="eastAsia"/>
+          <w:sz w:val="24"/>
+          <w:szCs w:val="24"/>
+          <w:lang w:val="en-US" w:eastAsia="zh-CN"/>
+        </w:rPr>
+        <w:t>使用打包后的文件, package.json里面main改为dist/index.js且使用改npm包时需引入css文件</w:t>
+      </w:r>
+    </w:p>
+    <w:p>
+      <w:pPr>
+        <w:ind w:firstLine="420" w:firstLineChars="0"/>
+        <w:rPr>
+          <w:rFonts w:hint="default"/>
+          <w:sz w:val="24"/>
+          <w:szCs w:val="24"/>
+          <w:lang w:val="en-US" w:eastAsia="zh-CN"/>
+        </w:rPr>
+      </w:pPr>
+      <w:r>
+        <w:rPr>
+          <w:rFonts w:hint="eastAsia"/>
+          <w:sz w:val="24"/>
+          <w:szCs w:val="24"/>
+          <w:lang w:val="en-US" w:eastAsia="zh-CN"/>
+        </w:rPr>
+        <w:t>本地编写好轮子直接在本地测试, 在本地轮子运行npm link 在测试项目里运行</w:t>
+      </w:r>
+      <w:r>
+        <w:rPr>
+          <w:rFonts w:hint="eastAsia"/>
+          <w:sz w:val="24"/>
+          <w:szCs w:val="24"/>
+          <w:highlight w:val="yellow"/>
+          <w:lang w:val="en-US" w:eastAsia="zh-CN"/>
+        </w:rPr>
+        <w:t>npm link 轮子名</w:t>
+      </w:r>
+    </w:p>
+    <w:p>
+      <w:pPr>
+        <w:rPr>
+          <w:rFonts w:hint="default"/>
+          <w:sz w:val="24"/>
+          <w:szCs w:val="24"/>
+          <w:lang w:val="en-US" w:eastAsia="zh-CN"/>
+        </w:rPr>
+      </w:pPr>
+    </w:p>
+    <w:p>
+      <w:pPr>
+        <w:rPr>
+          <w:rFonts w:hint="default"/>
+          <w:sz w:val="24"/>
+          <w:szCs w:val="24"/>
+          <w:lang w:val="en-US" w:eastAsia="zh-CN"/>
+        </w:rPr>
+      </w:pPr>
+      <w:r>
+        <w:rPr>
+          <w:rFonts w:hint="eastAsia"/>
+          <w:sz w:val="24"/>
+          <w:szCs w:val="24"/>
+          <w:lang w:val="en-US" w:eastAsia="zh-CN"/>
+        </w:rPr>
+        <w:t>scoped属性的用法: 加上后每个组件元素会加上一个唯一标识[data-v-xxx] 以此区别其他相同的变量名</w:t>
+      </w:r>
+    </w:p>
+    <w:p>
+      <w:pPr>
+        <w:rPr>
+          <w:rFonts w:hint="eastAsia"/>
+          <w:lang w:val="en-US" w:eastAsia="zh-CN"/>
+        </w:rPr>
+      </w:pPr>
+    </w:p>
     <w:p>
       <w:pPr>
         <w:rPr>
@@ -117,7 +774,7 @@
                     </pic:cNvPicPr>
                   </pic:nvPicPr>
                   <pic:blipFill>
-                    <a:blip r:embed="rId4"/>
+                    <a:blip r:embed="rId6"/>
                     <a:stretch>
                       <a:fillRect/>
                     </a:stretch>
@@ -151,7 +808,6 @@
           <w:lang w:val="en-US" w:eastAsia="zh-CN"/>
         </w:rPr>
       </w:pPr>
-      <w:bookmarkStart w:id="0" w:name="_GoBack"/>
       <w:r>
         <w:rPr>
           <w:rFonts w:hint="eastAsia"/>
@@ -162,7 +818,6 @@
         <w:t>defineProperty</w:t>
       </w:r>
     </w:p>
-    <w:bookmarkEnd w:id="0"/>
     <w:p>
       <w:pPr>
         <w:rPr>
@@ -226,7 +881,7 @@
   <w:docDefaults>
     <w:rPrDefault>
       <w:rPr>
-        <w:rFonts w:asciiTheme="minorHAnsi" w:hAnsiTheme="minorHAnsi" w:eastAsiaTheme="minorEastAsia" w:cstheme="minorBidi"/>
+        <w:rFonts w:ascii="Times New Roman" w:hAnsi="Times New Roman" w:eastAsia="宋体" w:cs="Times New Roman"/>
       </w:rPr>
     </w:rPrDefault>
   </w:docDefaults>

--- a/wheel_c.docx
+++ b/wheel_c.docx
@@ -183,7 +183,7 @@
     <w:p>
       <w:pPr>
         <w:rPr>
-          <w:rFonts w:hint="default"/>
+          <w:rFonts w:hint="eastAsia"/>
           <w:sz w:val="24"/>
           <w:szCs w:val="24"/>
           <w:lang w:val="en-US" w:eastAsia="zh-CN"/>
@@ -197,6 +197,68 @@
           <w:lang w:val="en-US" w:eastAsia="zh-CN"/>
         </w:rPr>
         <w:t>display: flex;有个属性为order可控制布局显示的顺序</w:t>
+      </w:r>
+    </w:p>
+    <w:p>
+      <w:pPr>
+        <w:ind w:firstLine="420" w:firstLineChars="0"/>
+        <w:rPr>
+          <w:rFonts w:hint="default"/>
+          <w:sz w:val="24"/>
+          <w:szCs w:val="24"/>
+          <w:lang w:val="en-US" w:eastAsia="zh-CN"/>
+        </w:rPr>
+      </w:pPr>
+      <w:r>
+        <w:rPr>
+          <w:rFonts w:hint="eastAsia"/>
+          <w:sz w:val="24"/>
+          <w:szCs w:val="24"/>
+          <w:lang w:val="en-US" w:eastAsia="zh-CN"/>
+        </w:rPr>
+        <w:t>子元素属性: flex-basis: 比width的优先级大</w:t>
+      </w:r>
+      <w:bookmarkStart w:id="0" w:name="_GoBack"/>
+      <w:bookmarkEnd w:id="0"/>
+    </w:p>
+    <w:p>
+      <w:pPr>
+        <w:ind w:left="840" w:leftChars="0" w:firstLine="420" w:firstLineChars="0"/>
+        <w:rPr>
+          <w:rFonts w:hint="eastAsia"/>
+          <w:sz w:val="24"/>
+          <w:szCs w:val="24"/>
+          <w:lang w:val="en-US" w:eastAsia="zh-CN"/>
+        </w:rPr>
+      </w:pPr>
+      <w:r>
+        <w:rPr>
+          <w:rFonts w:hint="eastAsia"/>
+          <w:sz w:val="24"/>
+          <w:szCs w:val="24"/>
+          <w:lang w:val="en-US" w:eastAsia="zh-CN"/>
+        </w:rPr>
+        <w:t>flex-grow: 1; 为元素分配父元素剩余的空间, 如设置了宽度则不分配</w:t>
+      </w:r>
+    </w:p>
+    <w:p>
+      <w:pPr>
+        <w:ind w:left="840" w:leftChars="0" w:firstLine="420" w:firstLineChars="0"/>
+        <w:rPr>
+          <w:rFonts w:hint="default"/>
+          <w:sz w:val="24"/>
+          <w:szCs w:val="24"/>
+          <w:lang w:val="en-US" w:eastAsia="zh-CN"/>
+        </w:rPr>
+      </w:pPr>
+      <w:r>
+        <w:rPr>
+          <w:rFonts w:hint="eastAsia"/>
+          <w:sz w:val="24"/>
+          <w:szCs w:val="24"/>
+          <w:lang w:val="en-US" w:eastAsia="zh-CN"/>
+        </w:rPr>
+        <w:t>flex-shrink: 0; 不随着父元素的缩小而缩减自己的空间</w:t>
       </w:r>
     </w:p>
     <w:p>
@@ -328,8 +390,6 @@
         </w:rPr>
         <w:t>for of 用于遍历数组</w:t>
       </w:r>
-      <w:bookmarkStart w:id="0" w:name="_GoBack"/>
-      <w:bookmarkEnd w:id="0"/>
     </w:p>
     <w:p>
       <w:pPr>

--- a/wheel_c.docx
+++ b/wheel_c.docx
@@ -5,20 +5,31 @@
     <w:p>
       <w:pPr>
         <w:rPr>
-          <w:rFonts w:hint="eastAsia"/>
-          <w:sz w:val="24"/>
-          <w:szCs w:val="24"/>
-          <w:lang w:val="en-US" w:eastAsia="zh-CN"/>
-        </w:rPr>
-      </w:pPr>
-      <w:r>
-        <w:rPr>
-          <w:rFonts w:hint="eastAsia"/>
-          <w:sz w:val="24"/>
-          <w:szCs w:val="24"/>
-          <w:lang w:val="en-US" w:eastAsia="zh-CN"/>
-        </w:rPr>
-        <w:t>shadowsocks  wwpien  vps</w:t>
+          <w:rFonts w:hint="default"/>
+          <w:sz w:val="24"/>
+          <w:szCs w:val="24"/>
+          <w:lang w:val="en-US" w:eastAsia="zh-CN"/>
+        </w:rPr>
+      </w:pPr>
+      <w:r>
+        <w:rPr>
+          <w:rFonts w:hint="eastAsia"/>
+          <w:sz w:val="24"/>
+          <w:szCs w:val="24"/>
+          <w:lang w:val="en-US" w:eastAsia="zh-CN"/>
+        </w:rPr>
+        <w:t>shadowsocks  wwpien  vps  frame</w:t>
+      </w:r>
+      <w:bookmarkStart w:id="0" w:name="_GoBack"/>
+      <w:bookmarkEnd w:id="0"/>
+      <w:r>
+        <w:rPr>
+          <w:rFonts w:hint="eastAsia"/>
+          <w:sz w:val="24"/>
+          <w:szCs w:val="24"/>
+          <w:lang w:val="en-US" w:eastAsia="zh-CN"/>
+        </w:rPr>
+        <w:t>work</w:t>
       </w:r>
     </w:p>
     <w:p>
@@ -218,8 +229,6 @@
         </w:rPr>
         <w:t>子元素属性: flex-basis: 比width的优先级大</w:t>
       </w:r>
-      <w:bookmarkStart w:id="0" w:name="_GoBack"/>
-      <w:bookmarkEnd w:id="0"/>
     </w:p>
     <w:p>
       <w:pPr>

--- a/wheel_c.docx
+++ b/wheel_c.docx
@@ -5,47 +5,26 @@
     <w:p>
       <w:pPr>
         <w:rPr>
-          <w:rFonts w:hint="default"/>
-          <w:sz w:val="24"/>
-          <w:szCs w:val="24"/>
-          <w:lang w:val="en-US" w:eastAsia="zh-CN"/>
-        </w:rPr>
-      </w:pPr>
-      <w:r>
-        <w:rPr>
-          <w:rFonts w:hint="eastAsia"/>
-          <w:sz w:val="24"/>
-          <w:szCs w:val="24"/>
-          <w:lang w:val="en-US" w:eastAsia="zh-CN"/>
-        </w:rPr>
-        <w:t>shadowsocks  wwpien  vps  frame</w:t>
-      </w:r>
-      <w:bookmarkStart w:id="0" w:name="_GoBack"/>
-      <w:bookmarkEnd w:id="0"/>
-      <w:r>
-        <w:rPr>
-          <w:rFonts w:hint="eastAsia"/>
-          <w:sz w:val="24"/>
-          <w:szCs w:val="24"/>
-          <w:lang w:val="en-US" w:eastAsia="zh-CN"/>
-        </w:rPr>
-        <w:t>work</w:t>
-      </w:r>
-    </w:p>
-    <w:p>
-      <w:pPr>
-        <w:rPr>
-          <w:rFonts w:hint="eastAsia"/>
-          <w:sz w:val="24"/>
-          <w:szCs w:val="24"/>
-          <w:lang w:val="en-US" w:eastAsia="zh-CN"/>
-        </w:rPr>
-      </w:pPr>
-    </w:p>
-    <w:p>
-      <w:pPr>
-        <w:rPr>
-          <w:rFonts w:hint="default"/>
+          <w:rFonts w:hint="eastAsia"/>
+          <w:sz w:val="24"/>
+          <w:szCs w:val="24"/>
+          <w:lang w:val="en-US" w:eastAsia="zh-CN"/>
+        </w:rPr>
+      </w:pPr>
+      <w:r>
+        <w:rPr>
+          <w:rFonts w:hint="eastAsia"/>
+          <w:sz w:val="24"/>
+          <w:szCs w:val="24"/>
+          <w:lang w:val="en-US" w:eastAsia="zh-CN"/>
+        </w:rPr>
+        <w:t>shadowsocks  wwpien  vps  framework</w:t>
+      </w:r>
+    </w:p>
+    <w:p>
+      <w:pPr>
+        <w:rPr>
+          <w:rFonts w:hint="eastAsia"/>
           <w:sz w:val="24"/>
           <w:szCs w:val="24"/>
           <w:lang w:val="en-US" w:eastAsia="zh-CN"/>
@@ -70,16 +49,6 @@
           <w:lang w:val="en-US" w:eastAsia="zh-CN"/>
         </w:rPr>
       </w:pPr>
-    </w:p>
-    <w:p>
-      <w:pPr>
-        <w:rPr>
-          <w:rFonts w:hint="eastAsia"/>
-          <w:sz w:val="24"/>
-          <w:szCs w:val="24"/>
-          <w:lang w:val="en-US" w:eastAsia="zh-CN"/>
-        </w:rPr>
-      </w:pPr>
       <w:r>
         <w:rPr>
           <w:rFonts w:hint="eastAsia"/>
@@ -89,16 +58,6 @@
         </w:rPr>
         <w:t>如果一个包是给用户使用的就需要加 -D  给开发人员使用的就不需要</w:t>
       </w:r>
-    </w:p>
-    <w:p>
-      <w:pPr>
-        <w:rPr>
-          <w:rFonts w:hint="eastAsia"/>
-          <w:sz w:val="24"/>
-          <w:szCs w:val="24"/>
-          <w:lang w:val="en-US" w:eastAsia="zh-CN"/>
-        </w:rPr>
-      </w:pPr>
     </w:p>
     <w:p>
       <w:pPr>
@@ -292,8 +251,10 @@
       <w:r>
         <w:rPr>
           <w:rFonts w:hint="eastAsia"/>
-          <w:sz w:val="24"/>
-          <w:szCs w:val="24"/>
+          <w:b/>
+          <w:bCs/>
+          <w:sz w:val="30"/>
+          <w:szCs w:val="30"/>
           <w:lang w:val="en-US" w:eastAsia="zh-CN"/>
         </w:rPr>
         <w:t>除去第一个子元素</w:t>
@@ -301,6 +262,7 @@
     </w:p>
     <w:p>
       <w:pPr>
+        <w:ind w:firstLine="420" w:firstLineChars="0"/>
         <w:rPr>
           <w:rFonts w:hint="eastAsia"/>
           <w:sz w:val="24"/>
@@ -431,6 +393,9 @@
       </w:r>
     </w:p>
     <w:p>
+      <w:pPr>
+        <w:ind w:firstLine="420" w:firstLineChars="0"/>
+      </w:pPr>
       <w:r>
         <w:drawing>
           <wp:inline distT="0" distB="0" distL="114300" distR="114300">
@@ -609,17 +574,6 @@
           <w:lang w:val="en-US" w:eastAsia="zh-CN"/>
         </w:rPr>
       </w:pPr>
-    </w:p>
-    <w:p>
-      <w:pPr>
-        <w:ind w:firstLine="420" w:firstLineChars="0"/>
-        <w:rPr>
-          <w:rFonts w:hint="default"/>
-          <w:sz w:val="24"/>
-          <w:szCs w:val="24"/>
-          <w:lang w:val="en-US" w:eastAsia="zh-CN"/>
-        </w:rPr>
-      </w:pPr>
       <w:r>
         <w:rPr>
           <w:rFonts w:hint="default"/>
@@ -644,6 +598,7 @@
     <w:p>
       <w:pPr>
         <w:ind w:firstLine="420" w:firstLineChars="0"/>
+        <w:jc w:val="left"/>
         <w:rPr>
           <w:rFonts w:hint="eastAsia"/>
           <w:sz w:val="24"/>
@@ -664,45 +619,40 @@
     <w:p>
       <w:pPr>
         <w:ind w:firstLine="420" w:firstLineChars="0"/>
-        <w:rPr>
-          <w:rFonts w:hint="default"/>
-          <w:sz w:val="24"/>
-          <w:szCs w:val="24"/>
-          <w:lang w:val="en-US" w:eastAsia="zh-CN"/>
-        </w:rPr>
-      </w:pPr>
-      <w:r>
-        <w:rPr>
-          <w:rFonts w:hint="eastAsia"/>
-          <w:sz w:val="24"/>
-          <w:szCs w:val="24"/>
-          <w:lang w:val="en-US" w:eastAsia="zh-CN"/>
-        </w:rPr>
-        <w:t>本地编写好轮子直接在本地测试, 在本地轮子运行npm link 在测试项目里运行</w:t>
-      </w:r>
-      <w:r>
-        <w:rPr>
-          <w:rFonts w:hint="eastAsia"/>
-          <w:sz w:val="24"/>
-          <w:szCs w:val="24"/>
-          <w:highlight w:val="yellow"/>
-          <w:lang w:val="en-US" w:eastAsia="zh-CN"/>
-        </w:rPr>
-        <w:t>npm link 轮子名</w:t>
-      </w:r>
-    </w:p>
-    <w:p>
-      <w:pPr>
-        <w:rPr>
-          <w:rFonts w:hint="default"/>
-          <w:sz w:val="24"/>
-          <w:szCs w:val="24"/>
-          <w:lang w:val="en-US" w:eastAsia="zh-CN"/>
-        </w:rPr>
-      </w:pPr>
-    </w:p>
-    <w:p>
-      <w:pPr>
+        <w:jc w:val="left"/>
+        <w:rPr>
+          <w:rFonts w:hint="default"/>
+          <w:sz w:val="24"/>
+          <w:szCs w:val="24"/>
+          <w:lang w:val="en-US" w:eastAsia="zh-CN"/>
+        </w:rPr>
+      </w:pPr>
+      <w:r>
+        <w:rPr>
+          <w:rFonts w:hint="eastAsia"/>
+          <w:sz w:val="24"/>
+          <w:szCs w:val="24"/>
+          <w:lang w:val="en-US" w:eastAsia="zh-CN"/>
+        </w:rPr>
+        <w:t>本地编写好轮子直接在本地测试, 在本地轮子运行npm link 在测试项目里运行npm link 轮子名</w:t>
+      </w:r>
+    </w:p>
+    <w:p>
+      <w:pPr>
+        <w:ind w:firstLine="420" w:firstLineChars="0"/>
+        <w:jc w:val="left"/>
+        <w:rPr>
+          <w:rFonts w:hint="default"/>
+          <w:sz w:val="24"/>
+          <w:szCs w:val="24"/>
+          <w:lang w:val="en-US" w:eastAsia="zh-CN"/>
+        </w:rPr>
+      </w:pPr>
+    </w:p>
+    <w:p>
+      <w:pPr>
+        <w:ind w:firstLine="420" w:firstLineChars="0"/>
+        <w:jc w:val="left"/>
         <w:rPr>
           <w:rFonts w:hint="default"/>
           <w:sz w:val="24"/>
@@ -722,22 +672,32 @@
     </w:p>
     <w:p>
       <w:pPr>
-        <w:rPr>
-          <w:rFonts w:hint="eastAsia"/>
-          <w:lang w:val="en-US" w:eastAsia="zh-CN"/>
-        </w:rPr>
-      </w:pPr>
-    </w:p>
-    <w:p>
-      <w:pPr>
-        <w:rPr>
-          <w:rFonts w:hint="eastAsia"/>
-          <w:lang w:val="en-US" w:eastAsia="zh-CN"/>
-        </w:rPr>
-      </w:pPr>
-      <w:r>
-        <w:rPr>
-          <w:rFonts w:hint="eastAsia"/>
+        <w:ind w:firstLine="420" w:firstLineChars="0"/>
+        <w:jc w:val="left"/>
+        <w:rPr>
+          <w:rFonts w:hint="eastAsia"/>
+          <w:sz w:val="24"/>
+          <w:szCs w:val="24"/>
+          <w:lang w:val="en-US" w:eastAsia="zh-CN"/>
+        </w:rPr>
+      </w:pPr>
+    </w:p>
+    <w:p>
+      <w:pPr>
+        <w:ind w:firstLine="420" w:firstLineChars="0"/>
+        <w:jc w:val="left"/>
+        <w:rPr>
+          <w:rFonts w:hint="eastAsia"/>
+          <w:sz w:val="24"/>
+          <w:szCs w:val="24"/>
+          <w:lang w:val="en-US" w:eastAsia="zh-CN"/>
+        </w:rPr>
+      </w:pPr>
+      <w:r>
+        <w:rPr>
+          <w:rFonts w:hint="eastAsia"/>
+          <w:sz w:val="24"/>
+          <w:szCs w:val="24"/>
           <w:lang w:val="en-US" w:eastAsia="zh-CN"/>
         </w:rPr>
         <w:t>name的作用: 在vue tools用于调试</w:t>
@@ -745,14 +705,20 @@
     </w:p>
     <w:p>
       <w:pPr>
-        <w:rPr>
-          <w:rFonts w:hint="eastAsia"/>
-          <w:lang w:val="en-US" w:eastAsia="zh-CN"/>
-        </w:rPr>
-      </w:pPr>
-      <w:r>
-        <w:rPr>
-          <w:rFonts w:hint="eastAsia"/>
+        <w:ind w:firstLine="420" w:firstLineChars="0"/>
+        <w:jc w:val="left"/>
+        <w:rPr>
+          <w:rFonts w:hint="eastAsia"/>
+          <w:sz w:val="24"/>
+          <w:szCs w:val="24"/>
+          <w:lang w:val="en-US" w:eastAsia="zh-CN"/>
+        </w:rPr>
+      </w:pPr>
+      <w:r>
+        <w:rPr>
+          <w:rFonts w:hint="eastAsia"/>
+          <w:sz w:val="24"/>
+          <w:szCs w:val="24"/>
           <w:lang w:val="en-US" w:eastAsia="zh-CN"/>
         </w:rPr>
         <w:t>scoped: 有范围的, 在vue的style里加上后会在每个样式后加个唯一id</w:t>
@@ -760,14 +726,20 @@
     </w:p>
     <w:p>
       <w:pPr>
-        <w:rPr>
-          <w:rFonts w:hint="eastAsia"/>
-          <w:lang w:val="en-US" w:eastAsia="zh-CN"/>
-        </w:rPr>
-      </w:pPr>
-      <w:r>
-        <w:rPr>
-          <w:rFonts w:hint="eastAsia"/>
+        <w:ind w:firstLine="420" w:firstLineChars="0"/>
+        <w:jc w:val="left"/>
+        <w:rPr>
+          <w:rFonts w:hint="eastAsia"/>
+          <w:sz w:val="24"/>
+          <w:szCs w:val="24"/>
+          <w:lang w:val="en-US" w:eastAsia="zh-CN"/>
+        </w:rPr>
+      </w:pPr>
+      <w:r>
+        <w:rPr>
+          <w:rFonts w:hint="eastAsia"/>
+          <w:sz w:val="24"/>
+          <w:szCs w:val="24"/>
           <w:lang w:val="en-US" w:eastAsia="zh-CN"/>
         </w:rPr>
         <w:t>在svg中加入fill属性科修改icon的颜色</w:t>
@@ -775,24 +747,150 @@
     </w:p>
     <w:p>
       <w:pPr>
-        <w:rPr>
-          <w:rFonts w:hint="eastAsia"/>
-          <w:lang w:val="en-US" w:eastAsia="zh-CN"/>
-        </w:rPr>
-      </w:pPr>
-    </w:p>
-    <w:p>
-      <w:pPr>
-        <w:rPr>
-          <w:rFonts w:hint="default"/>
-          <w:lang w:val="en-US" w:eastAsia="zh-CN"/>
-        </w:rPr>
-      </w:pPr>
-      <w:r>
-        <w:rPr>
-          <w:rFonts w:hint="eastAsia"/>
+        <w:ind w:firstLine="420" w:firstLineChars="0"/>
+        <w:jc w:val="left"/>
+        <w:rPr>
+          <w:rFonts w:hint="default"/>
+          <w:sz w:val="24"/>
+          <w:szCs w:val="24"/>
+          <w:lang w:val="en-US" w:eastAsia="zh-CN"/>
+        </w:rPr>
+      </w:pPr>
+      <w:r>
+        <w:rPr>
+          <w:rFonts w:hint="eastAsia"/>
+          <w:sz w:val="24"/>
+          <w:szCs w:val="24"/>
+          <w:lang w:val="en-US" w:eastAsia="zh-CN"/>
+        </w:rPr>
+        <w:t>word-wrap: break-word</w:t>
+      </w:r>
+      <w:r>
+        <w:rPr>
+          <w:rFonts w:hint="eastAsia"/>
+          <w:sz w:val="24"/>
+          <w:szCs w:val="24"/>
+          <w:lang w:val="en-US" w:eastAsia="zh-CN"/>
+        </w:rPr>
+        <w:tab/>
+      </w:r>
+      <w:r>
+        <w:rPr>
+          <w:rFonts w:hint="eastAsia"/>
+          <w:sz w:val="24"/>
+          <w:szCs w:val="24"/>
+          <w:lang w:val="en-US" w:eastAsia="zh-CN"/>
+        </w:rPr>
+        <w:tab/>
+      </w:r>
+      <w:r>
+        <w:rPr>
+          <w:rFonts w:hint="eastAsia"/>
+          <w:sz w:val="24"/>
+          <w:szCs w:val="24"/>
+          <w:lang w:val="en-US" w:eastAsia="zh-CN"/>
+        </w:rPr>
+        <w:t>允许长单词换行到下一行</w:t>
+      </w:r>
+    </w:p>
+    <w:p>
+      <w:pPr>
+        <w:ind w:firstLine="420" w:firstLineChars="0"/>
+        <w:jc w:val="left"/>
+        <w:rPr>
+          <w:rFonts w:hint="eastAsia"/>
+          <w:sz w:val="24"/>
+          <w:szCs w:val="24"/>
+          <w:lang w:val="en-US" w:eastAsia="zh-CN"/>
+        </w:rPr>
+      </w:pPr>
+      <w:r>
+        <w:rPr>
+          <w:rFonts w:hint="eastAsia"/>
+          <w:sz w:val="24"/>
+          <w:szCs w:val="24"/>
+          <w:lang w:val="en-US" w:eastAsia="zh-CN"/>
+        </w:rPr>
+        <w:t>word-break: break-all   允许在单词内换行</w:t>
+      </w:r>
+    </w:p>
+    <w:p>
+      <w:pPr>
+        <w:ind w:left="1260" w:leftChars="0" w:firstLine="420" w:firstLineChars="0"/>
+        <w:jc w:val="left"/>
+        <w:rPr>
+          <w:rFonts w:hint="eastAsia"/>
+          <w:sz w:val="24"/>
+          <w:szCs w:val="24"/>
+          <w:lang w:val="en-US" w:eastAsia="zh-CN"/>
+        </w:rPr>
+      </w:pPr>
+      <w:r>
+        <w:rPr>
+          <w:rFonts w:hint="default"/>
+          <w:sz w:val="24"/>
+          <w:szCs w:val="24"/>
+          <w:lang w:val="en-US" w:eastAsia="zh-CN"/>
+        </w:rPr>
+        <w:t>keep-all</w:t>
+      </w:r>
+      <w:r>
+        <w:rPr>
+          <w:rFonts w:hint="eastAsia"/>
+          <w:sz w:val="24"/>
+          <w:szCs w:val="24"/>
+          <w:lang w:val="en-US" w:eastAsia="zh-CN"/>
+        </w:rPr>
+        <w:t xml:space="preserve">   只能在半角空格或连字符处换行</w:t>
+      </w:r>
+    </w:p>
+    <w:p>
+      <w:pPr>
+        <w:ind w:firstLine="420" w:firstLineChars="0"/>
+        <w:jc w:val="left"/>
+        <w:rPr>
+          <w:rFonts w:hint="default"/>
+          <w:sz w:val="24"/>
+          <w:szCs w:val="24"/>
+          <w:lang w:val="en-US" w:eastAsia="zh-CN"/>
+        </w:rPr>
+      </w:pPr>
+      <w:r>
+        <w:rPr>
+          <w:rFonts w:hint="eastAsia"/>
+          <w:sz w:val="24"/>
+          <w:szCs w:val="24"/>
+          <w:lang w:val="en-US" w:eastAsia="zh-CN"/>
+        </w:rPr>
+        <w:t>如果父元素高度为min-height  子元素的高度100%不生效</w:t>
+      </w:r>
+    </w:p>
+    <w:p>
+      <w:pPr>
+        <w:rPr>
+          <w:rFonts w:hint="eastAsia"/>
+          <w:lang w:val="en-US" w:eastAsia="zh-CN"/>
+        </w:rPr>
+      </w:pPr>
+    </w:p>
+    <w:p>
+      <w:pPr>
+        <w:rPr>
+          <w:rFonts w:hint="default"/>
           <w:b/>
           <w:bCs/>
+          <w:sz w:val="30"/>
+          <w:szCs w:val="30"/>
+          <w:lang w:val="en-US" w:eastAsia="zh-CN"/>
+        </w:rPr>
+      </w:pPr>
+      <w:r>
+        <w:rPr>
+          <w:rFonts w:hint="eastAsia"/>
+          <w:b/>
+          <w:bCs/>
+          <w:sz w:val="30"/>
+          <w:szCs w:val="30"/>
           <w:lang w:val="en-US" w:eastAsia="zh-CN"/>
         </w:rPr>
         <w:t>input实现v-model双向绑定---语法糖</w:t>
@@ -810,6 +908,8 @@
       <w:r>
         <w:rPr>
           <w:rFonts w:hint="eastAsia"/>
+          <w:sz w:val="24"/>
+          <w:szCs w:val="24"/>
           <w:lang w:val="en-US" w:eastAsia="zh-CN"/>
         </w:rPr>
         <w:t>给组件添加 v-model 属性时，默认会把 value 作为组件的属性，然后把 'input' 值作为给组件绑定事件时的事件名</w:t>
@@ -871,66 +971,525 @@
     <w:p>
       <w:pPr>
         <w:rPr>
-          <w:rFonts w:hint="default"/>
+          <w:rFonts w:hint="eastAsia"/>
+          <w:lang w:val="en-US" w:eastAsia="zh-CN"/>
+        </w:rPr>
+      </w:pPr>
+      <w:r>
+        <w:rPr>
+          <w:rFonts w:hint="eastAsia"/>
           <w:b/>
           <w:bCs/>
-          <w:lang w:val="en-US" w:eastAsia="zh-CN"/>
-        </w:rPr>
-      </w:pPr>
-      <w:r>
-        <w:rPr>
-          <w:rFonts w:hint="eastAsia"/>
+          <w:sz w:val="30"/>
+          <w:szCs w:val="30"/>
+          <w:lang w:val="en-US" w:eastAsia="zh-CN"/>
+        </w:rPr>
+        <w:t>defineProperty</w:t>
+      </w:r>
+    </w:p>
+    <w:p>
+      <w:pPr>
+        <w:rPr>
+          <w:rFonts w:hint="eastAsia"/>
+          <w:lang w:val="en-US" w:eastAsia="zh-CN"/>
+        </w:rPr>
+      </w:pPr>
+    </w:p>
+    <w:p>
+      <w:pPr>
+        <w:rPr>
+          <w:rFonts w:hint="default"/>
           <w:b/>
           <w:bCs/>
-          <w:lang w:val="en-US" w:eastAsia="zh-CN"/>
-        </w:rPr>
-        <w:t>defineProperty</w:t>
-      </w:r>
-    </w:p>
-    <w:p>
-      <w:pPr>
-        <w:rPr>
-          <w:rFonts w:hint="eastAsia"/>
-          <w:lang w:val="en-US" w:eastAsia="zh-CN"/>
-        </w:rPr>
-      </w:pPr>
-    </w:p>
-    <w:p>
-      <w:pPr>
-        <w:rPr>
-          <w:rFonts w:hint="eastAsia"/>
-          <w:lang w:val="en-US" w:eastAsia="zh-CN"/>
-        </w:rPr>
-      </w:pPr>
-    </w:p>
-    <w:p>
-      <w:pPr>
-        <w:rPr>
-          <w:rFonts w:hint="eastAsia"/>
-          <w:lang w:val="en-US" w:eastAsia="zh-CN"/>
-        </w:rPr>
-      </w:pPr>
-    </w:p>
-    <w:p>
-      <w:pPr>
-        <w:rPr>
-          <w:rFonts w:hint="eastAsia"/>
-          <w:lang w:val="en-US" w:eastAsia="zh-CN"/>
-        </w:rPr>
-      </w:pPr>
-    </w:p>
-    <w:p>
-      <w:pPr>
-        <w:rPr>
-          <w:rFonts w:hint="eastAsia"/>
-          <w:lang w:val="en-US" w:eastAsia="zh-CN"/>
-        </w:rPr>
-      </w:pPr>
-    </w:p>
-    <w:p>
-      <w:pPr>
-        <w:rPr>
-          <w:rFonts w:hint="default"/>
+          <w:sz w:val="30"/>
+          <w:szCs w:val="30"/>
+          <w:lang w:val="en-US" w:eastAsia="zh-CN"/>
+        </w:rPr>
+      </w:pPr>
+      <w:r>
+        <w:rPr>
+          <w:rFonts w:hint="eastAsia"/>
+          <w:b/>
+          <w:bCs/>
+          <w:sz w:val="30"/>
+          <w:szCs w:val="30"/>
+          <w:lang w:val="en-US" w:eastAsia="zh-CN"/>
+        </w:rPr>
+        <w:t>动态创建vue实例</w:t>
+      </w:r>
+    </w:p>
+    <w:p>
+      <w:pPr>
+        <w:ind w:firstLine="420" w:firstLineChars="0"/>
+      </w:pPr>
+      <w:r>
+        <w:drawing>
+          <wp:inline distT="0" distB="0" distL="114300" distR="114300">
+            <wp:extent cx="2790825" cy="962025"/>
+            <wp:effectExtent l="0" t="0" r="9525" b="9525"/>
+            <wp:docPr id="4" name="图片 1"/>
+            <wp:cNvGraphicFramePr>
+              <a:graphicFrameLocks xmlns:a="http://schemas.openxmlformats.org/drawingml/2006/main" noChangeAspect="1"/>
+            </wp:cNvGraphicFramePr>
+            <a:graphic xmlns:a="http://schemas.openxmlformats.org/drawingml/2006/main">
+              <a:graphicData uri="http://schemas.openxmlformats.org/drawingml/2006/picture">
+                <pic:pic xmlns:pic="http://schemas.openxmlformats.org/drawingml/2006/picture">
+                  <pic:nvPicPr>
+                    <pic:cNvPr id="4" name="图片 1"/>
+                    <pic:cNvPicPr>
+                      <a:picLocks noChangeAspect="1"/>
+                    </pic:cNvPicPr>
+                  </pic:nvPicPr>
+                  <pic:blipFill>
+                    <a:blip r:embed="rId7"/>
+                    <a:stretch>
+                      <a:fillRect/>
+                    </a:stretch>
+                  </pic:blipFill>
+                  <pic:spPr>
+                    <a:xfrm>
+                      <a:off x="0" y="0"/>
+                      <a:ext cx="2790825" cy="962025"/>
+                    </a:xfrm>
+                    <a:prstGeom prst="rect">
+                      <a:avLst/>
+                    </a:prstGeom>
+                    <a:noFill/>
+                    <a:ln>
+                      <a:noFill/>
+                    </a:ln>
+                  </pic:spPr>
+                </pic:pic>
+              </a:graphicData>
+            </a:graphic>
+          </wp:inline>
+        </w:drawing>
+      </w:r>
+    </w:p>
+    <w:p/>
+    <w:p>
+      <w:pPr>
+        <w:ind w:firstLine="420" w:firstLineChars="0"/>
+        <w:jc w:val="left"/>
+        <w:rPr>
+          <w:rFonts w:hint="eastAsia"/>
+          <w:sz w:val="24"/>
+          <w:szCs w:val="24"/>
+          <w:lang w:val="en-US" w:eastAsia="zh-CN"/>
+        </w:rPr>
+      </w:pPr>
+      <w:r>
+        <w:rPr>
+          <w:rFonts w:hint="eastAsia"/>
+          <w:sz w:val="24"/>
+          <w:szCs w:val="24"/>
+          <w:lang w:val="en-US" w:eastAsia="zh-CN"/>
+        </w:rPr>
+        <w:t>如果props接收的类型为复杂类型需要用函数返回default值, 因为复杂类型是引用类型, 只会浅拷贝, 第一个接收的值会影响后面组件的值</w:t>
+      </w:r>
+    </w:p>
+    <w:p>
+      <w:pPr>
+        <w:ind w:firstLine="420" w:firstLineChars="0"/>
+      </w:pPr>
+      <w:r>
+        <w:drawing>
+          <wp:inline distT="0" distB="0" distL="114300" distR="114300">
+            <wp:extent cx="1871345" cy="1746250"/>
+            <wp:effectExtent l="0" t="0" r="14605" b="6350"/>
+            <wp:docPr id="5" name="图片 2"/>
+            <wp:cNvGraphicFramePr>
+              <a:graphicFrameLocks xmlns:a="http://schemas.openxmlformats.org/drawingml/2006/main" noChangeAspect="1"/>
+            </wp:cNvGraphicFramePr>
+            <a:graphic xmlns:a="http://schemas.openxmlformats.org/drawingml/2006/main">
+              <a:graphicData uri="http://schemas.openxmlformats.org/drawingml/2006/picture">
+                <pic:pic xmlns:pic="http://schemas.openxmlformats.org/drawingml/2006/picture">
+                  <pic:nvPicPr>
+                    <pic:cNvPr id="5" name="图片 2"/>
+                    <pic:cNvPicPr>
+                      <a:picLocks noChangeAspect="1"/>
+                    </pic:cNvPicPr>
+                  </pic:nvPicPr>
+                  <pic:blipFill>
+                    <a:blip r:embed="rId8"/>
+                    <a:stretch>
+                      <a:fillRect/>
+                    </a:stretch>
+                  </pic:blipFill>
+                  <pic:spPr>
+                    <a:xfrm>
+                      <a:off x="0" y="0"/>
+                      <a:ext cx="1871345" cy="1746250"/>
+                    </a:xfrm>
+                    <a:prstGeom prst="rect">
+                      <a:avLst/>
+                    </a:prstGeom>
+                    <a:noFill/>
+                    <a:ln>
+                      <a:noFill/>
+                    </a:ln>
+                  </pic:spPr>
+                </pic:pic>
+              </a:graphicData>
+            </a:graphic>
+          </wp:inline>
+        </w:drawing>
+      </w:r>
+    </w:p>
+    <w:p>
+      <w:pPr>
+        <w:ind w:firstLine="420" w:firstLineChars="0"/>
+        <w:jc w:val="left"/>
+        <w:rPr>
+          <w:rFonts w:hint="eastAsia"/>
+          <w:sz w:val="24"/>
+          <w:szCs w:val="24"/>
+          <w:lang w:val="en-US" w:eastAsia="zh-CN"/>
+        </w:rPr>
+      </w:pPr>
+      <w:bookmarkStart w:id="0" w:name="_GoBack"/>
+      <w:bookmarkEnd w:id="0"/>
+    </w:p>
+    <w:p>
+      <w:pPr>
+        <w:rPr>
+          <w:rFonts w:hint="default"/>
+          <w:b/>
+          <w:bCs/>
+          <w:sz w:val="30"/>
+          <w:szCs w:val="30"/>
+          <w:lang w:val="en-US" w:eastAsia="zh-CN"/>
+        </w:rPr>
+      </w:pPr>
+      <w:r>
+        <w:rPr>
+          <w:rFonts w:hint="eastAsia"/>
+          <w:b/>
+          <w:bCs/>
+          <w:sz w:val="30"/>
+          <w:szCs w:val="30"/>
+          <w:lang w:val="en-US" w:eastAsia="zh-CN"/>
+        </w:rPr>
+        <w:t>$nextTick的使用</w:t>
+      </w:r>
+    </w:p>
+    <w:p>
+      <w:pPr>
+        <w:ind w:firstLine="420" w:firstLineChars="0"/>
+        <w:jc w:val="left"/>
+        <w:rPr>
+          <w:rFonts w:hint="eastAsia"/>
+          <w:sz w:val="24"/>
+          <w:szCs w:val="24"/>
+          <w:lang w:val="en-US" w:eastAsia="zh-CN"/>
+        </w:rPr>
+      </w:pPr>
+      <w:r>
+        <w:rPr>
+          <w:rFonts w:hint="eastAsia"/>
+          <w:sz w:val="24"/>
+          <w:szCs w:val="24"/>
+          <w:lang w:val="en-US" w:eastAsia="zh-CN"/>
+        </w:rPr>
+        <w:t>$nextTick 是在下次 DOM 更新循环结束之后执行延迟回调，在修改数据之后使用 $nextTick，则可以在回调中获取更新后的 DOM</w:t>
+      </w:r>
+    </w:p>
+    <w:p>
+      <w:pPr>
+        <w:ind w:firstLine="420" w:firstLineChars="0"/>
+        <w:jc w:val="left"/>
+        <w:rPr>
+          <w:rFonts w:hint="eastAsia"/>
+          <w:sz w:val="24"/>
+          <w:szCs w:val="24"/>
+          <w:lang w:val="en-US" w:eastAsia="zh-CN"/>
+        </w:rPr>
+      </w:pPr>
+    </w:p>
+    <w:p>
+      <w:pPr>
+        <w:ind w:firstLine="420" w:firstLineChars="0"/>
+        <w:jc w:val="left"/>
+        <w:rPr>
+          <w:rFonts w:hint="eastAsia"/>
+          <w:sz w:val="24"/>
+          <w:szCs w:val="24"/>
+          <w:lang w:val="en-US" w:eastAsia="zh-CN"/>
+        </w:rPr>
+      </w:pPr>
+    </w:p>
+    <w:p>
+      <w:pPr>
+        <w:ind w:firstLine="420" w:firstLineChars="0"/>
+        <w:jc w:val="left"/>
+        <w:rPr>
+          <w:rFonts w:hint="eastAsia"/>
+          <w:sz w:val="24"/>
+          <w:szCs w:val="24"/>
+          <w:lang w:val="en-US" w:eastAsia="zh-CN"/>
+        </w:rPr>
+      </w:pPr>
+    </w:p>
+    <w:p>
+      <w:pPr>
+        <w:ind w:firstLine="420" w:firstLineChars="0"/>
+        <w:jc w:val="left"/>
+        <w:rPr>
+          <w:rFonts w:hint="eastAsia"/>
+          <w:sz w:val="24"/>
+          <w:szCs w:val="24"/>
+          <w:lang w:val="en-US" w:eastAsia="zh-CN"/>
+        </w:rPr>
+      </w:pPr>
+    </w:p>
+    <w:p>
+      <w:pPr>
+        <w:ind w:firstLine="420" w:firstLineChars="0"/>
+        <w:jc w:val="left"/>
+        <w:rPr>
+          <w:rFonts w:hint="eastAsia"/>
+          <w:sz w:val="24"/>
+          <w:szCs w:val="24"/>
+          <w:lang w:val="en-US" w:eastAsia="zh-CN"/>
+        </w:rPr>
+      </w:pPr>
+    </w:p>
+    <w:p>
+      <w:pPr>
+        <w:ind w:firstLine="420" w:firstLineChars="0"/>
+        <w:jc w:val="left"/>
+        <w:rPr>
+          <w:rFonts w:hint="eastAsia"/>
+          <w:sz w:val="24"/>
+          <w:szCs w:val="24"/>
+          <w:lang w:val="en-US" w:eastAsia="zh-CN"/>
+        </w:rPr>
+      </w:pPr>
+    </w:p>
+    <w:p>
+      <w:pPr>
+        <w:ind w:firstLine="420" w:firstLineChars="0"/>
+        <w:jc w:val="left"/>
+        <w:rPr>
+          <w:rFonts w:hint="eastAsia"/>
+          <w:sz w:val="24"/>
+          <w:szCs w:val="24"/>
+          <w:lang w:val="en-US" w:eastAsia="zh-CN"/>
+        </w:rPr>
+      </w:pPr>
+    </w:p>
+    <w:p>
+      <w:pPr>
+        <w:ind w:firstLine="420" w:firstLineChars="0"/>
+        <w:jc w:val="left"/>
+        <w:rPr>
+          <w:rFonts w:hint="eastAsia"/>
+          <w:sz w:val="24"/>
+          <w:szCs w:val="24"/>
+          <w:lang w:val="en-US" w:eastAsia="zh-CN"/>
+        </w:rPr>
+      </w:pPr>
+    </w:p>
+    <w:p>
+      <w:pPr>
+        <w:ind w:firstLine="420" w:firstLineChars="0"/>
+        <w:jc w:val="left"/>
+        <w:rPr>
+          <w:rFonts w:hint="eastAsia"/>
+          <w:sz w:val="24"/>
+          <w:szCs w:val="24"/>
+          <w:lang w:val="en-US" w:eastAsia="zh-CN"/>
+        </w:rPr>
+      </w:pPr>
+    </w:p>
+    <w:p>
+      <w:pPr>
+        <w:ind w:firstLine="420" w:firstLineChars="0"/>
+        <w:jc w:val="left"/>
+        <w:rPr>
+          <w:rFonts w:hint="eastAsia"/>
+          <w:sz w:val="24"/>
+          <w:szCs w:val="24"/>
+          <w:lang w:val="en-US" w:eastAsia="zh-CN"/>
+        </w:rPr>
+      </w:pPr>
+    </w:p>
+    <w:p>
+      <w:pPr>
+        <w:ind w:firstLine="420" w:firstLineChars="0"/>
+        <w:jc w:val="left"/>
+        <w:rPr>
+          <w:rFonts w:hint="eastAsia"/>
+          <w:sz w:val="24"/>
+          <w:szCs w:val="24"/>
+          <w:lang w:val="en-US" w:eastAsia="zh-CN"/>
+        </w:rPr>
+      </w:pPr>
+    </w:p>
+    <w:p>
+      <w:pPr>
+        <w:ind w:firstLine="420" w:firstLineChars="0"/>
+        <w:jc w:val="left"/>
+        <w:rPr>
+          <w:rFonts w:hint="eastAsia"/>
+          <w:sz w:val="24"/>
+          <w:szCs w:val="24"/>
+          <w:lang w:val="en-US" w:eastAsia="zh-CN"/>
+        </w:rPr>
+      </w:pPr>
+    </w:p>
+    <w:p>
+      <w:pPr>
+        <w:ind w:firstLine="420" w:firstLineChars="0"/>
+        <w:jc w:val="left"/>
+        <w:rPr>
+          <w:rFonts w:hint="eastAsia"/>
+          <w:sz w:val="24"/>
+          <w:szCs w:val="24"/>
+          <w:lang w:val="en-US" w:eastAsia="zh-CN"/>
+        </w:rPr>
+      </w:pPr>
+    </w:p>
+    <w:p>
+      <w:pPr>
+        <w:ind w:firstLine="420" w:firstLineChars="0"/>
+        <w:jc w:val="left"/>
+        <w:rPr>
+          <w:rFonts w:hint="eastAsia"/>
+          <w:sz w:val="24"/>
+          <w:szCs w:val="24"/>
+          <w:lang w:val="en-US" w:eastAsia="zh-CN"/>
+        </w:rPr>
+      </w:pPr>
+    </w:p>
+    <w:p>
+      <w:pPr>
+        <w:ind w:firstLine="420" w:firstLineChars="0"/>
+        <w:jc w:val="left"/>
+        <w:rPr>
+          <w:rFonts w:hint="eastAsia"/>
+          <w:sz w:val="24"/>
+          <w:szCs w:val="24"/>
+          <w:lang w:val="en-US" w:eastAsia="zh-CN"/>
+        </w:rPr>
+      </w:pPr>
+    </w:p>
+    <w:p>
+      <w:pPr>
+        <w:ind w:firstLine="420" w:firstLineChars="0"/>
+        <w:jc w:val="left"/>
+        <w:rPr>
+          <w:rFonts w:hint="eastAsia"/>
+          <w:sz w:val="24"/>
+          <w:szCs w:val="24"/>
+          <w:lang w:val="en-US" w:eastAsia="zh-CN"/>
+        </w:rPr>
+      </w:pPr>
+    </w:p>
+    <w:p>
+      <w:pPr>
+        <w:ind w:firstLine="420" w:firstLineChars="0"/>
+        <w:jc w:val="left"/>
+        <w:rPr>
+          <w:rFonts w:hint="eastAsia"/>
+          <w:sz w:val="24"/>
+          <w:szCs w:val="24"/>
+          <w:lang w:val="en-US" w:eastAsia="zh-CN"/>
+        </w:rPr>
+      </w:pPr>
+    </w:p>
+    <w:p>
+      <w:pPr>
+        <w:ind w:firstLine="420" w:firstLineChars="0"/>
+        <w:jc w:val="left"/>
+        <w:rPr>
+          <w:rFonts w:hint="eastAsia"/>
+          <w:sz w:val="24"/>
+          <w:szCs w:val="24"/>
+          <w:lang w:val="en-US" w:eastAsia="zh-CN"/>
+        </w:rPr>
+      </w:pPr>
+    </w:p>
+    <w:p>
+      <w:pPr>
+        <w:ind w:firstLine="420" w:firstLineChars="0"/>
+        <w:jc w:val="left"/>
+        <w:rPr>
+          <w:rFonts w:hint="eastAsia"/>
+          <w:sz w:val="24"/>
+          <w:szCs w:val="24"/>
+          <w:lang w:val="en-US" w:eastAsia="zh-CN"/>
+        </w:rPr>
+      </w:pPr>
+    </w:p>
+    <w:p>
+      <w:pPr>
+        <w:ind w:firstLine="420" w:firstLineChars="0"/>
+        <w:jc w:val="left"/>
+        <w:rPr>
+          <w:rFonts w:hint="eastAsia"/>
+          <w:sz w:val="24"/>
+          <w:szCs w:val="24"/>
+          <w:lang w:val="en-US" w:eastAsia="zh-CN"/>
+        </w:rPr>
+      </w:pPr>
+    </w:p>
+    <w:p>
+      <w:pPr>
+        <w:ind w:firstLine="420" w:firstLineChars="0"/>
+        <w:jc w:val="left"/>
+        <w:rPr>
+          <w:rFonts w:hint="eastAsia"/>
+          <w:sz w:val="24"/>
+          <w:szCs w:val="24"/>
+          <w:lang w:val="en-US" w:eastAsia="zh-CN"/>
+        </w:rPr>
+      </w:pPr>
+    </w:p>
+    <w:p>
+      <w:pPr>
+        <w:ind w:firstLine="420" w:firstLineChars="0"/>
+        <w:jc w:val="left"/>
+        <w:rPr>
+          <w:rFonts w:hint="eastAsia"/>
+          <w:sz w:val="24"/>
+          <w:szCs w:val="24"/>
+          <w:lang w:val="en-US" w:eastAsia="zh-CN"/>
+        </w:rPr>
+      </w:pPr>
+    </w:p>
+    <w:p>
+      <w:pPr>
+        <w:ind w:firstLine="420" w:firstLineChars="0"/>
+        <w:jc w:val="left"/>
+        <w:rPr>
+          <w:rFonts w:hint="eastAsia"/>
+          <w:sz w:val="24"/>
+          <w:szCs w:val="24"/>
+          <w:lang w:val="en-US" w:eastAsia="zh-CN"/>
+        </w:rPr>
+      </w:pPr>
+    </w:p>
+    <w:p>
+      <w:pPr>
+        <w:ind w:firstLine="420" w:firstLineChars="0"/>
+        <w:jc w:val="left"/>
+        <w:rPr>
+          <w:rFonts w:hint="eastAsia"/>
+          <w:sz w:val="24"/>
+          <w:szCs w:val="24"/>
+          <w:lang w:val="en-US" w:eastAsia="zh-CN"/>
+        </w:rPr>
+      </w:pPr>
+    </w:p>
+    <w:p>
+      <w:pPr>
+        <w:ind w:firstLine="420" w:firstLineChars="0"/>
+        <w:jc w:val="left"/>
+        <w:rPr>
+          <w:rFonts w:hint="default"/>
+          <w:sz w:val="24"/>
+          <w:szCs w:val="24"/>
           <w:lang w:val="en-US" w:eastAsia="zh-CN"/>
         </w:rPr>
       </w:pPr>

--- a/wheel_c.docx
+++ b/wheel_c.docx
@@ -1147,8 +1147,6 @@
           <w:lang w:val="en-US" w:eastAsia="zh-CN"/>
         </w:rPr>
       </w:pPr>
-      <w:bookmarkStart w:id="0" w:name="_GoBack"/>
-      <w:bookmarkEnd w:id="0"/>
     </w:p>
     <w:p>
       <w:pPr>
@@ -1193,6 +1191,267 @@
         </w:rPr>
         <w:t>$nextTick 是在下次 DOM 更新循环结束之后执行延迟回调，在修改数据之后使用 $nextTick，则可以在回调中获取更新后的 DOM</w:t>
       </w:r>
+    </w:p>
+    <w:p>
+      <w:pPr>
+        <w:rPr>
+          <w:rFonts w:hint="default"/>
+          <w:b/>
+          <w:bCs/>
+          <w:sz w:val="30"/>
+          <w:szCs w:val="30"/>
+          <w:lang w:val="en-US" w:eastAsia="zh-CN"/>
+        </w:rPr>
+      </w:pPr>
+      <w:r>
+        <w:rPr>
+          <w:rFonts w:hint="eastAsia"/>
+          <w:b/>
+          <w:bCs/>
+          <w:sz w:val="30"/>
+          <w:szCs w:val="30"/>
+          <w:lang w:val="en-US" w:eastAsia="zh-CN"/>
+        </w:rPr>
+        <w:t>$emit和$on</w:t>
+      </w:r>
+    </w:p>
+    <w:p>
+      <w:pPr>
+        <w:ind w:firstLine="420" w:firstLineChars="0"/>
+        <w:jc w:val="left"/>
+        <w:rPr>
+          <w:rFonts w:hint="default"/>
+          <w:sz w:val="24"/>
+          <w:szCs w:val="24"/>
+          <w:lang w:val="en-US" w:eastAsia="zh-CN"/>
+        </w:rPr>
+      </w:pPr>
+      <w:r>
+        <w:rPr>
+          <w:rFonts w:hint="eastAsia"/>
+          <w:sz w:val="24"/>
+          <w:szCs w:val="24"/>
+          <w:lang w:val="en-US" w:eastAsia="zh-CN"/>
+        </w:rPr>
+        <w:t>子组件用$emit传递一个方法</w:t>
+      </w:r>
+    </w:p>
+    <w:p>
+      <w:pPr>
+        <w:ind w:left="420" w:leftChars="0" w:firstLine="420" w:firstLineChars="0"/>
+        <w:jc w:val="left"/>
+        <w:rPr>
+          <w:rFonts w:hint="default"/>
+          <w:sz w:val="24"/>
+          <w:szCs w:val="24"/>
+          <w:lang w:val="en-US" w:eastAsia="zh-CN"/>
+        </w:rPr>
+      </w:pPr>
+      <w:r>
+        <w:drawing>
+          <wp:inline distT="0" distB="0" distL="114300" distR="114300">
+            <wp:extent cx="1590675" cy="247650"/>
+            <wp:effectExtent l="0" t="0" r="9525" b="0"/>
+            <wp:docPr id="6" name="图片 1"/>
+            <wp:cNvGraphicFramePr>
+              <a:graphicFrameLocks xmlns:a="http://schemas.openxmlformats.org/drawingml/2006/main" noChangeAspect="1"/>
+            </wp:cNvGraphicFramePr>
+            <a:graphic xmlns:a="http://schemas.openxmlformats.org/drawingml/2006/main">
+              <a:graphicData uri="http://schemas.openxmlformats.org/drawingml/2006/picture">
+                <pic:pic xmlns:pic="http://schemas.openxmlformats.org/drawingml/2006/picture">
+                  <pic:nvPicPr>
+                    <pic:cNvPr id="6" name="图片 1"/>
+                    <pic:cNvPicPr>
+                      <a:picLocks noChangeAspect="1"/>
+                    </pic:cNvPicPr>
+                  </pic:nvPicPr>
+                  <pic:blipFill>
+                    <a:blip r:embed="rId9"/>
+                    <a:stretch>
+                      <a:fillRect/>
+                    </a:stretch>
+                  </pic:blipFill>
+                  <pic:spPr>
+                    <a:xfrm>
+                      <a:off x="0" y="0"/>
+                      <a:ext cx="1590675" cy="247650"/>
+                    </a:xfrm>
+                    <a:prstGeom prst="rect">
+                      <a:avLst/>
+                    </a:prstGeom>
+                    <a:noFill/>
+                    <a:ln>
+                      <a:noFill/>
+                    </a:ln>
+                  </pic:spPr>
+                </pic:pic>
+              </a:graphicData>
+            </a:graphic>
+          </wp:inline>
+        </w:drawing>
+      </w:r>
+    </w:p>
+    <w:p>
+      <w:pPr>
+        <w:ind w:firstLine="420" w:firstLineChars="0"/>
+        <w:jc w:val="left"/>
+        <w:rPr>
+          <w:rFonts w:hint="default"/>
+          <w:sz w:val="24"/>
+          <w:szCs w:val="24"/>
+          <w:lang w:val="en-US" w:eastAsia="zh-CN"/>
+        </w:rPr>
+      </w:pPr>
+      <w:r>
+        <w:rPr>
+          <w:rFonts w:hint="eastAsia"/>
+          <w:sz w:val="24"/>
+          <w:szCs w:val="24"/>
+          <w:lang w:val="en-US" w:eastAsia="zh-CN"/>
+        </w:rPr>
+        <w:t>父组件$on监听该方法, close传递过来后执行后面的回调函数</w:t>
+      </w:r>
+      <w:bookmarkStart w:id="0" w:name="_GoBack"/>
+      <w:bookmarkEnd w:id="0"/>
+    </w:p>
+    <w:p>
+      <w:pPr>
+        <w:ind w:left="420" w:leftChars="0" w:firstLine="420" w:firstLineChars="0"/>
+        <w:jc w:val="left"/>
+        <w:rPr>
+          <w:rFonts w:hint="default"/>
+          <w:sz w:val="24"/>
+          <w:szCs w:val="24"/>
+          <w:lang w:val="en-US" w:eastAsia="zh-CN"/>
+        </w:rPr>
+      </w:pPr>
+      <w:r>
+        <w:drawing>
+          <wp:inline distT="0" distB="0" distL="114300" distR="114300">
+            <wp:extent cx="2124075" cy="247650"/>
+            <wp:effectExtent l="0" t="0" r="9525" b="0"/>
+            <wp:docPr id="7" name="图片 2"/>
+            <wp:cNvGraphicFramePr>
+              <a:graphicFrameLocks xmlns:a="http://schemas.openxmlformats.org/drawingml/2006/main" noChangeAspect="1"/>
+            </wp:cNvGraphicFramePr>
+            <a:graphic xmlns:a="http://schemas.openxmlformats.org/drawingml/2006/main">
+              <a:graphicData uri="http://schemas.openxmlformats.org/drawingml/2006/picture">
+                <pic:pic xmlns:pic="http://schemas.openxmlformats.org/drawingml/2006/picture">
+                  <pic:nvPicPr>
+                    <pic:cNvPr id="7" name="图片 2"/>
+                    <pic:cNvPicPr>
+                      <a:picLocks noChangeAspect="1"/>
+                    </pic:cNvPicPr>
+                  </pic:nvPicPr>
+                  <pic:blipFill>
+                    <a:blip r:embed="rId10"/>
+                    <a:stretch>
+                      <a:fillRect/>
+                    </a:stretch>
+                  </pic:blipFill>
+                  <pic:spPr>
+                    <a:xfrm>
+                      <a:off x="0" y="0"/>
+                      <a:ext cx="2124075" cy="247650"/>
+                    </a:xfrm>
+                    <a:prstGeom prst="rect">
+                      <a:avLst/>
+                    </a:prstGeom>
+                    <a:noFill/>
+                    <a:ln>
+                      <a:noFill/>
+                    </a:ln>
+                  </pic:spPr>
+                </pic:pic>
+              </a:graphicData>
+            </a:graphic>
+          </wp:inline>
+        </w:drawing>
+      </w:r>
+    </w:p>
+    <w:p>
+      <w:pPr>
+        <w:ind w:firstLine="420" w:firstLineChars="0"/>
+        <w:jc w:val="left"/>
+        <w:rPr>
+          <w:rFonts w:hint="eastAsia"/>
+          <w:sz w:val="24"/>
+          <w:szCs w:val="24"/>
+          <w:lang w:val="en-US" w:eastAsia="zh-CN"/>
+        </w:rPr>
+      </w:pPr>
+    </w:p>
+    <w:p>
+      <w:pPr>
+        <w:ind w:firstLine="420" w:firstLineChars="0"/>
+        <w:jc w:val="left"/>
+        <w:rPr>
+          <w:rFonts w:hint="eastAsia"/>
+          <w:sz w:val="24"/>
+          <w:szCs w:val="24"/>
+          <w:lang w:val="en-US" w:eastAsia="zh-CN"/>
+        </w:rPr>
+      </w:pPr>
+    </w:p>
+    <w:p>
+      <w:pPr>
+        <w:ind w:firstLine="420" w:firstLineChars="0"/>
+        <w:jc w:val="left"/>
+        <w:rPr>
+          <w:rFonts w:hint="eastAsia"/>
+          <w:sz w:val="24"/>
+          <w:szCs w:val="24"/>
+          <w:lang w:val="en-US" w:eastAsia="zh-CN"/>
+        </w:rPr>
+      </w:pPr>
+    </w:p>
+    <w:p>
+      <w:pPr>
+        <w:ind w:firstLine="420" w:firstLineChars="0"/>
+        <w:jc w:val="left"/>
+        <w:rPr>
+          <w:rFonts w:hint="eastAsia"/>
+          <w:sz w:val="24"/>
+          <w:szCs w:val="24"/>
+          <w:lang w:val="en-US" w:eastAsia="zh-CN"/>
+        </w:rPr>
+      </w:pPr>
+    </w:p>
+    <w:p>
+      <w:pPr>
+        <w:ind w:firstLine="420" w:firstLineChars="0"/>
+        <w:jc w:val="left"/>
+        <w:rPr>
+          <w:rFonts w:hint="eastAsia"/>
+          <w:sz w:val="24"/>
+          <w:szCs w:val="24"/>
+          <w:lang w:val="en-US" w:eastAsia="zh-CN"/>
+        </w:rPr>
+      </w:pPr>
+    </w:p>
+    <w:p>
+      <w:pPr>
+        <w:ind w:firstLine="420" w:firstLineChars="0"/>
+        <w:jc w:val="left"/>
+        <w:rPr>
+          <w:rFonts w:hint="eastAsia"/>
+          <w:sz w:val="24"/>
+          <w:szCs w:val="24"/>
+          <w:lang w:val="en-US" w:eastAsia="zh-CN"/>
+        </w:rPr>
+      </w:pPr>
+    </w:p>
+    <w:p>
+      <w:pPr>
+        <w:ind w:firstLine="420" w:firstLineChars="0"/>
+        <w:jc w:val="left"/>
+        <w:rPr>
+          <w:rFonts w:hint="eastAsia"/>
+          <w:sz w:val="24"/>
+          <w:szCs w:val="24"/>
+          <w:lang w:val="en-US" w:eastAsia="zh-CN"/>
+        </w:rPr>
+      </w:pPr>
     </w:p>
     <w:p>
       <w:pPr>

--- a/wheel_c.docx
+++ b/wheel_c.docx
@@ -1311,8 +1311,6 @@
         </w:rPr>
         <w:t>父组件$on监听该方法, close传递过来后执行后面的回调函数</w:t>
       </w:r>
-      <w:bookmarkStart w:id="0" w:name="_GoBack"/>
-      <w:bookmarkEnd w:id="0"/>
     </w:p>
     <w:p>
       <w:pPr>
@@ -1371,111 +1369,388 @@
     </w:p>
     <w:p>
       <w:pPr>
-        <w:ind w:firstLine="420" w:firstLineChars="0"/>
-        <w:jc w:val="left"/>
-        <w:rPr>
-          <w:rFonts w:hint="eastAsia"/>
-          <w:sz w:val="24"/>
-          <w:szCs w:val="24"/>
-          <w:lang w:val="en-US" w:eastAsia="zh-CN"/>
-        </w:rPr>
-      </w:pPr>
-    </w:p>
-    <w:p>
-      <w:pPr>
-        <w:ind w:firstLine="420" w:firstLineChars="0"/>
-        <w:jc w:val="left"/>
-        <w:rPr>
-          <w:rFonts w:hint="eastAsia"/>
-          <w:sz w:val="24"/>
-          <w:szCs w:val="24"/>
-          <w:lang w:val="en-US" w:eastAsia="zh-CN"/>
-        </w:rPr>
-      </w:pPr>
-    </w:p>
-    <w:p>
-      <w:pPr>
-        <w:ind w:firstLine="420" w:firstLineChars="0"/>
-        <w:jc w:val="left"/>
-        <w:rPr>
-          <w:rFonts w:hint="eastAsia"/>
-          <w:sz w:val="24"/>
-          <w:szCs w:val="24"/>
-          <w:lang w:val="en-US" w:eastAsia="zh-CN"/>
-        </w:rPr>
-      </w:pPr>
-    </w:p>
-    <w:p>
-      <w:pPr>
-        <w:ind w:firstLine="420" w:firstLineChars="0"/>
-        <w:jc w:val="left"/>
-        <w:rPr>
-          <w:rFonts w:hint="eastAsia"/>
-          <w:sz w:val="24"/>
-          <w:szCs w:val="24"/>
-          <w:lang w:val="en-US" w:eastAsia="zh-CN"/>
-        </w:rPr>
-      </w:pPr>
-    </w:p>
-    <w:p>
-      <w:pPr>
-        <w:ind w:firstLine="420" w:firstLineChars="0"/>
-        <w:jc w:val="left"/>
-        <w:rPr>
-          <w:rFonts w:hint="eastAsia"/>
-          <w:sz w:val="24"/>
-          <w:szCs w:val="24"/>
-          <w:lang w:val="en-US" w:eastAsia="zh-CN"/>
-        </w:rPr>
-      </w:pPr>
-    </w:p>
-    <w:p>
-      <w:pPr>
-        <w:ind w:firstLine="420" w:firstLineChars="0"/>
-        <w:jc w:val="left"/>
-        <w:rPr>
-          <w:rFonts w:hint="eastAsia"/>
-          <w:sz w:val="24"/>
-          <w:szCs w:val="24"/>
-          <w:lang w:val="en-US" w:eastAsia="zh-CN"/>
-        </w:rPr>
-      </w:pPr>
-    </w:p>
-    <w:p>
-      <w:pPr>
-        <w:ind w:firstLine="420" w:firstLineChars="0"/>
-        <w:jc w:val="left"/>
-        <w:rPr>
-          <w:rFonts w:hint="eastAsia"/>
-          <w:sz w:val="24"/>
-          <w:szCs w:val="24"/>
-          <w:lang w:val="en-US" w:eastAsia="zh-CN"/>
-        </w:rPr>
-      </w:pPr>
-    </w:p>
-    <w:p>
-      <w:pPr>
-        <w:ind w:firstLine="420" w:firstLineChars="0"/>
-        <w:jc w:val="left"/>
-        <w:rPr>
-          <w:rFonts w:hint="eastAsia"/>
-          <w:sz w:val="24"/>
-          <w:szCs w:val="24"/>
-          <w:lang w:val="en-US" w:eastAsia="zh-CN"/>
-        </w:rPr>
-      </w:pPr>
-    </w:p>
-    <w:p>
-      <w:pPr>
-        <w:ind w:firstLine="420" w:firstLineChars="0"/>
-        <w:jc w:val="left"/>
-        <w:rPr>
-          <w:rFonts w:hint="eastAsia"/>
-          <w:sz w:val="24"/>
-          <w:szCs w:val="24"/>
-          <w:lang w:val="en-US" w:eastAsia="zh-CN"/>
-        </w:rPr>
-      </w:pPr>
+        <w:jc w:val="left"/>
+        <w:rPr>
+          <w:rFonts w:hint="default"/>
+          <w:sz w:val="24"/>
+          <w:szCs w:val="24"/>
+          <w:lang w:val="en-US" w:eastAsia="zh-CN"/>
+        </w:rPr>
+      </w:pPr>
+      <w:r>
+        <w:rPr>
+          <w:rFonts w:hint="eastAsia"/>
+          <w:b/>
+          <w:bCs/>
+          <w:sz w:val="30"/>
+          <w:szCs w:val="30"/>
+          <w:lang w:val="en-US" w:eastAsia="zh-CN"/>
+        </w:rPr>
+        <w:t>s</w:t>
+      </w:r>
+      <w:r>
+        <w:rPr>
+          <w:rFonts w:hint="eastAsia"/>
+          <w:b/>
+          <w:bCs/>
+          <w:sz w:val="30"/>
+          <w:szCs w:val="30"/>
+          <w:lang w:val="en-US" w:eastAsia="zh-CN"/>
+        </w:rPr>
+        <w:t>ync修饰符</w:t>
+      </w:r>
+    </w:p>
+    <w:p>
+      <w:pPr>
+        <w:ind w:firstLine="420" w:firstLineChars="0"/>
+        <w:jc w:val="left"/>
+        <w:rPr>
+          <w:rFonts w:hint="default"/>
+          <w:sz w:val="24"/>
+          <w:szCs w:val="24"/>
+          <w:lang w:val="en-US" w:eastAsia="zh-CN"/>
+        </w:rPr>
+      </w:pPr>
+      <w:r>
+        <w:rPr>
+          <w:rFonts w:hint="eastAsia"/>
+          <w:sz w:val="24"/>
+          <w:szCs w:val="24"/>
+          <w:lang w:val="en-US" w:eastAsia="zh-CN"/>
+        </w:rPr>
+        <w:t>子组件变更父组件推荐以 update:myPropName 的模式触发事件</w:t>
+      </w:r>
+    </w:p>
+    <w:p>
+      <w:pPr>
+        <w:ind w:firstLine="420" w:firstLineChars="0"/>
+        <w:jc w:val="left"/>
+        <w:rPr>
+          <w:rFonts w:hint="eastAsia"/>
+          <w:sz w:val="24"/>
+          <w:szCs w:val="24"/>
+          <w:lang w:val="en-US" w:eastAsia="zh-CN"/>
+        </w:rPr>
+      </w:pPr>
+      <w:r>
+        <w:rPr>
+          <w:rFonts w:hint="eastAsia"/>
+          <w:sz w:val="24"/>
+          <w:szCs w:val="24"/>
+          <w:lang w:val="en-US" w:eastAsia="zh-CN"/>
+        </w:rPr>
+        <w:t>在子组件中用this.$emit('update:title', newTitle) 把值传给父组件</w:t>
+      </w:r>
+    </w:p>
+    <w:p>
+      <w:pPr>
+        <w:ind w:firstLine="420" w:firstLineChars="0"/>
+        <w:jc w:val="left"/>
+        <w:rPr>
+          <w:rFonts w:hint="eastAsia"/>
+          <w:sz w:val="24"/>
+          <w:szCs w:val="24"/>
+          <w:lang w:val="en-US" w:eastAsia="zh-CN"/>
+        </w:rPr>
+      </w:pPr>
+      <w:r>
+        <w:rPr>
+          <w:rFonts w:hint="eastAsia"/>
+          <w:sz w:val="24"/>
+          <w:szCs w:val="24"/>
+          <w:lang w:val="en-US" w:eastAsia="zh-CN"/>
+        </w:rPr>
+        <w:t>父组件可以监听那个事件并根据需要更新一个本地的数据 property</w:t>
+      </w:r>
+    </w:p>
+    <w:p>
+      <w:pPr>
+        <w:ind w:left="420" w:leftChars="0" w:firstLine="420" w:firstLineChars="0"/>
+        <w:jc w:val="left"/>
+        <w:rPr>
+          <w:rFonts w:hint="default"/>
+          <w:sz w:val="24"/>
+          <w:szCs w:val="24"/>
+          <w:lang w:val="en-US" w:eastAsia="zh-CN"/>
+        </w:rPr>
+      </w:pPr>
+      <w:r>
+        <w:drawing>
+          <wp:inline distT="0" distB="0" distL="114300" distR="114300">
+            <wp:extent cx="2657475" cy="772160"/>
+            <wp:effectExtent l="0" t="0" r="9525" b="8890"/>
+            <wp:docPr id="8" name="图片 1"/>
+            <wp:cNvGraphicFramePr>
+              <a:graphicFrameLocks xmlns:a="http://schemas.openxmlformats.org/drawingml/2006/main" noChangeAspect="1"/>
+            </wp:cNvGraphicFramePr>
+            <a:graphic xmlns:a="http://schemas.openxmlformats.org/drawingml/2006/main">
+              <a:graphicData uri="http://schemas.openxmlformats.org/drawingml/2006/picture">
+                <pic:pic xmlns:pic="http://schemas.openxmlformats.org/drawingml/2006/picture">
+                  <pic:nvPicPr>
+                    <pic:cNvPr id="8" name="图片 1"/>
+                    <pic:cNvPicPr>
+                      <a:picLocks noChangeAspect="1"/>
+                    </pic:cNvPicPr>
+                  </pic:nvPicPr>
+                  <pic:blipFill>
+                    <a:blip r:embed="rId11"/>
+                    <a:stretch>
+                      <a:fillRect/>
+                    </a:stretch>
+                  </pic:blipFill>
+                  <pic:spPr>
+                    <a:xfrm>
+                      <a:off x="0" y="0"/>
+                      <a:ext cx="2657475" cy="772160"/>
+                    </a:xfrm>
+                    <a:prstGeom prst="rect">
+                      <a:avLst/>
+                    </a:prstGeom>
+                    <a:noFill/>
+                    <a:ln>
+                      <a:noFill/>
+                    </a:ln>
+                  </pic:spPr>
+                </pic:pic>
+              </a:graphicData>
+            </a:graphic>
+          </wp:inline>
+        </w:drawing>
+      </w:r>
+    </w:p>
+    <w:p>
+      <w:pPr>
+        <w:ind w:firstLine="420" w:firstLineChars="0"/>
+        <w:jc w:val="left"/>
+        <w:rPr>
+          <w:rFonts w:hint="default"/>
+          <w:sz w:val="24"/>
+          <w:szCs w:val="24"/>
+          <w:lang w:val="en-US" w:eastAsia="zh-CN"/>
+        </w:rPr>
+      </w:pPr>
+      <w:r>
+        <w:rPr>
+          <w:rFonts w:hint="default"/>
+          <w:sz w:val="24"/>
+          <w:szCs w:val="24"/>
+          <w:lang w:val="en-US" w:eastAsia="zh-CN"/>
+        </w:rPr>
+        <w:t>即</w:t>
+      </w:r>
+      <w:r>
+        <w:rPr>
+          <w:rFonts w:hint="default" w:ascii="Arial" w:hAnsi="Arial" w:eastAsia="Arial" w:cs="Arial"/>
+          <w:i w:val="0"/>
+          <w:caps w:val="0"/>
+          <w:color w:val="304455"/>
+          <w:spacing w:val="0"/>
+          <w:sz w:val="24"/>
+          <w:szCs w:val="24"/>
+          <w:shd w:val="clear" w:fill="FFFFFF"/>
+        </w:rPr>
+        <w:t> </w:t>
+      </w:r>
+      <w:r>
+        <w:rPr>
+          <w:rStyle w:val="5"/>
+          <w:rFonts w:ascii="courier" w:hAnsi="courier" w:eastAsia="courier" w:cs="courier"/>
+          <w:i w:val="0"/>
+          <w:caps w:val="0"/>
+          <w:color w:val="D63200"/>
+          <w:spacing w:val="0"/>
+          <w:sz w:val="17"/>
+          <w:szCs w:val="17"/>
+          <w:bdr w:val="none" w:color="auto" w:sz="0" w:space="0"/>
+          <w:shd w:val="clear" w:fill="F8F8F8"/>
+        </w:rPr>
+        <w:t>.sync</w:t>
+      </w:r>
+      <w:r>
+        <w:rPr>
+          <w:rFonts w:hint="default" w:ascii="Arial" w:hAnsi="Arial" w:eastAsia="Arial" w:cs="Arial"/>
+          <w:i w:val="0"/>
+          <w:caps w:val="0"/>
+          <w:color w:val="304455"/>
+          <w:spacing w:val="0"/>
+          <w:sz w:val="24"/>
+          <w:szCs w:val="24"/>
+          <w:shd w:val="clear" w:fill="FFFFFF"/>
+        </w:rPr>
+        <w:t> </w:t>
+      </w:r>
+      <w:r>
+        <w:rPr>
+          <w:rFonts w:hint="default"/>
+          <w:sz w:val="24"/>
+          <w:szCs w:val="24"/>
+          <w:lang w:val="en-US" w:eastAsia="zh-CN"/>
+        </w:rPr>
+        <w:t>修饰符</w:t>
+      </w:r>
+      <w:r>
+        <w:rPr>
+          <w:rFonts w:hint="eastAsia"/>
+          <w:sz w:val="24"/>
+          <w:szCs w:val="24"/>
+          <w:lang w:val="en-US" w:eastAsia="zh-CN"/>
+        </w:rPr>
+        <w:t>, 在父组件使用子组件时, 在子组件上需要更新的字段后加</w:t>
+      </w:r>
+      <w:bookmarkStart w:id="0" w:name="_GoBack"/>
+      <w:bookmarkEnd w:id="0"/>
+    </w:p>
+    <w:p>
+      <w:pPr>
+        <w:ind w:left="420" w:leftChars="0" w:firstLine="420" w:firstLineChars="0"/>
+        <w:jc w:val="left"/>
+        <w:rPr>
+          <w:rFonts w:hint="eastAsia"/>
+          <w:sz w:val="24"/>
+          <w:szCs w:val="24"/>
+          <w:lang w:val="en-US" w:eastAsia="zh-CN"/>
+        </w:rPr>
+      </w:pPr>
+      <w:r>
+        <w:drawing>
+          <wp:inline distT="0" distB="0" distL="114300" distR="114300">
+            <wp:extent cx="4914900" cy="257175"/>
+            <wp:effectExtent l="0" t="0" r="0" b="9525"/>
+            <wp:docPr id="9" name="图片 2"/>
+            <wp:cNvGraphicFramePr>
+              <a:graphicFrameLocks xmlns:a="http://schemas.openxmlformats.org/drawingml/2006/main" noChangeAspect="1"/>
+            </wp:cNvGraphicFramePr>
+            <a:graphic xmlns:a="http://schemas.openxmlformats.org/drawingml/2006/main">
+              <a:graphicData uri="http://schemas.openxmlformats.org/drawingml/2006/picture">
+                <pic:pic xmlns:pic="http://schemas.openxmlformats.org/drawingml/2006/picture">
+                  <pic:nvPicPr>
+                    <pic:cNvPr id="9" name="图片 2"/>
+                    <pic:cNvPicPr>
+                      <a:picLocks noChangeAspect="1"/>
+                    </pic:cNvPicPr>
+                  </pic:nvPicPr>
+                  <pic:blipFill>
+                    <a:blip r:embed="rId12"/>
+                    <a:stretch>
+                      <a:fillRect/>
+                    </a:stretch>
+                  </pic:blipFill>
+                  <pic:spPr>
+                    <a:xfrm>
+                      <a:off x="0" y="0"/>
+                      <a:ext cx="4914900" cy="257175"/>
+                    </a:xfrm>
+                    <a:prstGeom prst="rect">
+                      <a:avLst/>
+                    </a:prstGeom>
+                    <a:noFill/>
+                    <a:ln>
+                      <a:noFill/>
+                    </a:ln>
+                  </pic:spPr>
+                </pic:pic>
+              </a:graphicData>
+            </a:graphic>
+          </wp:inline>
+        </w:drawing>
+      </w:r>
+    </w:p>
+    <w:p>
+      <w:pPr>
+        <w:ind w:firstLine="420" w:firstLineChars="0"/>
+        <w:jc w:val="left"/>
+        <w:rPr>
+          <w:rFonts w:hint="eastAsia"/>
+          <w:sz w:val="24"/>
+          <w:szCs w:val="24"/>
+          <w:lang w:val="en-US" w:eastAsia="zh-CN"/>
+        </w:rPr>
+      </w:pPr>
+      <w:r>
+        <w:rPr>
+          <w:rFonts w:hint="eastAsia"/>
+          <w:sz w:val="24"/>
+          <w:szCs w:val="24"/>
+          <w:lang w:val="en-US" w:eastAsia="zh-CN"/>
+        </w:rPr>
+        <w:t>用一个对象同时设置多个 prop 的时候，也可以将这个 .sync 修饰符和 v-bind 配合使用</w:t>
+      </w:r>
+    </w:p>
+    <w:p>
+      <w:pPr>
+        <w:ind w:firstLine="420" w:firstLineChars="0"/>
+        <w:jc w:val="left"/>
+        <w:rPr>
+          <w:rFonts w:hint="eastAsia"/>
+          <w:sz w:val="24"/>
+          <w:szCs w:val="24"/>
+          <w:lang w:val="en-US" w:eastAsia="zh-CN"/>
+        </w:rPr>
+      </w:pPr>
+      <w:r>
+        <w:rPr>
+          <w:rFonts w:hint="eastAsia"/>
+          <w:sz w:val="24"/>
+          <w:szCs w:val="24"/>
+          <w:lang w:val="en-US" w:eastAsia="zh-CN"/>
+        </w:rPr>
+        <w:t>这样会把 doc 对象中的每一个 property (如 title) 都作为一个独立的 prop 传进去，然后各自添加用于更新的 v-on 监听器</w:t>
+      </w:r>
+    </w:p>
+    <w:p>
+      <w:pPr>
+        <w:ind w:left="420" w:leftChars="0" w:firstLine="420" w:firstLineChars="0"/>
+        <w:jc w:val="left"/>
+        <w:rPr>
+          <w:rFonts w:hint="eastAsia"/>
+          <w:sz w:val="24"/>
+          <w:szCs w:val="24"/>
+          <w:lang w:val="en-US" w:eastAsia="zh-CN"/>
+        </w:rPr>
+      </w:pPr>
+      <w:r>
+        <w:drawing>
+          <wp:inline distT="0" distB="0" distL="114300" distR="114300">
+            <wp:extent cx="3914775" cy="276225"/>
+            <wp:effectExtent l="0" t="0" r="9525" b="9525"/>
+            <wp:docPr id="10" name="图片 3"/>
+            <wp:cNvGraphicFramePr>
+              <a:graphicFrameLocks xmlns:a="http://schemas.openxmlformats.org/drawingml/2006/main" noChangeAspect="1"/>
+            </wp:cNvGraphicFramePr>
+            <a:graphic xmlns:a="http://schemas.openxmlformats.org/drawingml/2006/main">
+              <a:graphicData uri="http://schemas.openxmlformats.org/drawingml/2006/picture">
+                <pic:pic xmlns:pic="http://schemas.openxmlformats.org/drawingml/2006/picture">
+                  <pic:nvPicPr>
+                    <pic:cNvPr id="10" name="图片 3"/>
+                    <pic:cNvPicPr>
+                      <a:picLocks noChangeAspect="1"/>
+                    </pic:cNvPicPr>
+                  </pic:nvPicPr>
+                  <pic:blipFill>
+                    <a:blip r:embed="rId13"/>
+                    <a:stretch>
+                      <a:fillRect/>
+                    </a:stretch>
+                  </pic:blipFill>
+                  <pic:spPr>
+                    <a:xfrm>
+                      <a:off x="0" y="0"/>
+                      <a:ext cx="3914775" cy="276225"/>
+                    </a:xfrm>
+                    <a:prstGeom prst="rect">
+                      <a:avLst/>
+                    </a:prstGeom>
+                    <a:noFill/>
+                    <a:ln>
+                      <a:noFill/>
+                    </a:ln>
+                  </pic:spPr>
+                </pic:pic>
+              </a:graphicData>
+            </a:graphic>
+          </wp:inline>
+        </w:drawing>
+      </w:r>
     </w:p>
     <w:p>
       <w:pPr>
@@ -2042,7 +2317,7 @@
     <w:name w:val="heading 2"/>
     <w:basedOn w:val="1"/>
     <w:next w:val="1"/>
-    <w:link w:val="5"/>
+    <w:link w:val="6"/>
     <w:semiHidden/>
     <w:unhideWhenUsed/>
     <w:qFormat/>
@@ -2079,7 +2354,16 @@
       </w:tblCellMar>
     </w:tblPr>
   </w:style>
-  <w:style w:type="character" w:customStyle="1" w:styleId="5">
+  <w:style w:type="character" w:styleId="5">
+    <w:name w:val="HTML Code"/>
+    <w:basedOn w:val="4"/>
+    <w:uiPriority w:val="0"/>
+    <w:rPr>
+      <w:rFonts w:ascii="Courier New" w:hAnsi="Courier New"/>
+      <w:sz w:val="20"/>
+    </w:rPr>
+  </w:style>
+  <w:style w:type="character" w:customStyle="1" w:styleId="6">
     <w:name w:val="标题 2 Char"/>
     <w:link w:val="2"/>
     <w:qFormat/>

--- a/wheel_c.docx
+++ b/wheel_c.docx
@@ -1386,18 +1386,7 @@
           <w:szCs w:val="30"/>
           <w:lang w:val="en-US" w:eastAsia="zh-CN"/>
         </w:rPr>
-        <w:t>s</w:t>
-      </w:r>
-      <w:r>
-        <w:rPr>
-          <w:rFonts w:hint="eastAsia"/>
-          <w:b/>
-          <w:bCs/>
-          <w:sz w:val="30"/>
-          <w:szCs w:val="30"/>
-          <w:lang w:val="en-US" w:eastAsia="zh-CN"/>
-        </w:rPr>
-        <w:t>ync修饰符</w:t>
+        <w:t>sync修饰符</w:t>
       </w:r>
     </w:p>
     <w:p>
@@ -1561,7 +1550,6 @@
           <w:spacing w:val="0"/>
           <w:sz w:val="17"/>
           <w:szCs w:val="17"/>
-          <w:bdr w:val="none" w:color="auto" w:sz="0" w:space="0"/>
           <w:shd w:val="clear" w:fill="F8F8F8"/>
         </w:rPr>
         <w:t>.sync</w:t>
@@ -1597,8 +1585,6 @@
         </w:rPr>
         <w:t>, 在父组件使用子组件时, 在子组件上需要更新的字段后加</w:t>
       </w:r>
-      <w:bookmarkStart w:id="0" w:name="_GoBack"/>
-      <w:bookmarkEnd w:id="0"/>
     </w:p>
     <w:p>
       <w:pPr>
@@ -1754,63 +1740,346 @@
     </w:p>
     <w:p>
       <w:pPr>
-        <w:ind w:firstLine="420" w:firstLineChars="0"/>
-        <w:jc w:val="left"/>
-        <w:rPr>
-          <w:rFonts w:hint="eastAsia"/>
-          <w:sz w:val="24"/>
-          <w:szCs w:val="24"/>
-          <w:lang w:val="en-US" w:eastAsia="zh-CN"/>
-        </w:rPr>
-      </w:pPr>
-    </w:p>
-    <w:p>
-      <w:pPr>
-        <w:ind w:firstLine="420" w:firstLineChars="0"/>
-        <w:jc w:val="left"/>
-        <w:rPr>
-          <w:rFonts w:hint="eastAsia"/>
-          <w:sz w:val="24"/>
-          <w:szCs w:val="24"/>
-          <w:lang w:val="en-US" w:eastAsia="zh-CN"/>
-        </w:rPr>
-      </w:pPr>
-    </w:p>
-    <w:p>
-      <w:pPr>
-        <w:ind w:firstLine="420" w:firstLineChars="0"/>
-        <w:jc w:val="left"/>
-        <w:rPr>
-          <w:rFonts w:hint="eastAsia"/>
-          <w:sz w:val="24"/>
-          <w:szCs w:val="24"/>
-          <w:lang w:val="en-US" w:eastAsia="zh-CN"/>
-        </w:rPr>
-      </w:pPr>
-    </w:p>
-    <w:p>
-      <w:pPr>
-        <w:ind w:firstLine="420" w:firstLineChars="0"/>
-        <w:jc w:val="left"/>
-        <w:rPr>
-          <w:rFonts w:hint="eastAsia"/>
-          <w:sz w:val="24"/>
-          <w:szCs w:val="24"/>
-          <w:lang w:val="en-US" w:eastAsia="zh-CN"/>
-        </w:rPr>
-      </w:pPr>
-    </w:p>
-    <w:p>
-      <w:pPr>
-        <w:ind w:firstLine="420" w:firstLineChars="0"/>
-        <w:jc w:val="left"/>
-        <w:rPr>
-          <w:rFonts w:hint="eastAsia"/>
-          <w:sz w:val="24"/>
-          <w:szCs w:val="24"/>
-          <w:lang w:val="en-US" w:eastAsia="zh-CN"/>
-        </w:rPr>
-      </w:pPr>
+        <w:jc w:val="left"/>
+        <w:rPr>
+          <w:rFonts w:hint="default"/>
+          <w:b/>
+          <w:bCs/>
+          <w:sz w:val="30"/>
+          <w:szCs w:val="30"/>
+          <w:lang w:val="en-US" w:eastAsia="zh-CN"/>
+        </w:rPr>
+      </w:pPr>
+      <w:r>
+        <w:rPr>
+          <w:rFonts w:hint="eastAsia"/>
+          <w:b/>
+          <w:bCs/>
+          <w:sz w:val="30"/>
+          <w:szCs w:val="30"/>
+          <w:lang w:val="en-US" w:eastAsia="zh-CN"/>
+        </w:rPr>
+        <w:t>provide和inject</w:t>
+      </w:r>
+    </w:p>
+    <w:p>
+      <w:pPr>
+        <w:ind w:firstLine="420" w:firstLineChars="0"/>
+        <w:jc w:val="left"/>
+        <w:rPr>
+          <w:rFonts w:hint="eastAsia"/>
+          <w:sz w:val="24"/>
+          <w:szCs w:val="24"/>
+          <w:lang w:val="en-US" w:eastAsia="zh-CN"/>
+        </w:rPr>
+      </w:pPr>
+      <w:r>
+        <w:rPr>
+          <w:rFonts w:hint="eastAsia"/>
+          <w:sz w:val="24"/>
+          <w:szCs w:val="24"/>
+          <w:lang w:val="en-US" w:eastAsia="zh-CN"/>
+        </w:rPr>
+        <w:t>允许一个祖先组件向其所有子孙后代注入一个依赖</w:t>
+      </w:r>
+    </w:p>
+    <w:p>
+      <w:pPr>
+        <w:ind w:firstLine="420" w:firstLineChars="0"/>
+        <w:jc w:val="left"/>
+        <w:rPr>
+          <w:rFonts w:hint="default"/>
+          <w:sz w:val="24"/>
+          <w:szCs w:val="24"/>
+          <w:lang w:val="en-US" w:eastAsia="zh-CN"/>
+        </w:rPr>
+      </w:pPr>
+      <w:r>
+        <w:rPr>
+          <w:rFonts w:hint="eastAsia"/>
+          <w:sz w:val="24"/>
+          <w:szCs w:val="24"/>
+          <w:lang w:val="en-US" w:eastAsia="zh-CN"/>
+        </w:rPr>
+        <w:t>在祖先组件中定义一个eventbus</w:t>
+      </w:r>
+    </w:p>
+    <w:p>
+      <w:pPr>
+        <w:ind w:left="420" w:leftChars="0" w:firstLine="420" w:firstLineChars="0"/>
+        <w:jc w:val="left"/>
+      </w:pPr>
+      <w:r>
+        <w:drawing>
+          <wp:inline distT="0" distB="0" distL="114300" distR="114300">
+            <wp:extent cx="2238375" cy="1495425"/>
+            <wp:effectExtent l="0" t="0" r="9525" b="9525"/>
+            <wp:docPr id="11" name="图片 1"/>
+            <wp:cNvGraphicFramePr>
+              <a:graphicFrameLocks xmlns:a="http://schemas.openxmlformats.org/drawingml/2006/main" noChangeAspect="1"/>
+            </wp:cNvGraphicFramePr>
+            <a:graphic xmlns:a="http://schemas.openxmlformats.org/drawingml/2006/main">
+              <a:graphicData uri="http://schemas.openxmlformats.org/drawingml/2006/picture">
+                <pic:pic xmlns:pic="http://schemas.openxmlformats.org/drawingml/2006/picture">
+                  <pic:nvPicPr>
+                    <pic:cNvPr id="11" name="图片 1"/>
+                    <pic:cNvPicPr>
+                      <a:picLocks noChangeAspect="1"/>
+                    </pic:cNvPicPr>
+                  </pic:nvPicPr>
+                  <pic:blipFill>
+                    <a:blip r:embed="rId14"/>
+                    <a:stretch>
+                      <a:fillRect/>
+                    </a:stretch>
+                  </pic:blipFill>
+                  <pic:spPr>
+                    <a:xfrm>
+                      <a:off x="0" y="0"/>
+                      <a:ext cx="2238375" cy="1495425"/>
+                    </a:xfrm>
+                    <a:prstGeom prst="rect">
+                      <a:avLst/>
+                    </a:prstGeom>
+                    <a:noFill/>
+                    <a:ln>
+                      <a:noFill/>
+                    </a:ln>
+                  </pic:spPr>
+                </pic:pic>
+              </a:graphicData>
+            </a:graphic>
+          </wp:inline>
+        </w:drawing>
+      </w:r>
+    </w:p>
+    <w:p>
+      <w:pPr>
+        <w:ind w:firstLine="420" w:firstLineChars="0"/>
+        <w:jc w:val="left"/>
+        <w:rPr>
+          <w:rFonts w:hint="default"/>
+          <w:sz w:val="24"/>
+          <w:szCs w:val="24"/>
+          <w:lang w:val="en-US" w:eastAsia="zh-CN"/>
+        </w:rPr>
+      </w:pPr>
+      <w:r>
+        <w:rPr>
+          <w:rFonts w:hint="eastAsia"/>
+          <w:sz w:val="24"/>
+          <w:szCs w:val="24"/>
+          <w:lang w:val="en-US" w:eastAsia="zh-CN"/>
+        </w:rPr>
+        <w:t>在后辈组件中注入inject, 即可拿到祖先传过来的provide里的值</w:t>
+      </w:r>
+    </w:p>
+    <w:p>
+      <w:pPr>
+        <w:ind w:left="420" w:leftChars="0" w:firstLine="420" w:firstLineChars="0"/>
+        <w:jc w:val="left"/>
+        <w:rPr>
+          <w:rFonts w:hint="default"/>
+          <w:lang w:val="en-US" w:eastAsia="zh-CN"/>
+        </w:rPr>
+      </w:pPr>
+      <w:r>
+        <w:drawing>
+          <wp:inline distT="0" distB="0" distL="114300" distR="114300">
+            <wp:extent cx="2238375" cy="800100"/>
+            <wp:effectExtent l="0" t="0" r="9525" b="0"/>
+            <wp:docPr id="12" name="图片 2"/>
+            <wp:cNvGraphicFramePr>
+              <a:graphicFrameLocks xmlns:a="http://schemas.openxmlformats.org/drawingml/2006/main" noChangeAspect="1"/>
+            </wp:cNvGraphicFramePr>
+            <a:graphic xmlns:a="http://schemas.openxmlformats.org/drawingml/2006/main">
+              <a:graphicData uri="http://schemas.openxmlformats.org/drawingml/2006/picture">
+                <pic:pic xmlns:pic="http://schemas.openxmlformats.org/drawingml/2006/picture">
+                  <pic:nvPicPr>
+                    <pic:cNvPr id="12" name="图片 2"/>
+                    <pic:cNvPicPr>
+                      <a:picLocks noChangeAspect="1"/>
+                    </pic:cNvPicPr>
+                  </pic:nvPicPr>
+                  <pic:blipFill>
+                    <a:blip r:embed="rId15"/>
+                    <a:stretch>
+                      <a:fillRect/>
+                    </a:stretch>
+                  </pic:blipFill>
+                  <pic:spPr>
+                    <a:xfrm>
+                      <a:off x="0" y="0"/>
+                      <a:ext cx="2238375" cy="800100"/>
+                    </a:xfrm>
+                    <a:prstGeom prst="rect">
+                      <a:avLst/>
+                    </a:prstGeom>
+                    <a:noFill/>
+                    <a:ln>
+                      <a:noFill/>
+                    </a:ln>
+                  </pic:spPr>
+                </pic:pic>
+              </a:graphicData>
+            </a:graphic>
+          </wp:inline>
+        </w:drawing>
+      </w:r>
+    </w:p>
+    <w:p>
+      <w:pPr>
+        <w:ind w:firstLine="420" w:firstLineChars="0"/>
+        <w:jc w:val="left"/>
+        <w:rPr>
+          <w:rFonts w:hint="default"/>
+          <w:sz w:val="24"/>
+          <w:szCs w:val="24"/>
+          <w:lang w:val="en-US" w:eastAsia="zh-CN"/>
+        </w:rPr>
+      </w:pPr>
+      <w:r>
+        <w:rPr>
+          <w:rFonts w:hint="eastAsia"/>
+          <w:sz w:val="24"/>
+          <w:szCs w:val="24"/>
+          <w:lang w:val="en-US" w:eastAsia="zh-CN"/>
+        </w:rPr>
+        <w:t>用eventBus.$emit触发修改该属性值</w:t>
+      </w:r>
+    </w:p>
+    <w:p>
+      <w:pPr>
+        <w:ind w:left="420" w:leftChars="0" w:firstLine="420" w:firstLineChars="0"/>
+        <w:jc w:val="left"/>
+        <w:rPr>
+          <w:rFonts w:hint="default"/>
+          <w:sz w:val="24"/>
+          <w:szCs w:val="24"/>
+          <w:lang w:val="en-US" w:eastAsia="zh-CN"/>
+        </w:rPr>
+      </w:pPr>
+      <w:r>
+        <w:drawing>
+          <wp:inline distT="0" distB="0" distL="114300" distR="114300">
+            <wp:extent cx="3886200" cy="409575"/>
+            <wp:effectExtent l="0" t="0" r="0" b="9525"/>
+            <wp:docPr id="13" name="图片 3"/>
+            <wp:cNvGraphicFramePr>
+              <a:graphicFrameLocks xmlns:a="http://schemas.openxmlformats.org/drawingml/2006/main" noChangeAspect="1"/>
+            </wp:cNvGraphicFramePr>
+            <a:graphic xmlns:a="http://schemas.openxmlformats.org/drawingml/2006/main">
+              <a:graphicData uri="http://schemas.openxmlformats.org/drawingml/2006/picture">
+                <pic:pic xmlns:pic="http://schemas.openxmlformats.org/drawingml/2006/picture">
+                  <pic:nvPicPr>
+                    <pic:cNvPr id="13" name="图片 3"/>
+                    <pic:cNvPicPr>
+                      <a:picLocks noChangeAspect="1"/>
+                    </pic:cNvPicPr>
+                  </pic:nvPicPr>
+                  <pic:blipFill>
+                    <a:blip r:embed="rId16"/>
+                    <a:stretch>
+                      <a:fillRect/>
+                    </a:stretch>
+                  </pic:blipFill>
+                  <pic:spPr>
+                    <a:xfrm>
+                      <a:off x="0" y="0"/>
+                      <a:ext cx="3886200" cy="409575"/>
+                    </a:xfrm>
+                    <a:prstGeom prst="rect">
+                      <a:avLst/>
+                    </a:prstGeom>
+                    <a:noFill/>
+                    <a:ln>
+                      <a:noFill/>
+                    </a:ln>
+                  </pic:spPr>
+                </pic:pic>
+              </a:graphicData>
+            </a:graphic>
+          </wp:inline>
+        </w:drawing>
+      </w:r>
+    </w:p>
+    <w:p>
+      <w:pPr>
+        <w:ind w:firstLine="420" w:firstLineChars="0"/>
+        <w:jc w:val="left"/>
+        <w:rPr>
+          <w:rFonts w:hint="default"/>
+          <w:sz w:val="24"/>
+          <w:szCs w:val="24"/>
+          <w:lang w:val="en-US" w:eastAsia="zh-CN"/>
+        </w:rPr>
+      </w:pPr>
+      <w:r>
+        <w:rPr>
+          <w:rFonts w:hint="eastAsia"/>
+          <w:sz w:val="24"/>
+          <w:szCs w:val="24"/>
+          <w:lang w:val="en-US" w:eastAsia="zh-CN"/>
+        </w:rPr>
+        <w:t>用eventBus.$on监听, 回调拿到修改后的值</w:t>
+      </w:r>
+      <w:bookmarkStart w:id="0" w:name="_GoBack"/>
+      <w:bookmarkEnd w:id="0"/>
+    </w:p>
+    <w:p>
+      <w:pPr>
+        <w:ind w:left="420" w:leftChars="0" w:firstLine="420" w:firstLineChars="0"/>
+        <w:jc w:val="left"/>
+        <w:rPr>
+          <w:rFonts w:hint="eastAsia"/>
+          <w:sz w:val="24"/>
+          <w:szCs w:val="24"/>
+          <w:lang w:val="en-US" w:eastAsia="zh-CN"/>
+        </w:rPr>
+      </w:pPr>
+      <w:r>
+        <w:drawing>
+          <wp:inline distT="0" distB="0" distL="114300" distR="114300">
+            <wp:extent cx="3676650" cy="390525"/>
+            <wp:effectExtent l="0" t="0" r="0" b="9525"/>
+            <wp:docPr id="14" name="图片 4"/>
+            <wp:cNvGraphicFramePr>
+              <a:graphicFrameLocks xmlns:a="http://schemas.openxmlformats.org/drawingml/2006/main" noChangeAspect="1"/>
+            </wp:cNvGraphicFramePr>
+            <a:graphic xmlns:a="http://schemas.openxmlformats.org/drawingml/2006/main">
+              <a:graphicData uri="http://schemas.openxmlformats.org/drawingml/2006/picture">
+                <pic:pic xmlns:pic="http://schemas.openxmlformats.org/drawingml/2006/picture">
+                  <pic:nvPicPr>
+                    <pic:cNvPr id="14" name="图片 4"/>
+                    <pic:cNvPicPr>
+                      <a:picLocks noChangeAspect="1"/>
+                    </pic:cNvPicPr>
+                  </pic:nvPicPr>
+                  <pic:blipFill>
+                    <a:blip r:embed="rId17"/>
+                    <a:stretch>
+                      <a:fillRect/>
+                    </a:stretch>
+                  </pic:blipFill>
+                  <pic:spPr>
+                    <a:xfrm>
+                      <a:off x="0" y="0"/>
+                      <a:ext cx="3676650" cy="390525"/>
+                    </a:xfrm>
+                    <a:prstGeom prst="rect">
+                      <a:avLst/>
+                    </a:prstGeom>
+                    <a:noFill/>
+                    <a:ln>
+                      <a:noFill/>
+                    </a:ln>
+                  </pic:spPr>
+                </pic:pic>
+              </a:graphicData>
+            </a:graphic>
+          </wp:inline>
+        </w:drawing>
+      </w:r>
     </w:p>
     <w:p>
       <w:pPr>
@@ -2144,7 +2413,7 @@
     <w:lsdException w:unhideWhenUsed="0" w:uiPriority="0" w:semiHidden="0" w:name="HTML Acronym"/>
     <w:lsdException w:unhideWhenUsed="0" w:uiPriority="0" w:semiHidden="0" w:name="HTML Address"/>
     <w:lsdException w:unhideWhenUsed="0" w:uiPriority="0" w:semiHidden="0" w:name="HTML Cite"/>
-    <w:lsdException w:unhideWhenUsed="0" w:uiPriority="0" w:semiHidden="0" w:name="HTML Code"/>
+    <w:lsdException w:qFormat="1" w:unhideWhenUsed="0" w:uiPriority="0" w:semiHidden="0" w:name="HTML Code"/>
     <w:lsdException w:unhideWhenUsed="0" w:uiPriority="0" w:semiHidden="0" w:name="HTML Definition"/>
     <w:lsdException w:unhideWhenUsed="0" w:uiPriority="0" w:semiHidden="0" w:name="HTML Keyboard"/>
     <w:lsdException w:unhideWhenUsed="0" w:uiPriority="0" w:semiHidden="0" w:name="HTML Preformatted"/>
@@ -2357,6 +2626,7 @@
   <w:style w:type="character" w:styleId="5">
     <w:name w:val="HTML Code"/>
     <w:basedOn w:val="4"/>
+    <w:qFormat/>
     <w:uiPriority w:val="0"/>
     <w:rPr>
       <w:rFonts w:ascii="Courier New" w:hAnsi="Courier New"/>

--- a/wheel_c.docx
+++ b/wheel_c.docx
@@ -1801,7 +1801,18 @@
           <w:szCs w:val="24"/>
           <w:lang w:val="en-US" w:eastAsia="zh-CN"/>
         </w:rPr>
-        <w:t>在祖先组件中定义一个eventbus</w:t>
+        <w:t>在祖先组件中注入</w:t>
+      </w:r>
+      <w:bookmarkStart w:id="0" w:name="_GoBack"/>
+      <w:bookmarkEnd w:id="0"/>
+      <w:r>
+        <w:rPr>
+          <w:rFonts w:hint="eastAsia"/>
+          <w:sz w:val="24"/>
+          <w:szCs w:val="24"/>
+          <w:lang w:val="en-US" w:eastAsia="zh-CN"/>
+        </w:rPr>
+        <w:t>一个eventbus</w:t>
       </w:r>
     </w:p>
     <w:p>
@@ -2023,8 +2034,6 @@
         </w:rPr>
         <w:t>用eventBus.$on监听, 回调拿到修改后的值</w:t>
       </w:r>
-      <w:bookmarkStart w:id="0" w:name="_GoBack"/>
-      <w:bookmarkEnd w:id="0"/>
     </w:p>
     <w:p>
       <w:pPr>

--- a/wheel_c.docx
+++ b/wheel_c.docx
@@ -57,6 +57,36 @@
           <w:lang w:val="en-US" w:eastAsia="zh-CN"/>
         </w:rPr>
         <w:t>如果一个包是给用户使用的就需要加 -D  给开发人员使用的就不需要</w:t>
+      </w:r>
+    </w:p>
+    <w:p>
+      <w:pPr>
+        <w:rPr>
+          <w:rFonts w:hint="default"/>
+          <w:sz w:val="24"/>
+          <w:szCs w:val="24"/>
+          <w:lang w:val="en-US" w:eastAsia="zh-CN"/>
+        </w:rPr>
+      </w:pPr>
+      <w:r>
+        <w:rPr>
+          <w:rFonts w:hint="eastAsia"/>
+          <w:sz w:val="24"/>
+          <w:szCs w:val="24"/>
+          <w:lang w:val="en-US" w:eastAsia="zh-CN"/>
+        </w:rPr>
+        <w:t xml:space="preserve">getBoundingClientRect()  可以获取元素的宽高和top  </w:t>
+      </w:r>
+      <w:bookmarkStart w:id="0" w:name="_GoBack"/>
+      <w:bookmarkEnd w:id="0"/>
+      <w:r>
+        <w:rPr>
+          <w:rFonts w:hint="eastAsia"/>
+          <w:sz w:val="24"/>
+          <w:szCs w:val="24"/>
+          <w:lang w:val="en-US" w:eastAsia="zh-CN"/>
+        </w:rPr>
+        <w:t>left</w:t>
       </w:r>
     </w:p>
     <w:p>
@@ -1801,18 +1831,7 @@
           <w:szCs w:val="24"/>
           <w:lang w:val="en-US" w:eastAsia="zh-CN"/>
         </w:rPr>
-        <w:t>在祖先组件中注入</w:t>
-      </w:r>
-      <w:bookmarkStart w:id="0" w:name="_GoBack"/>
-      <w:bookmarkEnd w:id="0"/>
-      <w:r>
-        <w:rPr>
-          <w:rFonts w:hint="eastAsia"/>
-          <w:sz w:val="24"/>
-          <w:szCs w:val="24"/>
-          <w:lang w:val="en-US" w:eastAsia="zh-CN"/>
-        </w:rPr>
-        <w:t>一个eventbus</w:t>
+        <w:t>在祖先组件中注入一个eventbus</w:t>
       </w:r>
     </w:p>
     <w:p>

--- a/wheel_c.docx
+++ b/wheel_c.docx
@@ -62,32 +62,42 @@
     <w:p>
       <w:pPr>
         <w:rPr>
-          <w:rFonts w:hint="default"/>
-          <w:sz w:val="24"/>
-          <w:szCs w:val="24"/>
-          <w:lang w:val="en-US" w:eastAsia="zh-CN"/>
-        </w:rPr>
-      </w:pPr>
-      <w:r>
-        <w:rPr>
-          <w:rFonts w:hint="eastAsia"/>
-          <w:sz w:val="24"/>
-          <w:szCs w:val="24"/>
-          <w:lang w:val="en-US" w:eastAsia="zh-CN"/>
-        </w:rPr>
-        <w:t xml:space="preserve">getBoundingClientRect()  可以获取元素的宽高和top  </w:t>
+          <w:rFonts w:hint="eastAsia"/>
+          <w:sz w:val="24"/>
+          <w:szCs w:val="24"/>
+          <w:lang w:val="en-US" w:eastAsia="zh-CN"/>
+        </w:rPr>
+      </w:pPr>
+      <w:r>
+        <w:rPr>
+          <w:rFonts w:hint="eastAsia"/>
+          <w:sz w:val="24"/>
+          <w:szCs w:val="24"/>
+          <w:lang w:val="en-US" w:eastAsia="zh-CN"/>
+        </w:rPr>
+        <w:t>getBoundingClientRect()  可以获取元素的宽高和top  left</w:t>
+      </w:r>
+    </w:p>
+    <w:p>
+      <w:pPr>
+        <w:rPr>
+          <w:rFonts w:hint="default"/>
+          <w:sz w:val="24"/>
+          <w:szCs w:val="24"/>
+          <w:lang w:val="en-US" w:eastAsia="zh-CN"/>
+        </w:rPr>
+      </w:pPr>
+      <w:r>
+        <w:rPr>
+          <w:rFonts w:hint="eastAsia"/>
+          <w:sz w:val="24"/>
+          <w:szCs w:val="24"/>
+          <w:lang w:val="en-US" w:eastAsia="zh-CN"/>
+        </w:rPr>
+        <w:t>this.$children  只能获取到子组件不能获取到子元素</w:t>
       </w:r>
       <w:bookmarkStart w:id="0" w:name="_GoBack"/>
       <w:bookmarkEnd w:id="0"/>
-      <w:r>
-        <w:rPr>
-          <w:rFonts w:hint="eastAsia"/>
-          <w:sz w:val="24"/>
-          <w:szCs w:val="24"/>
-          <w:lang w:val="en-US" w:eastAsia="zh-CN"/>
-        </w:rPr>
-        <w:t>left</w:t>
-      </w:r>
     </w:p>
     <w:p>
       <w:pPr>

--- a/wheel_c.docx
+++ b/wheel_c.docx
@@ -96,8 +96,6 @@
         </w:rPr>
         <w:t>this.$children  只能获取到子组件不能获取到子元素</w:t>
       </w:r>
-      <w:bookmarkStart w:id="0" w:name="_GoBack"/>
-      <w:bookmarkEnd w:id="0"/>
     </w:p>
     <w:p>
       <w:pPr>
@@ -2121,27 +2119,175 @@
     </w:p>
     <w:p>
       <w:pPr>
-        <w:ind w:firstLine="420" w:firstLineChars="0"/>
-        <w:jc w:val="left"/>
-        <w:rPr>
-          <w:rFonts w:hint="eastAsia"/>
-          <w:sz w:val="24"/>
-          <w:szCs w:val="24"/>
-          <w:lang w:val="en-US" w:eastAsia="zh-CN"/>
-        </w:rPr>
-      </w:pPr>
-    </w:p>
-    <w:p>
-      <w:pPr>
-        <w:ind w:firstLine="420" w:firstLineChars="0"/>
-        <w:jc w:val="left"/>
-        <w:rPr>
-          <w:rFonts w:hint="eastAsia"/>
-          <w:sz w:val="24"/>
-          <w:szCs w:val="24"/>
-          <w:lang w:val="en-US" w:eastAsia="zh-CN"/>
-        </w:rPr>
-      </w:pPr>
+        <w:jc w:val="left"/>
+        <w:rPr>
+          <w:rFonts w:hint="eastAsia"/>
+          <w:sz w:val="24"/>
+          <w:szCs w:val="24"/>
+          <w:lang w:val="en-US" w:eastAsia="zh-CN"/>
+        </w:rPr>
+      </w:pPr>
+      <w:r>
+        <w:rPr>
+          <w:rFonts w:hint="eastAsia"/>
+          <w:b/>
+          <w:bCs/>
+          <w:sz w:val="30"/>
+          <w:szCs w:val="30"/>
+          <w:lang w:val="en-US" w:eastAsia="zh-CN"/>
+        </w:rPr>
+        <w:t>监听document的点击事件</w:t>
+      </w:r>
+    </w:p>
+    <w:p>
+      <w:pPr>
+        <w:ind w:firstLine="420" w:firstLineChars="0"/>
+        <w:jc w:val="left"/>
+        <w:rPr>
+          <w:rFonts w:hint="eastAsia"/>
+          <w:sz w:val="24"/>
+          <w:szCs w:val="24"/>
+          <w:lang w:val="en-US" w:eastAsia="zh-CN"/>
+        </w:rPr>
+      </w:pPr>
+      <w:r>
+        <w:rPr>
+          <w:rFonts w:hint="eastAsia"/>
+          <w:sz w:val="24"/>
+          <w:szCs w:val="24"/>
+          <w:lang w:val="en-US" w:eastAsia="zh-CN"/>
+        </w:rPr>
+        <w:t>1 点击页面关闭popover, 给document设置点击事件</w:t>
+      </w:r>
+    </w:p>
+    <w:p>
+      <w:pPr>
+        <w:ind w:firstLine="420" w:firstLineChars="0"/>
+        <w:jc w:val="left"/>
+        <w:rPr>
+          <w:rFonts w:hint="eastAsia"/>
+          <w:sz w:val="24"/>
+          <w:szCs w:val="24"/>
+          <w:lang w:val="en-US" w:eastAsia="zh-CN"/>
+        </w:rPr>
+      </w:pPr>
+      <w:r>
+        <w:rPr>
+          <w:rFonts w:hint="eastAsia"/>
+          <w:sz w:val="24"/>
+          <w:szCs w:val="24"/>
+          <w:lang w:val="en-US" w:eastAsia="zh-CN"/>
+        </w:rPr>
+        <w:t>2 点击事件添加在this.$nextTick里, 不然会冒泡, 点击按钮也会触发document的click</w:t>
+      </w:r>
+    </w:p>
+    <w:p>
+      <w:pPr>
+        <w:ind w:firstLine="420" w:firstLineChars="0"/>
+        <w:jc w:val="left"/>
+        <w:rPr>
+          <w:rFonts w:hint="eastAsia"/>
+          <w:sz w:val="24"/>
+          <w:szCs w:val="24"/>
+          <w:lang w:val="en-US" w:eastAsia="zh-CN"/>
+        </w:rPr>
+      </w:pPr>
+      <w:r>
+        <w:rPr>
+          <w:rFonts w:hint="eastAsia"/>
+          <w:sz w:val="24"/>
+          <w:szCs w:val="24"/>
+          <w:lang w:val="en-US" w:eastAsia="zh-CN"/>
+        </w:rPr>
+        <w:t>3 事件执行完后需要</w:t>
+      </w:r>
+      <w:bookmarkStart w:id="0" w:name="_GoBack"/>
+      <w:bookmarkEnd w:id="0"/>
+      <w:r>
+        <w:rPr>
+          <w:rFonts w:hint="eastAsia"/>
+          <w:sz w:val="24"/>
+          <w:szCs w:val="24"/>
+          <w:lang w:val="en-US" w:eastAsia="zh-CN"/>
+        </w:rPr>
+        <w:t>移除监听器, 不然会生成多个监听器同时监听</w:t>
+      </w:r>
+    </w:p>
+    <w:p>
+      <w:pPr>
+        <w:ind w:firstLine="420" w:firstLineChars="0"/>
+        <w:jc w:val="left"/>
+        <w:rPr>
+          <w:rFonts w:hint="default"/>
+          <w:sz w:val="24"/>
+          <w:szCs w:val="24"/>
+          <w:lang w:val="en-US" w:eastAsia="zh-CN"/>
+        </w:rPr>
+      </w:pPr>
+      <w:r>
+        <w:rPr>
+          <w:rFonts w:hint="eastAsia"/>
+          <w:sz w:val="24"/>
+          <w:szCs w:val="24"/>
+          <w:lang w:val="en-US" w:eastAsia="zh-CN"/>
+        </w:rPr>
+        <w:t>4 移除事件需要函数名, 用bind会产生一个新的函数, 所以需把函数提出来</w:t>
+      </w:r>
+    </w:p>
+    <w:p>
+      <w:pPr>
+        <w:ind w:left="420" w:leftChars="0" w:firstLine="420" w:firstLineChars="0"/>
+        <w:jc w:val="left"/>
+        <w:rPr>
+          <w:rFonts w:hint="eastAsia"/>
+          <w:sz w:val="24"/>
+          <w:szCs w:val="24"/>
+          <w:lang w:val="en-US" w:eastAsia="zh-CN"/>
+        </w:rPr>
+      </w:pPr>
+      <w:r>
+        <w:drawing>
+          <wp:inline distT="0" distB="0" distL="114300" distR="114300">
+            <wp:extent cx="4314825" cy="1323975"/>
+            <wp:effectExtent l="0" t="0" r="9525" b="9525"/>
+            <wp:docPr id="15" name="图片 1"/>
+            <wp:cNvGraphicFramePr>
+              <a:graphicFrameLocks xmlns:a="http://schemas.openxmlformats.org/drawingml/2006/main" noChangeAspect="1"/>
+            </wp:cNvGraphicFramePr>
+            <a:graphic xmlns:a="http://schemas.openxmlformats.org/drawingml/2006/main">
+              <a:graphicData uri="http://schemas.openxmlformats.org/drawingml/2006/picture">
+                <pic:pic xmlns:pic="http://schemas.openxmlformats.org/drawingml/2006/picture">
+                  <pic:nvPicPr>
+                    <pic:cNvPr id="15" name="图片 1"/>
+                    <pic:cNvPicPr>
+                      <a:picLocks noChangeAspect="1"/>
+                    </pic:cNvPicPr>
+                  </pic:nvPicPr>
+                  <pic:blipFill>
+                    <a:blip r:embed="rId18"/>
+                    <a:stretch>
+                      <a:fillRect/>
+                    </a:stretch>
+                  </pic:blipFill>
+                  <pic:spPr>
+                    <a:xfrm>
+                      <a:off x="0" y="0"/>
+                      <a:ext cx="4314825" cy="1323975"/>
+                    </a:xfrm>
+                    <a:prstGeom prst="rect">
+                      <a:avLst/>
+                    </a:prstGeom>
+                    <a:noFill/>
+                    <a:ln>
+                      <a:noFill/>
+                    </a:ln>
+                  </pic:spPr>
+                </pic:pic>
+              </a:graphicData>
+            </a:graphic>
+          </wp:inline>
+        </w:drawing>
+      </w:r>
     </w:p>
     <w:p>
       <w:pPr>

--- a/wheel_c.docx
+++ b/wheel_c.docx
@@ -2199,18 +2199,7 @@
           <w:szCs w:val="24"/>
           <w:lang w:val="en-US" w:eastAsia="zh-CN"/>
         </w:rPr>
-        <w:t>3 事件执行完后需要</w:t>
-      </w:r>
-      <w:bookmarkStart w:id="0" w:name="_GoBack"/>
-      <w:bookmarkEnd w:id="0"/>
-      <w:r>
-        <w:rPr>
-          <w:rFonts w:hint="eastAsia"/>
-          <w:sz w:val="24"/>
-          <w:szCs w:val="24"/>
-          <w:lang w:val="en-US" w:eastAsia="zh-CN"/>
-        </w:rPr>
-        <w:t>移除监听器, 不然会生成多个监听器同时监听</w:t>
+        <w:t>3 事件执行完后需要移除监听器, 不然会生成多个监听器同时监听</w:t>
       </w:r>
     </w:p>
     <w:p>
@@ -2291,75 +2280,458 @@
     </w:p>
     <w:p>
       <w:pPr>
-        <w:ind w:firstLine="420" w:firstLineChars="0"/>
-        <w:jc w:val="left"/>
-        <w:rPr>
-          <w:rFonts w:hint="eastAsia"/>
-          <w:sz w:val="24"/>
-          <w:szCs w:val="24"/>
-          <w:lang w:val="en-US" w:eastAsia="zh-CN"/>
-        </w:rPr>
-      </w:pPr>
-    </w:p>
-    <w:p>
-      <w:pPr>
-        <w:ind w:firstLine="420" w:firstLineChars="0"/>
-        <w:jc w:val="left"/>
-        <w:rPr>
-          <w:rFonts w:hint="eastAsia"/>
-          <w:sz w:val="24"/>
-          <w:szCs w:val="24"/>
-          <w:lang w:val="en-US" w:eastAsia="zh-CN"/>
-        </w:rPr>
-      </w:pPr>
-    </w:p>
-    <w:p>
-      <w:pPr>
-        <w:ind w:firstLine="420" w:firstLineChars="0"/>
-        <w:jc w:val="left"/>
-        <w:rPr>
-          <w:rFonts w:hint="eastAsia"/>
-          <w:sz w:val="24"/>
-          <w:szCs w:val="24"/>
-          <w:lang w:val="en-US" w:eastAsia="zh-CN"/>
-        </w:rPr>
-      </w:pPr>
-    </w:p>
-    <w:p>
-      <w:pPr>
-        <w:ind w:firstLine="420" w:firstLineChars="0"/>
-        <w:jc w:val="left"/>
-        <w:rPr>
-          <w:rFonts w:hint="eastAsia"/>
-          <w:sz w:val="24"/>
-          <w:szCs w:val="24"/>
-          <w:lang w:val="en-US" w:eastAsia="zh-CN"/>
-        </w:rPr>
-      </w:pPr>
-    </w:p>
-    <w:p>
-      <w:pPr>
-        <w:ind w:firstLine="420" w:firstLineChars="0"/>
-        <w:jc w:val="left"/>
-        <w:rPr>
-          <w:rFonts w:hint="eastAsia"/>
-          <w:sz w:val="24"/>
-          <w:szCs w:val="24"/>
-          <w:lang w:val="en-US" w:eastAsia="zh-CN"/>
-        </w:rPr>
-      </w:pPr>
-    </w:p>
-    <w:p>
-      <w:pPr>
-        <w:ind w:firstLine="420" w:firstLineChars="0"/>
-        <w:jc w:val="left"/>
-        <w:rPr>
-          <w:rFonts w:hint="eastAsia"/>
-          <w:sz w:val="24"/>
-          <w:szCs w:val="24"/>
-          <w:lang w:val="en-US" w:eastAsia="zh-CN"/>
-        </w:rPr>
-      </w:pPr>
+        <w:jc w:val="left"/>
+        <w:rPr>
+          <w:rFonts w:hint="default"/>
+          <w:b/>
+          <w:bCs/>
+          <w:sz w:val="30"/>
+          <w:szCs w:val="30"/>
+          <w:lang w:val="en-US" w:eastAsia="zh-CN"/>
+        </w:rPr>
+      </w:pPr>
+      <w:r>
+        <w:rPr>
+          <w:rFonts w:hint="eastAsia"/>
+          <w:b/>
+          <w:bCs/>
+          <w:sz w:val="30"/>
+          <w:szCs w:val="30"/>
+          <w:lang w:val="en-US" w:eastAsia="zh-CN"/>
+        </w:rPr>
+        <w:t>popover的几个bug</w:t>
+      </w:r>
+    </w:p>
+    <w:p>
+      <w:pPr>
+        <w:ind w:firstLine="420" w:firstLineChars="0"/>
+        <w:jc w:val="left"/>
+        <w:rPr>
+          <w:rFonts w:hint="eastAsia"/>
+          <w:sz w:val="24"/>
+          <w:szCs w:val="24"/>
+          <w:lang w:val="en-US" w:eastAsia="zh-CN"/>
+        </w:rPr>
+      </w:pPr>
+      <w:r>
+        <w:rPr>
+          <w:rFonts w:hint="eastAsia"/>
+          <w:sz w:val="24"/>
+          <w:szCs w:val="24"/>
+          <w:lang w:val="en-US" w:eastAsia="zh-CN"/>
+        </w:rPr>
+        <w:t>1 若在popover外的元素加上了overflow: hidden; 内容会被遮盖, 应把内容元素添加到body中</w:t>
+      </w:r>
+    </w:p>
+    <w:p>
+      <w:pPr>
+        <w:ind w:firstLine="420" w:firstLineChars="0"/>
+        <w:jc w:val="left"/>
+        <w:rPr>
+          <w:rFonts w:hint="default"/>
+          <w:sz w:val="24"/>
+          <w:szCs w:val="24"/>
+          <w:lang w:val="en-US" w:eastAsia="zh-CN"/>
+        </w:rPr>
+      </w:pPr>
+      <w:r>
+        <w:rPr>
+          <w:rFonts w:hint="eastAsia"/>
+          <w:sz w:val="24"/>
+          <w:szCs w:val="24"/>
+          <w:lang w:val="en-US" w:eastAsia="zh-CN"/>
+        </w:rPr>
+        <w:t>2 内容显示在按钮上方, 把按钮的top和left赋值给内容要加上滚动的长度, 不然页面滚动后内容显示位置不正确</w:t>
+      </w:r>
+    </w:p>
+    <w:p>
+      <w:pPr>
+        <w:ind w:left="420" w:leftChars="0" w:firstLine="420" w:firstLineChars="0"/>
+        <w:jc w:val="left"/>
+        <w:rPr>
+          <w:rFonts w:hint="default"/>
+          <w:sz w:val="24"/>
+          <w:szCs w:val="24"/>
+          <w:lang w:val="en-US" w:eastAsia="zh-CN"/>
+        </w:rPr>
+      </w:pPr>
+      <w:r>
+        <w:drawing>
+          <wp:inline distT="0" distB="0" distL="114300" distR="114300">
+            <wp:extent cx="5229225" cy="752475"/>
+            <wp:effectExtent l="0" t="0" r="9525" b="9525"/>
+            <wp:docPr id="16" name="图片 1"/>
+            <wp:cNvGraphicFramePr>
+              <a:graphicFrameLocks xmlns:a="http://schemas.openxmlformats.org/drawingml/2006/main" noChangeAspect="1"/>
+            </wp:cNvGraphicFramePr>
+            <a:graphic xmlns:a="http://schemas.openxmlformats.org/drawingml/2006/main">
+              <a:graphicData uri="http://schemas.openxmlformats.org/drawingml/2006/picture">
+                <pic:pic xmlns:pic="http://schemas.openxmlformats.org/drawingml/2006/picture">
+                  <pic:nvPicPr>
+                    <pic:cNvPr id="16" name="图片 1"/>
+                    <pic:cNvPicPr>
+                      <a:picLocks noChangeAspect="1"/>
+                    </pic:cNvPicPr>
+                  </pic:nvPicPr>
+                  <pic:blipFill>
+                    <a:blip r:embed="rId19"/>
+                    <a:stretch>
+                      <a:fillRect/>
+                    </a:stretch>
+                  </pic:blipFill>
+                  <pic:spPr>
+                    <a:xfrm>
+                      <a:off x="0" y="0"/>
+                      <a:ext cx="5229225" cy="752475"/>
+                    </a:xfrm>
+                    <a:prstGeom prst="rect">
+                      <a:avLst/>
+                    </a:prstGeom>
+                    <a:noFill/>
+                    <a:ln>
+                      <a:noFill/>
+                    </a:ln>
+                  </pic:spPr>
+                </pic:pic>
+              </a:graphicData>
+            </a:graphic>
+          </wp:inline>
+        </w:drawing>
+      </w:r>
+    </w:p>
+    <w:p>
+      <w:pPr>
+        <w:ind w:firstLine="420" w:firstLineChars="0"/>
+        <w:jc w:val="left"/>
+        <w:rPr>
+          <w:rFonts w:hint="eastAsia"/>
+          <w:sz w:val="24"/>
+          <w:szCs w:val="24"/>
+          <w:lang w:val="en-US" w:eastAsia="zh-CN"/>
+        </w:rPr>
+      </w:pPr>
+      <w:r>
+        <w:rPr>
+          <w:rFonts w:hint="eastAsia"/>
+          <w:sz w:val="24"/>
+          <w:szCs w:val="24"/>
+          <w:lang w:val="en-US" w:eastAsia="zh-CN"/>
+        </w:rPr>
+        <w:t>3 点击页面关闭应设置document的监听器, 因为body有时的高度没有页面高度高</w:t>
+      </w:r>
+    </w:p>
+    <w:p>
+      <w:pPr>
+        <w:ind w:firstLine="420" w:firstLineChars="0"/>
+        <w:jc w:val="left"/>
+        <w:rPr>
+          <w:rFonts w:hint="default"/>
+          <w:sz w:val="24"/>
+          <w:szCs w:val="24"/>
+          <w:lang w:val="en-US" w:eastAsia="zh-CN"/>
+        </w:rPr>
+      </w:pPr>
+      <w:r>
+        <w:rPr>
+          <w:rFonts w:hint="eastAsia"/>
+          <w:sz w:val="24"/>
+          <w:szCs w:val="24"/>
+          <w:lang w:val="en-US" w:eastAsia="zh-CN"/>
+        </w:rPr>
+        <w:t>4 设置监听器, 回调函数为事件监听执行的fn, 执行完fn后把监听器移除, 不然点击多次会产生多个监听器</w:t>
+      </w:r>
+    </w:p>
+    <w:p>
+      <w:pPr>
+        <w:ind w:firstLine="420" w:firstLineChars="0"/>
+        <w:jc w:val="left"/>
+        <w:rPr>
+          <w:rFonts w:hint="eastAsia"/>
+          <w:sz w:val="24"/>
+          <w:szCs w:val="24"/>
+          <w:lang w:val="en-US" w:eastAsia="zh-CN"/>
+        </w:rPr>
+      </w:pPr>
+      <w:r>
+        <w:rPr>
+          <w:rFonts w:hint="eastAsia"/>
+          <w:sz w:val="24"/>
+          <w:szCs w:val="24"/>
+          <w:lang w:val="en-US" w:eastAsia="zh-CN"/>
+        </w:rPr>
+        <w:t>5 如果点击按钮立刻设置监听器会产生冒泡, 一生成监听器就会自动关闭, 用setTimeout延迟设置监听器</w:t>
+      </w:r>
+    </w:p>
+    <w:p>
+      <w:pPr>
+        <w:ind w:firstLine="420" w:firstLineChars="0"/>
+        <w:jc w:val="left"/>
+        <w:rPr>
+          <w:rFonts w:hint="default"/>
+          <w:sz w:val="24"/>
+          <w:szCs w:val="24"/>
+          <w:lang w:val="en-US" w:eastAsia="zh-CN"/>
+        </w:rPr>
+      </w:pPr>
+      <w:r>
+        <w:rPr>
+          <w:rFonts w:hint="eastAsia"/>
+          <w:sz w:val="24"/>
+          <w:szCs w:val="24"/>
+          <w:lang w:val="en-US" w:eastAsia="zh-CN"/>
+        </w:rPr>
+        <w:t>6 轮子中并不能阻止冒泡, 不然组件外设置的点击事件不嫩执行, 所以应该用事件对象判断点击的是哪个元素, 点击按钮和页面关闭内容区域, 点击内容本身不关闭</w:t>
+      </w:r>
+    </w:p>
+    <w:p>
+      <w:pPr>
+        <w:ind w:left="420" w:leftChars="0" w:firstLine="420" w:firstLineChars="0"/>
+        <w:jc w:val="left"/>
+        <w:rPr>
+          <w:rFonts w:hint="default"/>
+          <w:sz w:val="24"/>
+          <w:szCs w:val="24"/>
+          <w:lang w:val="en-US" w:eastAsia="zh-CN"/>
+        </w:rPr>
+      </w:pPr>
+      <w:r>
+        <w:drawing>
+          <wp:inline distT="0" distB="0" distL="114300" distR="114300">
+            <wp:extent cx="4267200" cy="371475"/>
+            <wp:effectExtent l="0" t="0" r="0" b="9525"/>
+            <wp:docPr id="17" name="图片 2"/>
+            <wp:cNvGraphicFramePr>
+              <a:graphicFrameLocks xmlns:a="http://schemas.openxmlformats.org/drawingml/2006/main" noChangeAspect="1"/>
+            </wp:cNvGraphicFramePr>
+            <a:graphic xmlns:a="http://schemas.openxmlformats.org/drawingml/2006/main">
+              <a:graphicData uri="http://schemas.openxmlformats.org/drawingml/2006/picture">
+                <pic:pic xmlns:pic="http://schemas.openxmlformats.org/drawingml/2006/picture">
+                  <pic:nvPicPr>
+                    <pic:cNvPr id="17" name="图片 2"/>
+                    <pic:cNvPicPr>
+                      <a:picLocks noChangeAspect="1"/>
+                    </pic:cNvPicPr>
+                  </pic:nvPicPr>
+                  <pic:blipFill>
+                    <a:blip r:embed="rId20"/>
+                    <a:stretch>
+                      <a:fillRect/>
+                    </a:stretch>
+                  </pic:blipFill>
+                  <pic:spPr>
+                    <a:xfrm>
+                      <a:off x="0" y="0"/>
+                      <a:ext cx="4267200" cy="371475"/>
+                    </a:xfrm>
+                    <a:prstGeom prst="rect">
+                      <a:avLst/>
+                    </a:prstGeom>
+                    <a:noFill/>
+                    <a:ln>
+                      <a:noFill/>
+                    </a:ln>
+                  </pic:spPr>
+                </pic:pic>
+              </a:graphicData>
+            </a:graphic>
+          </wp:inline>
+        </w:drawing>
+      </w:r>
+    </w:p>
+    <w:p>
+      <w:pPr>
+        <w:ind w:firstLine="420" w:firstLineChars="0"/>
+        <w:jc w:val="left"/>
+        <w:rPr>
+          <w:rFonts w:hint="default"/>
+          <w:sz w:val="24"/>
+          <w:szCs w:val="24"/>
+          <w:lang w:val="en-US" w:eastAsia="zh-CN"/>
+        </w:rPr>
+      </w:pPr>
+      <w:r>
+        <w:rPr>
+          <w:rFonts w:hint="eastAsia"/>
+          <w:sz w:val="24"/>
+          <w:szCs w:val="24"/>
+          <w:lang w:val="en-US" w:eastAsia="zh-CN"/>
+        </w:rPr>
+        <w:t>7 点击按钮关闭时, 会关闭两次, 一次自身的关闭, 一次冒泡到document监听器的关闭, 所以当点击按钮, visible变为false后把页面监听器移除</w:t>
+      </w:r>
+    </w:p>
+    <w:p>
+      <w:pPr>
+        <w:jc w:val="left"/>
+        <w:rPr>
+          <w:rFonts w:hint="default"/>
+          <w:b/>
+          <w:bCs/>
+          <w:sz w:val="30"/>
+          <w:szCs w:val="30"/>
+          <w:lang w:val="en-US" w:eastAsia="zh-CN"/>
+        </w:rPr>
+      </w:pPr>
+      <w:r>
+        <w:rPr>
+          <w:rFonts w:hint="eastAsia"/>
+          <w:b/>
+          <w:bCs/>
+          <w:sz w:val="30"/>
+          <w:szCs w:val="30"/>
+          <w:lang w:val="en-US" w:eastAsia="zh-CN"/>
+        </w:rPr>
+        <w:t>box-shadow和filter: drop-shadow的区别</w:t>
+      </w:r>
+    </w:p>
+    <w:p>
+      <w:pPr>
+        <w:ind w:firstLine="420" w:firstLineChars="0"/>
+        <w:jc w:val="left"/>
+        <w:rPr>
+          <w:rFonts w:hint="eastAsia"/>
+          <w:sz w:val="24"/>
+          <w:szCs w:val="24"/>
+          <w:lang w:val="en-US" w:eastAsia="zh-CN"/>
+        </w:rPr>
+      </w:pPr>
+      <w:r>
+        <w:rPr>
+          <w:rFonts w:hint="eastAsia"/>
+          <w:sz w:val="24"/>
+          <w:szCs w:val="24"/>
+          <w:lang w:val="en-US" w:eastAsia="zh-CN"/>
+        </w:rPr>
+        <w:t>box-shadow是盒子外的阴影</w:t>
+      </w:r>
+    </w:p>
+    <w:p>
+      <w:pPr>
+        <w:ind w:firstLine="420" w:firstLineChars="0"/>
+        <w:jc w:val="left"/>
+        <w:rPr>
+          <w:rFonts w:hint="eastAsia"/>
+          <w:sz w:val="24"/>
+          <w:szCs w:val="24"/>
+          <w:lang w:val="en-US" w:eastAsia="zh-CN"/>
+        </w:rPr>
+      </w:pPr>
+      <w:r>
+        <w:rPr>
+          <w:rFonts w:hint="default"/>
+          <w:sz w:val="24"/>
+          <w:szCs w:val="24"/>
+          <w:lang w:val="en-US" w:eastAsia="zh-CN"/>
+        </w:rPr>
+        <w:t>filter: drop-shadow</w:t>
+      </w:r>
+      <w:r>
+        <w:rPr>
+          <w:rFonts w:hint="eastAsia"/>
+          <w:sz w:val="24"/>
+          <w:szCs w:val="24"/>
+          <w:lang w:val="en-US" w:eastAsia="zh-CN"/>
+        </w:rPr>
+        <w:t>贴近真实世界的阴影, 可以穿透盒子内的透明区域</w:t>
+      </w:r>
+    </w:p>
+    <w:p>
+      <w:pPr>
+        <w:ind w:firstLine="420" w:firstLineChars="0"/>
+        <w:jc w:val="left"/>
+        <w:rPr>
+          <w:rFonts w:hint="eastAsia"/>
+          <w:sz w:val="24"/>
+          <w:szCs w:val="24"/>
+          <w:lang w:val="en-US" w:eastAsia="zh-CN"/>
+        </w:rPr>
+      </w:pPr>
+      <w:r>
+        <w:rPr>
+          <w:rFonts w:hint="eastAsia"/>
+          <w:sz w:val="24"/>
+          <w:szCs w:val="24"/>
+          <w:lang w:val="en-US" w:eastAsia="zh-CN"/>
+        </w:rPr>
+        <w:t>实际场景: 盒子外的三角形也需要阴影时使用</w:t>
+      </w:r>
+    </w:p>
+    <w:p>
+      <w:pPr>
+        <w:ind w:firstLine="420" w:firstLineChars="0"/>
+        <w:jc w:val="left"/>
+        <w:rPr>
+          <w:rFonts w:hint="default"/>
+          <w:sz w:val="24"/>
+          <w:szCs w:val="24"/>
+          <w:lang w:val="en-US" w:eastAsia="zh-CN"/>
+        </w:rPr>
+      </w:pPr>
+      <w:r>
+        <w:rPr>
+          <w:rFonts w:hint="eastAsia"/>
+          <w:sz w:val="24"/>
+          <w:szCs w:val="24"/>
+          <w:lang w:val="en-US" w:eastAsia="zh-CN"/>
+        </w:rPr>
+        <w:t>若中心的文字不需要阴影, 加上background: #fff;即可</w:t>
+      </w:r>
+      <w:bookmarkStart w:id="0" w:name="_GoBack"/>
+      <w:bookmarkEnd w:id="0"/>
+    </w:p>
+    <w:p>
+      <w:pPr>
+        <w:ind w:left="420" w:leftChars="0" w:firstLine="420" w:firstLineChars="0"/>
+        <w:jc w:val="left"/>
+        <w:rPr>
+          <w:rFonts w:hint="default"/>
+          <w:sz w:val="24"/>
+          <w:szCs w:val="24"/>
+          <w:lang w:val="en-US" w:eastAsia="zh-CN"/>
+        </w:rPr>
+      </w:pPr>
+      <w:r>
+        <w:drawing>
+          <wp:inline distT="0" distB="0" distL="114300" distR="114300">
+            <wp:extent cx="2838450" cy="1600200"/>
+            <wp:effectExtent l="0" t="0" r="0" b="0"/>
+            <wp:docPr id="18" name="图片 3"/>
+            <wp:cNvGraphicFramePr>
+              <a:graphicFrameLocks xmlns:a="http://schemas.openxmlformats.org/drawingml/2006/main" noChangeAspect="1"/>
+            </wp:cNvGraphicFramePr>
+            <a:graphic xmlns:a="http://schemas.openxmlformats.org/drawingml/2006/main">
+              <a:graphicData uri="http://schemas.openxmlformats.org/drawingml/2006/picture">
+                <pic:pic xmlns:pic="http://schemas.openxmlformats.org/drawingml/2006/picture">
+                  <pic:nvPicPr>
+                    <pic:cNvPr id="18" name="图片 3"/>
+                    <pic:cNvPicPr>
+                      <a:picLocks noChangeAspect="1"/>
+                    </pic:cNvPicPr>
+                  </pic:nvPicPr>
+                  <pic:blipFill>
+                    <a:blip r:embed="rId21"/>
+                    <a:stretch>
+                      <a:fillRect/>
+                    </a:stretch>
+                  </pic:blipFill>
+                  <pic:spPr>
+                    <a:xfrm>
+                      <a:off x="0" y="0"/>
+                      <a:ext cx="2838450" cy="1600200"/>
+                    </a:xfrm>
+                    <a:prstGeom prst="rect">
+                      <a:avLst/>
+                    </a:prstGeom>
+                    <a:noFill/>
+                    <a:ln>
+                      <a:noFill/>
+                    </a:ln>
+                  </pic:spPr>
+                </pic:pic>
+              </a:graphicData>
+            </a:graphic>
+          </wp:inline>
+        </w:drawing>
+      </w:r>
     </w:p>
     <w:p>
       <w:pPr>

--- a/wheel_c.docx
+++ b/wheel_c.docx
@@ -2675,8 +2675,6 @@
         </w:rPr>
         <w:t>若中心的文字不需要阴影, 加上background: #fff;即可</w:t>
       </w:r>
-      <w:bookmarkStart w:id="0" w:name="_GoBack"/>
-      <w:bookmarkEnd w:id="0"/>
     </w:p>
     <w:p>
       <w:pPr>
@@ -2735,27 +2733,84 @@
     </w:p>
     <w:p>
       <w:pPr>
-        <w:ind w:firstLine="420" w:firstLineChars="0"/>
-        <w:jc w:val="left"/>
-        <w:rPr>
-          <w:rFonts w:hint="eastAsia"/>
-          <w:sz w:val="24"/>
-          <w:szCs w:val="24"/>
-          <w:lang w:val="en-US" w:eastAsia="zh-CN"/>
-        </w:rPr>
-      </w:pPr>
-    </w:p>
-    <w:p>
-      <w:pPr>
-        <w:ind w:firstLine="420" w:firstLineChars="0"/>
-        <w:jc w:val="left"/>
-        <w:rPr>
-          <w:rFonts w:hint="eastAsia"/>
-          <w:sz w:val="24"/>
-          <w:szCs w:val="24"/>
-          <w:lang w:val="en-US" w:eastAsia="zh-CN"/>
-        </w:rPr>
-      </w:pPr>
+        <w:jc w:val="left"/>
+        <w:rPr>
+          <w:rFonts w:hint="default"/>
+          <w:b/>
+          <w:bCs/>
+          <w:sz w:val="30"/>
+          <w:szCs w:val="30"/>
+          <w:lang w:val="en-US" w:eastAsia="zh-CN"/>
+        </w:rPr>
+      </w:pPr>
+      <w:r>
+        <w:rPr>
+          <w:rFonts w:hint="eastAsia"/>
+          <w:b/>
+          <w:bCs/>
+          <w:sz w:val="30"/>
+          <w:szCs w:val="30"/>
+          <w:lang w:val="en-US" w:eastAsia="zh-CN"/>
+        </w:rPr>
+        <w:t>表驱动编程</w:t>
+      </w:r>
+    </w:p>
+    <w:p>
+      <w:pPr>
+        <w:ind w:firstLine="420" w:firstLineChars="0"/>
+        <w:jc w:val="left"/>
+        <w:rPr>
+          <w:rFonts w:hint="eastAsia"/>
+          <w:sz w:val="24"/>
+          <w:szCs w:val="24"/>
+          <w:lang w:val="en-US" w:eastAsia="zh-CN"/>
+        </w:rPr>
+      </w:pPr>
+      <w:bookmarkStart w:id="0" w:name="_GoBack"/>
+      <w:r>
+        <w:drawing>
+          <wp:inline distT="0" distB="0" distL="114300" distR="114300">
+            <wp:extent cx="5105400" cy="2581275"/>
+            <wp:effectExtent l="0" t="0" r="0" b="9525"/>
+            <wp:docPr id="19" name="图片 4"/>
+            <wp:cNvGraphicFramePr>
+              <a:graphicFrameLocks xmlns:a="http://schemas.openxmlformats.org/drawingml/2006/main" noChangeAspect="1"/>
+            </wp:cNvGraphicFramePr>
+            <a:graphic xmlns:a="http://schemas.openxmlformats.org/drawingml/2006/main">
+              <a:graphicData uri="http://schemas.openxmlformats.org/drawingml/2006/picture">
+                <pic:pic xmlns:pic="http://schemas.openxmlformats.org/drawingml/2006/picture">
+                  <pic:nvPicPr>
+                    <pic:cNvPr id="19" name="图片 4"/>
+                    <pic:cNvPicPr>
+                      <a:picLocks noChangeAspect="1"/>
+                    </pic:cNvPicPr>
+                  </pic:nvPicPr>
+                  <pic:blipFill>
+                    <a:blip r:embed="rId22"/>
+                    <a:stretch>
+                      <a:fillRect/>
+                    </a:stretch>
+                  </pic:blipFill>
+                  <pic:spPr>
+                    <a:xfrm>
+                      <a:off x="0" y="0"/>
+                      <a:ext cx="5105400" cy="2581275"/>
+                    </a:xfrm>
+                    <a:prstGeom prst="rect">
+                      <a:avLst/>
+                    </a:prstGeom>
+                    <a:noFill/>
+                    <a:ln>
+                      <a:noFill/>
+                    </a:ln>
+                  </pic:spPr>
+                </pic:pic>
+              </a:graphicData>
+            </a:graphic>
+          </wp:inline>
+        </w:drawing>
+      </w:r>
+      <w:bookmarkEnd w:id="0"/>
     </w:p>
     <w:p>
       <w:pPr>

--- a/wheel_c.docx
+++ b/wheel_c.docx
@@ -2735,7 +2735,7 @@
       <w:pPr>
         <w:jc w:val="left"/>
         <w:rPr>
-          <w:rFonts w:hint="default"/>
+          <w:rFonts w:hint="eastAsia"/>
           <w:b/>
           <w:bCs/>
           <w:sz w:val="30"/>
@@ -2760,18 +2760,31 @@
         <w:ind w:firstLine="420" w:firstLineChars="0"/>
         <w:jc w:val="left"/>
         <w:rPr>
-          <w:rFonts w:hint="eastAsia"/>
+          <w:rFonts w:hint="default"/>
           <w:sz w:val="24"/>
           <w:szCs w:val="24"/>
           <w:lang w:val="en-US" w:eastAsia="zh-CN"/>
         </w:rPr>
       </w:pPr>
       <w:bookmarkStart w:id="0" w:name="_GoBack"/>
+      <w:bookmarkEnd w:id="0"/>
+    </w:p>
+    <w:p>
+      <w:pPr>
+        <w:ind w:firstLine="420" w:firstLineChars="0"/>
+        <w:jc w:val="left"/>
+        <w:rPr>
+          <w:rFonts w:hint="eastAsia"/>
+          <w:sz w:val="24"/>
+          <w:szCs w:val="24"/>
+          <w:lang w:val="en-US" w:eastAsia="zh-CN"/>
+        </w:rPr>
+      </w:pPr>
       <w:r>
         <w:drawing>
           <wp:inline distT="0" distB="0" distL="114300" distR="114300">
-            <wp:extent cx="5105400" cy="2581275"/>
-            <wp:effectExtent l="0" t="0" r="0" b="9525"/>
+            <wp:extent cx="4335780" cy="2192020"/>
+            <wp:effectExtent l="0" t="0" r="7620" b="17780"/>
             <wp:docPr id="19" name="图片 4"/>
             <wp:cNvGraphicFramePr>
               <a:graphicFrameLocks xmlns:a="http://schemas.openxmlformats.org/drawingml/2006/main" noChangeAspect="1"/>
@@ -2794,7 +2807,7 @@
                   <pic:spPr>
                     <a:xfrm>
                       <a:off x="0" y="0"/>
-                      <a:ext cx="5105400" cy="2581275"/>
+                      <a:ext cx="4335780" cy="2192020"/>
                     </a:xfrm>
                     <a:prstGeom prst="rect">
                       <a:avLst/>
@@ -2810,31 +2823,73 @@
           </wp:inline>
         </w:drawing>
       </w:r>
-      <w:bookmarkEnd w:id="0"/>
-    </w:p>
-    <w:p>
-      <w:pPr>
-        <w:ind w:firstLine="420" w:firstLineChars="0"/>
-        <w:jc w:val="left"/>
-        <w:rPr>
-          <w:rFonts w:hint="eastAsia"/>
-          <w:sz w:val="24"/>
-          <w:szCs w:val="24"/>
-          <w:lang w:val="en-US" w:eastAsia="zh-CN"/>
-        </w:rPr>
-      </w:pPr>
-    </w:p>
-    <w:p>
-      <w:pPr>
-        <w:ind w:firstLine="420" w:firstLineChars="0"/>
-        <w:jc w:val="left"/>
-        <w:rPr>
-          <w:rFonts w:hint="eastAsia"/>
-          <w:sz w:val="24"/>
-          <w:szCs w:val="24"/>
-          <w:lang w:val="en-US" w:eastAsia="zh-CN"/>
-        </w:rPr>
-      </w:pPr>
+    </w:p>
+    <w:p>
+      <w:pPr>
+        <w:ind w:firstLine="420" w:firstLineChars="0"/>
+        <w:jc w:val="left"/>
+        <w:rPr>
+          <w:rFonts w:hint="eastAsia"/>
+          <w:sz w:val="24"/>
+          <w:szCs w:val="24"/>
+          <w:lang w:val="en-US" w:eastAsia="zh-CN"/>
+        </w:rPr>
+      </w:pPr>
+    </w:p>
+    <w:p>
+      <w:pPr>
+        <w:ind w:firstLine="420" w:firstLineChars="0"/>
+        <w:jc w:val="left"/>
+        <w:rPr>
+          <w:rFonts w:hint="eastAsia"/>
+          <w:sz w:val="24"/>
+          <w:szCs w:val="24"/>
+          <w:lang w:val="en-US" w:eastAsia="zh-CN"/>
+        </w:rPr>
+      </w:pPr>
+      <w:r>
+        <w:drawing>
+          <wp:inline distT="0" distB="0" distL="114300" distR="114300">
+            <wp:extent cx="4133850" cy="3189605"/>
+            <wp:effectExtent l="0" t="0" r="0" b="10795"/>
+            <wp:docPr id="20" name="图片 1"/>
+            <wp:cNvGraphicFramePr>
+              <a:graphicFrameLocks xmlns:a="http://schemas.openxmlformats.org/drawingml/2006/main" noChangeAspect="1"/>
+            </wp:cNvGraphicFramePr>
+            <a:graphic xmlns:a="http://schemas.openxmlformats.org/drawingml/2006/main">
+              <a:graphicData uri="http://schemas.openxmlformats.org/drawingml/2006/picture">
+                <pic:pic xmlns:pic="http://schemas.openxmlformats.org/drawingml/2006/picture">
+                  <pic:nvPicPr>
+                    <pic:cNvPr id="20" name="图片 1"/>
+                    <pic:cNvPicPr>
+                      <a:picLocks noChangeAspect="1"/>
+                    </pic:cNvPicPr>
+                  </pic:nvPicPr>
+                  <pic:blipFill>
+                    <a:blip r:embed="rId23"/>
+                    <a:stretch>
+                      <a:fillRect/>
+                    </a:stretch>
+                  </pic:blipFill>
+                  <pic:spPr>
+                    <a:xfrm>
+                      <a:off x="0" y="0"/>
+                      <a:ext cx="4133850" cy="3189605"/>
+                    </a:xfrm>
+                    <a:prstGeom prst="rect">
+                      <a:avLst/>
+                    </a:prstGeom>
+                    <a:noFill/>
+                    <a:ln>
+                      <a:noFill/>
+                    </a:ln>
+                  </pic:spPr>
+                </pic:pic>
+              </a:graphicData>
+            </a:graphic>
+          </wp:inline>
+        </w:drawing>
+      </w:r>
     </w:p>
     <w:p>
       <w:pPr>

--- a/wheel_c.docx
+++ b/wheel_c.docx
@@ -2690,8 +2690,8 @@
       <w:r>
         <w:drawing>
           <wp:inline distT="0" distB="0" distL="114300" distR="114300">
-            <wp:extent cx="2838450" cy="1600200"/>
-            <wp:effectExtent l="0" t="0" r="0" b="0"/>
+            <wp:extent cx="1941830" cy="1094740"/>
+            <wp:effectExtent l="0" t="0" r="1270" b="10160"/>
             <wp:docPr id="18" name="图片 3"/>
             <wp:cNvGraphicFramePr>
               <a:graphicFrameLocks xmlns:a="http://schemas.openxmlformats.org/drawingml/2006/main" noChangeAspect="1"/>
@@ -2714,7 +2714,7 @@
                   <pic:spPr>
                     <a:xfrm>
                       <a:off x="0" y="0"/>
-                      <a:ext cx="2838450" cy="1600200"/>
+                      <a:ext cx="1941830" cy="1094740"/>
                     </a:xfrm>
                     <a:prstGeom prst="rect">
                       <a:avLst/>
@@ -2766,8 +2766,6 @@
           <w:lang w:val="en-US" w:eastAsia="zh-CN"/>
         </w:rPr>
       </w:pPr>
-      <w:bookmarkStart w:id="0" w:name="_GoBack"/>
-      <w:bookmarkEnd w:id="0"/>
     </w:p>
     <w:p>
       <w:pPr>
@@ -2893,27 +2891,113 @@
     </w:p>
     <w:p>
       <w:pPr>
-        <w:ind w:firstLine="420" w:firstLineChars="0"/>
-        <w:jc w:val="left"/>
-        <w:rPr>
-          <w:rFonts w:hint="eastAsia"/>
-          <w:sz w:val="24"/>
-          <w:szCs w:val="24"/>
-          <w:lang w:val="en-US" w:eastAsia="zh-CN"/>
-        </w:rPr>
-      </w:pPr>
-    </w:p>
-    <w:p>
-      <w:pPr>
-        <w:ind w:firstLine="420" w:firstLineChars="0"/>
-        <w:jc w:val="left"/>
-        <w:rPr>
-          <w:rFonts w:hint="eastAsia"/>
-          <w:sz w:val="24"/>
-          <w:szCs w:val="24"/>
-          <w:lang w:val="en-US" w:eastAsia="zh-CN"/>
-        </w:rPr>
-      </w:pPr>
+        <w:jc w:val="left"/>
+        <w:rPr>
+          <w:rFonts w:hint="default"/>
+          <w:b/>
+          <w:bCs/>
+          <w:sz w:val="30"/>
+          <w:szCs w:val="30"/>
+          <w:lang w:val="en-US" w:eastAsia="zh-CN"/>
+        </w:rPr>
+      </w:pPr>
+      <w:r>
+        <w:rPr>
+          <w:rFonts w:hint="eastAsia"/>
+          <w:b/>
+          <w:bCs/>
+          <w:sz w:val="30"/>
+          <w:szCs w:val="30"/>
+          <w:lang w:val="en-US" w:eastAsia="zh-CN"/>
+        </w:rPr>
+        <w:t>设计模式(写代码的套路)</w:t>
+      </w:r>
+    </w:p>
+    <w:p>
+      <w:pPr>
+        <w:ind w:firstLine="420" w:firstLineChars="0"/>
+        <w:jc w:val="left"/>
+        <w:rPr>
+          <w:rFonts w:hint="default"/>
+          <w:sz w:val="24"/>
+          <w:szCs w:val="24"/>
+          <w:lang w:val="en-US" w:eastAsia="zh-CN"/>
+        </w:rPr>
+      </w:pPr>
+      <w:r>
+        <w:rPr>
+          <w:rFonts w:hint="eastAsia"/>
+          <w:sz w:val="24"/>
+          <w:szCs w:val="24"/>
+          <w:lang w:val="en-US" w:eastAsia="zh-CN"/>
+        </w:rPr>
+        <w:t>1 发布订阅模式  emit/on/off</w:t>
+      </w:r>
+      <w:bookmarkStart w:id="0" w:name="_GoBack"/>
+      <w:bookmarkEnd w:id="0"/>
+    </w:p>
+    <w:p>
+      <w:pPr>
+        <w:ind w:firstLine="420" w:firstLineChars="0"/>
+        <w:jc w:val="left"/>
+        <w:rPr>
+          <w:rFonts w:hint="eastAsia"/>
+          <w:sz w:val="24"/>
+          <w:szCs w:val="24"/>
+          <w:lang w:val="en-US" w:eastAsia="zh-CN"/>
+        </w:rPr>
+      </w:pPr>
+      <w:r>
+        <w:rPr>
+          <w:rFonts w:hint="eastAsia"/>
+          <w:sz w:val="24"/>
+          <w:szCs w:val="24"/>
+          <w:lang w:val="en-US" w:eastAsia="zh-CN"/>
+        </w:rPr>
+        <w:t>2 单向数据流</w:t>
+      </w:r>
+    </w:p>
+    <w:p>
+      <w:pPr>
+        <w:ind w:firstLine="420" w:firstLineChars="0"/>
+        <w:jc w:val="left"/>
+        <w:rPr>
+          <w:rFonts w:hint="default"/>
+          <w:sz w:val="24"/>
+          <w:szCs w:val="24"/>
+          <w:lang w:val="en-US" w:eastAsia="zh-CN"/>
+        </w:rPr>
+      </w:pPr>
+      <w:r>
+        <w:rPr>
+          <w:rFonts w:hint="eastAsia"/>
+          <w:sz w:val="24"/>
+          <w:szCs w:val="24"/>
+          <w:lang w:val="en-US" w:eastAsia="zh-CN"/>
+        </w:rPr>
+        <w:t>3 正交(props)</w:t>
+      </w:r>
+    </w:p>
+    <w:p>
+      <w:pPr>
+        <w:ind w:firstLine="420" w:firstLineChars="0"/>
+        <w:jc w:val="left"/>
+        <w:rPr>
+          <w:rFonts w:hint="default"/>
+          <w:sz w:val="24"/>
+          <w:szCs w:val="24"/>
+          <w:lang w:val="en-US" w:eastAsia="zh-CN"/>
+        </w:rPr>
+      </w:pPr>
+      <w:r>
+        <w:rPr>
+          <w:rFonts w:hint="eastAsia"/>
+          <w:sz w:val="24"/>
+          <w:szCs w:val="24"/>
+          <w:lang w:val="en-US" w:eastAsia="zh-CN"/>
+        </w:rPr>
+        <w:t>4 可测试的代码</w:t>
+      </w:r>
     </w:p>
     <w:p>
       <w:pPr>

--- a/wheel_c.docx
+++ b/wheel_c.docx
@@ -2933,119 +2933,332 @@
         </w:rPr>
         <w:t>1 发布订阅模式  emit/on/off</w:t>
       </w:r>
+    </w:p>
+    <w:p>
+      <w:pPr>
+        <w:ind w:firstLine="420" w:firstLineChars="0"/>
+        <w:jc w:val="left"/>
+        <w:rPr>
+          <w:rFonts w:hint="eastAsia"/>
+          <w:sz w:val="24"/>
+          <w:szCs w:val="24"/>
+          <w:lang w:val="en-US" w:eastAsia="zh-CN"/>
+        </w:rPr>
+      </w:pPr>
+      <w:r>
+        <w:rPr>
+          <w:rFonts w:hint="eastAsia"/>
+          <w:sz w:val="24"/>
+          <w:szCs w:val="24"/>
+          <w:lang w:val="en-US" w:eastAsia="zh-CN"/>
+        </w:rPr>
+        <w:t>2 单向数据流</w:t>
+      </w:r>
+    </w:p>
+    <w:p>
+      <w:pPr>
+        <w:ind w:firstLine="420" w:firstLineChars="0"/>
+        <w:jc w:val="left"/>
+        <w:rPr>
+          <w:rFonts w:hint="default"/>
+          <w:sz w:val="24"/>
+          <w:szCs w:val="24"/>
+          <w:lang w:val="en-US" w:eastAsia="zh-CN"/>
+        </w:rPr>
+      </w:pPr>
+      <w:r>
+        <w:rPr>
+          <w:rFonts w:hint="eastAsia"/>
+          <w:sz w:val="24"/>
+          <w:szCs w:val="24"/>
+          <w:lang w:val="en-US" w:eastAsia="zh-CN"/>
+        </w:rPr>
+        <w:t>3 正交(props)</w:t>
+      </w:r>
+    </w:p>
+    <w:p>
+      <w:pPr>
+        <w:ind w:firstLine="420" w:firstLineChars="0"/>
+        <w:jc w:val="left"/>
+        <w:rPr>
+          <w:rFonts w:hint="eastAsia"/>
+          <w:sz w:val="24"/>
+          <w:szCs w:val="24"/>
+          <w:lang w:val="en-US" w:eastAsia="zh-CN"/>
+        </w:rPr>
+      </w:pPr>
+      <w:r>
+        <w:rPr>
+          <w:rFonts w:hint="eastAsia"/>
+          <w:sz w:val="24"/>
+          <w:szCs w:val="24"/>
+          <w:lang w:val="en-US" w:eastAsia="zh-CN"/>
+        </w:rPr>
+        <w:t>4 可测试的代码</w:t>
+      </w:r>
+    </w:p>
+    <w:p>
+      <w:pPr>
+        <w:ind w:firstLine="420" w:firstLineChars="0"/>
+        <w:jc w:val="left"/>
+        <w:rPr>
+          <w:rFonts w:hint="eastAsia"/>
+          <w:sz w:val="24"/>
+          <w:szCs w:val="24"/>
+          <w:lang w:val="en-US" w:eastAsia="zh-CN"/>
+        </w:rPr>
+      </w:pPr>
+      <w:r>
+        <w:rPr>
+          <w:rFonts w:hint="eastAsia"/>
+          <w:sz w:val="24"/>
+          <w:szCs w:val="24"/>
+          <w:lang w:val="en-US" w:eastAsia="zh-CN"/>
+        </w:rPr>
+        <w:t>5 不要让人思考</w:t>
+      </w:r>
+    </w:p>
+    <w:p>
+      <w:pPr>
+        <w:ind w:firstLine="420" w:firstLineChars="0"/>
+        <w:jc w:val="left"/>
+        <w:rPr>
+          <w:rFonts w:hint="eastAsia"/>
+          <w:sz w:val="24"/>
+          <w:szCs w:val="24"/>
+          <w:lang w:val="en-US" w:eastAsia="zh-CN"/>
+        </w:rPr>
+      </w:pPr>
+      <w:r>
+        <w:rPr>
+          <w:rFonts w:hint="eastAsia"/>
+          <w:sz w:val="24"/>
+          <w:szCs w:val="24"/>
+          <w:lang w:val="en-US" w:eastAsia="zh-CN"/>
+        </w:rPr>
+        <w:t>6 面向离职写代码</w:t>
+      </w:r>
+    </w:p>
+    <w:p>
+      <w:pPr>
+        <w:ind w:left="420" w:leftChars="0" w:firstLine="420" w:firstLineChars="0"/>
+        <w:jc w:val="left"/>
+        <w:rPr>
+          <w:rFonts w:hint="eastAsia"/>
+          <w:sz w:val="24"/>
+          <w:szCs w:val="24"/>
+          <w:lang w:val="en-US" w:eastAsia="zh-CN"/>
+        </w:rPr>
+      </w:pPr>
+      <w:r>
+        <w:rPr>
+          <w:rFonts w:hint="eastAsia"/>
+          <w:sz w:val="24"/>
+          <w:szCs w:val="24"/>
+          <w:lang w:val="en-US" w:eastAsia="zh-CN"/>
+        </w:rPr>
+        <w:t>a 文档化</w:t>
+      </w:r>
+    </w:p>
+    <w:p>
+      <w:pPr>
+        <w:ind w:left="420" w:leftChars="0" w:firstLine="420" w:firstLineChars="0"/>
+        <w:jc w:val="left"/>
+        <w:rPr>
+          <w:rFonts w:hint="default"/>
+          <w:sz w:val="24"/>
+          <w:szCs w:val="24"/>
+          <w:lang w:val="en-US" w:eastAsia="zh-CN"/>
+        </w:rPr>
+      </w:pPr>
+      <w:r>
+        <w:rPr>
+          <w:rFonts w:hint="eastAsia"/>
+          <w:sz w:val="24"/>
+          <w:szCs w:val="24"/>
+          <w:lang w:val="en-US" w:eastAsia="zh-CN"/>
+        </w:rPr>
+        <w:t>b 被观察感 -&gt;严格要求</w:t>
+      </w:r>
+    </w:p>
+    <w:p>
+      <w:pPr>
+        <w:ind w:left="420" w:leftChars="0" w:firstLine="420" w:firstLineChars="0"/>
+        <w:jc w:val="left"/>
+        <w:rPr>
+          <w:rFonts w:hint="default"/>
+          <w:sz w:val="24"/>
+          <w:szCs w:val="24"/>
+          <w:lang w:val="en-US" w:eastAsia="zh-CN"/>
+        </w:rPr>
+      </w:pPr>
+      <w:r>
+        <w:rPr>
+          <w:rFonts w:hint="eastAsia"/>
+          <w:sz w:val="24"/>
+          <w:szCs w:val="24"/>
+          <w:lang w:val="en-US" w:eastAsia="zh-CN"/>
+        </w:rPr>
+        <w:t>c 团队中表现优异</w:t>
+      </w:r>
+    </w:p>
+    <w:p>
+      <w:pPr>
+        <w:ind w:firstLine="420" w:firstLineChars="0"/>
+        <w:jc w:val="left"/>
+        <w:rPr>
+          <w:rFonts w:hint="eastAsia"/>
+          <w:sz w:val="24"/>
+          <w:szCs w:val="24"/>
+          <w:lang w:val="en-US" w:eastAsia="zh-CN"/>
+        </w:rPr>
+      </w:pPr>
+    </w:p>
+    <w:p>
+      <w:pPr>
+        <w:ind w:firstLine="420" w:firstLineChars="0"/>
+        <w:jc w:val="left"/>
+        <w:rPr>
+          <w:rFonts w:hint="default"/>
+          <w:sz w:val="24"/>
+          <w:szCs w:val="24"/>
+          <w:lang w:val="en-US" w:eastAsia="zh-CN"/>
+        </w:rPr>
+      </w:pPr>
+    </w:p>
+    <w:p>
+      <w:pPr>
+        <w:ind w:firstLine="420" w:firstLineChars="0"/>
+        <w:jc w:val="left"/>
+        <w:rPr>
+          <w:rFonts w:hint="default"/>
+          <w:sz w:val="24"/>
+          <w:szCs w:val="24"/>
+          <w:lang w:val="en-US" w:eastAsia="zh-CN"/>
+        </w:rPr>
+      </w:pPr>
+    </w:p>
+    <w:p>
+      <w:pPr>
+        <w:ind w:firstLine="420" w:firstLineChars="0"/>
+        <w:jc w:val="left"/>
+        <w:rPr>
+          <w:rFonts w:hint="default"/>
+          <w:sz w:val="24"/>
+          <w:szCs w:val="24"/>
+          <w:lang w:val="en-US" w:eastAsia="zh-CN"/>
+        </w:rPr>
+      </w:pPr>
+    </w:p>
+    <w:p>
+      <w:pPr>
+        <w:ind w:firstLine="420" w:firstLineChars="0"/>
+        <w:jc w:val="left"/>
+        <w:rPr>
+          <w:rFonts w:hint="default"/>
+          <w:sz w:val="24"/>
+          <w:szCs w:val="24"/>
+          <w:lang w:val="en-US" w:eastAsia="zh-CN"/>
+        </w:rPr>
+      </w:pPr>
+    </w:p>
+    <w:p>
+      <w:pPr>
+        <w:ind w:firstLine="420" w:firstLineChars="0"/>
+        <w:jc w:val="left"/>
+        <w:rPr>
+          <w:rFonts w:hint="default"/>
+          <w:sz w:val="24"/>
+          <w:szCs w:val="24"/>
+          <w:lang w:val="en-US" w:eastAsia="zh-CN"/>
+        </w:rPr>
+      </w:pPr>
+    </w:p>
+    <w:p>
+      <w:pPr>
+        <w:ind w:firstLine="420" w:firstLineChars="0"/>
+        <w:jc w:val="left"/>
+        <w:rPr>
+          <w:rFonts w:hint="default"/>
+          <w:sz w:val="24"/>
+          <w:szCs w:val="24"/>
+          <w:lang w:val="en-US" w:eastAsia="zh-CN"/>
+        </w:rPr>
+      </w:pPr>
+    </w:p>
+    <w:p>
+      <w:pPr>
+        <w:ind w:firstLine="420" w:firstLineChars="0"/>
+        <w:jc w:val="left"/>
+        <w:rPr>
+          <w:rFonts w:hint="default"/>
+          <w:sz w:val="24"/>
+          <w:szCs w:val="24"/>
+          <w:lang w:val="en-US" w:eastAsia="zh-CN"/>
+        </w:rPr>
+      </w:pPr>
+    </w:p>
+    <w:p>
+      <w:pPr>
+        <w:ind w:firstLine="420" w:firstLineChars="0"/>
+        <w:jc w:val="left"/>
+        <w:rPr>
+          <w:rFonts w:hint="default"/>
+          <w:sz w:val="24"/>
+          <w:szCs w:val="24"/>
+          <w:lang w:val="en-US" w:eastAsia="zh-CN"/>
+        </w:rPr>
+      </w:pPr>
+    </w:p>
+    <w:p>
+      <w:pPr>
+        <w:ind w:firstLine="420" w:firstLineChars="0"/>
+        <w:jc w:val="left"/>
+        <w:rPr>
+          <w:rFonts w:hint="default"/>
+          <w:sz w:val="24"/>
+          <w:szCs w:val="24"/>
+          <w:lang w:val="en-US" w:eastAsia="zh-CN"/>
+        </w:rPr>
+      </w:pPr>
+    </w:p>
+    <w:p>
+      <w:pPr>
+        <w:ind w:firstLine="420" w:firstLineChars="0"/>
+        <w:jc w:val="left"/>
+        <w:rPr>
+          <w:rFonts w:hint="default"/>
+          <w:sz w:val="24"/>
+          <w:szCs w:val="24"/>
+          <w:lang w:val="en-US" w:eastAsia="zh-CN"/>
+        </w:rPr>
+      </w:pPr>
+    </w:p>
+    <w:p>
+      <w:pPr>
+        <w:ind w:firstLine="420" w:firstLineChars="0"/>
+        <w:jc w:val="left"/>
+        <w:rPr>
+          <w:rFonts w:hint="default"/>
+          <w:sz w:val="24"/>
+          <w:szCs w:val="24"/>
+          <w:lang w:val="en-US" w:eastAsia="zh-CN"/>
+        </w:rPr>
+      </w:pPr>
+    </w:p>
+    <w:p>
+      <w:pPr>
+        <w:ind w:firstLine="420" w:firstLineChars="0"/>
+        <w:jc w:val="left"/>
+        <w:rPr>
+          <w:rFonts w:hint="default"/>
+          <w:sz w:val="24"/>
+          <w:szCs w:val="24"/>
+          <w:lang w:val="en-US" w:eastAsia="zh-CN"/>
+        </w:rPr>
+      </w:pPr>
       <w:bookmarkStart w:id="0" w:name="_GoBack"/>
       <w:bookmarkEnd w:id="0"/>
-    </w:p>
-    <w:p>
-      <w:pPr>
-        <w:ind w:firstLine="420" w:firstLineChars="0"/>
-        <w:jc w:val="left"/>
-        <w:rPr>
-          <w:rFonts w:hint="eastAsia"/>
-          <w:sz w:val="24"/>
-          <w:szCs w:val="24"/>
-          <w:lang w:val="en-US" w:eastAsia="zh-CN"/>
-        </w:rPr>
-      </w:pPr>
-      <w:r>
-        <w:rPr>
-          <w:rFonts w:hint="eastAsia"/>
-          <w:sz w:val="24"/>
-          <w:szCs w:val="24"/>
-          <w:lang w:val="en-US" w:eastAsia="zh-CN"/>
-        </w:rPr>
-        <w:t>2 单向数据流</w:t>
-      </w:r>
-    </w:p>
-    <w:p>
-      <w:pPr>
-        <w:ind w:firstLine="420" w:firstLineChars="0"/>
-        <w:jc w:val="left"/>
-        <w:rPr>
-          <w:rFonts w:hint="default"/>
-          <w:sz w:val="24"/>
-          <w:szCs w:val="24"/>
-          <w:lang w:val="en-US" w:eastAsia="zh-CN"/>
-        </w:rPr>
-      </w:pPr>
-      <w:r>
-        <w:rPr>
-          <w:rFonts w:hint="eastAsia"/>
-          <w:sz w:val="24"/>
-          <w:szCs w:val="24"/>
-          <w:lang w:val="en-US" w:eastAsia="zh-CN"/>
-        </w:rPr>
-        <w:t>3 正交(props)</w:t>
-      </w:r>
-    </w:p>
-    <w:p>
-      <w:pPr>
-        <w:ind w:firstLine="420" w:firstLineChars="0"/>
-        <w:jc w:val="left"/>
-        <w:rPr>
-          <w:rFonts w:hint="default"/>
-          <w:sz w:val="24"/>
-          <w:szCs w:val="24"/>
-          <w:lang w:val="en-US" w:eastAsia="zh-CN"/>
-        </w:rPr>
-      </w:pPr>
-      <w:r>
-        <w:rPr>
-          <w:rFonts w:hint="eastAsia"/>
-          <w:sz w:val="24"/>
-          <w:szCs w:val="24"/>
-          <w:lang w:val="en-US" w:eastAsia="zh-CN"/>
-        </w:rPr>
-        <w:t>4 可测试的代码</w:t>
-      </w:r>
-    </w:p>
-    <w:p>
-      <w:pPr>
-        <w:ind w:firstLine="420" w:firstLineChars="0"/>
-        <w:jc w:val="left"/>
-        <w:rPr>
-          <w:rFonts w:hint="eastAsia"/>
-          <w:sz w:val="24"/>
-          <w:szCs w:val="24"/>
-          <w:lang w:val="en-US" w:eastAsia="zh-CN"/>
-        </w:rPr>
-      </w:pPr>
-    </w:p>
-    <w:p>
-      <w:pPr>
-        <w:ind w:firstLine="420" w:firstLineChars="0"/>
-        <w:jc w:val="left"/>
-        <w:rPr>
-          <w:rFonts w:hint="eastAsia"/>
-          <w:sz w:val="24"/>
-          <w:szCs w:val="24"/>
-          <w:lang w:val="en-US" w:eastAsia="zh-CN"/>
-        </w:rPr>
-      </w:pPr>
-    </w:p>
-    <w:p>
-      <w:pPr>
-        <w:ind w:firstLine="420" w:firstLineChars="0"/>
-        <w:jc w:val="left"/>
-        <w:rPr>
-          <w:rFonts w:hint="eastAsia"/>
-          <w:sz w:val="24"/>
-          <w:szCs w:val="24"/>
-          <w:lang w:val="en-US" w:eastAsia="zh-CN"/>
-        </w:rPr>
-      </w:pPr>
-    </w:p>
-    <w:p>
-      <w:pPr>
-        <w:ind w:firstLine="420" w:firstLineChars="0"/>
-        <w:jc w:val="left"/>
-        <w:rPr>
-          <w:rFonts w:hint="default"/>
-          <w:sz w:val="24"/>
-          <w:szCs w:val="24"/>
-          <w:lang w:val="en-US" w:eastAsia="zh-CN"/>
-        </w:rPr>
-      </w:pPr>
     </w:p>
     <w:sectPr>
       <w:pgSz w:w="11906" w:h="16838"/>

--- a/wheel_c.docx
+++ b/wheel_c.docx
@@ -1580,7 +1580,7 @@
       </w:r>
       <w:r>
         <w:rPr>
-          <w:rStyle w:val="5"/>
+          <w:rStyle w:val="6"/>
           <w:rFonts w:ascii="courier" w:hAnsi="courier" w:eastAsia="courier" w:cs="courier"/>
           <w:i w:val="0"/>
           <w:caps w:val="0"/>
@@ -3104,151 +3104,674 @@
     </w:p>
     <w:p>
       <w:pPr>
-        <w:ind w:firstLine="420" w:firstLineChars="0"/>
-        <w:jc w:val="left"/>
-        <w:rPr>
-          <w:rFonts w:hint="eastAsia"/>
-          <w:sz w:val="24"/>
-          <w:szCs w:val="24"/>
-          <w:lang w:val="en-US" w:eastAsia="zh-CN"/>
-        </w:rPr>
-      </w:pPr>
-    </w:p>
-    <w:p>
-      <w:pPr>
-        <w:ind w:firstLine="420" w:firstLineChars="0"/>
-        <w:jc w:val="left"/>
-        <w:rPr>
-          <w:rFonts w:hint="default"/>
-          <w:sz w:val="24"/>
-          <w:szCs w:val="24"/>
-          <w:lang w:val="en-US" w:eastAsia="zh-CN"/>
-        </w:rPr>
-      </w:pPr>
-    </w:p>
-    <w:p>
-      <w:pPr>
-        <w:ind w:firstLine="420" w:firstLineChars="0"/>
-        <w:jc w:val="left"/>
-        <w:rPr>
-          <w:rFonts w:hint="default"/>
-          <w:sz w:val="24"/>
-          <w:szCs w:val="24"/>
-          <w:lang w:val="en-US" w:eastAsia="zh-CN"/>
-        </w:rPr>
-      </w:pPr>
-    </w:p>
-    <w:p>
-      <w:pPr>
-        <w:ind w:firstLine="420" w:firstLineChars="0"/>
-        <w:jc w:val="left"/>
-        <w:rPr>
-          <w:rFonts w:hint="default"/>
-          <w:sz w:val="24"/>
-          <w:szCs w:val="24"/>
-          <w:lang w:val="en-US" w:eastAsia="zh-CN"/>
-        </w:rPr>
-      </w:pPr>
-    </w:p>
-    <w:p>
-      <w:pPr>
-        <w:ind w:firstLine="420" w:firstLineChars="0"/>
-        <w:jc w:val="left"/>
-        <w:rPr>
-          <w:rFonts w:hint="default"/>
-          <w:sz w:val="24"/>
-          <w:szCs w:val="24"/>
-          <w:lang w:val="en-US" w:eastAsia="zh-CN"/>
-        </w:rPr>
-      </w:pPr>
-    </w:p>
-    <w:p>
-      <w:pPr>
-        <w:ind w:firstLine="420" w:firstLineChars="0"/>
-        <w:jc w:val="left"/>
-        <w:rPr>
-          <w:rFonts w:hint="default"/>
-          <w:sz w:val="24"/>
-          <w:szCs w:val="24"/>
-          <w:lang w:val="en-US" w:eastAsia="zh-CN"/>
-        </w:rPr>
-      </w:pPr>
-    </w:p>
-    <w:p>
-      <w:pPr>
-        <w:ind w:firstLine="420" w:firstLineChars="0"/>
-        <w:jc w:val="left"/>
-        <w:rPr>
-          <w:rFonts w:hint="default"/>
-          <w:sz w:val="24"/>
-          <w:szCs w:val="24"/>
-          <w:lang w:val="en-US" w:eastAsia="zh-CN"/>
-        </w:rPr>
-      </w:pPr>
-    </w:p>
-    <w:p>
-      <w:pPr>
-        <w:ind w:firstLine="420" w:firstLineChars="0"/>
-        <w:jc w:val="left"/>
-        <w:rPr>
-          <w:rFonts w:hint="default"/>
-          <w:sz w:val="24"/>
-          <w:szCs w:val="24"/>
-          <w:lang w:val="en-US" w:eastAsia="zh-CN"/>
-        </w:rPr>
-      </w:pPr>
-    </w:p>
-    <w:p>
-      <w:pPr>
-        <w:ind w:firstLine="420" w:firstLineChars="0"/>
-        <w:jc w:val="left"/>
-        <w:rPr>
-          <w:rFonts w:hint="default"/>
-          <w:sz w:val="24"/>
-          <w:szCs w:val="24"/>
-          <w:lang w:val="en-US" w:eastAsia="zh-CN"/>
-        </w:rPr>
-      </w:pPr>
-    </w:p>
-    <w:p>
-      <w:pPr>
-        <w:ind w:firstLine="420" w:firstLineChars="0"/>
-        <w:jc w:val="left"/>
-        <w:rPr>
-          <w:rFonts w:hint="default"/>
-          <w:sz w:val="24"/>
-          <w:szCs w:val="24"/>
-          <w:lang w:val="en-US" w:eastAsia="zh-CN"/>
-        </w:rPr>
-      </w:pPr>
-    </w:p>
-    <w:p>
-      <w:pPr>
-        <w:ind w:firstLine="420" w:firstLineChars="0"/>
-        <w:jc w:val="left"/>
-        <w:rPr>
-          <w:rFonts w:hint="default"/>
-          <w:sz w:val="24"/>
-          <w:szCs w:val="24"/>
-          <w:lang w:val="en-US" w:eastAsia="zh-CN"/>
-        </w:rPr>
-      </w:pPr>
-    </w:p>
-    <w:p>
-      <w:pPr>
-        <w:ind w:firstLine="420" w:firstLineChars="0"/>
-        <w:jc w:val="left"/>
-        <w:rPr>
-          <w:rFonts w:hint="default"/>
-          <w:sz w:val="24"/>
-          <w:szCs w:val="24"/>
-          <w:lang w:val="en-US" w:eastAsia="zh-CN"/>
-        </w:rPr>
-      </w:pPr>
-    </w:p>
-    <w:p>
-      <w:pPr>
-        <w:ind w:firstLine="420" w:firstLineChars="0"/>
+        <w:jc w:val="left"/>
+        <w:rPr>
+          <w:rFonts w:hint="default"/>
+          <w:b/>
+          <w:bCs/>
+          <w:sz w:val="30"/>
+          <w:szCs w:val="30"/>
+          <w:lang w:val="en-US" w:eastAsia="zh-CN"/>
+        </w:rPr>
+      </w:pPr>
+      <w:r>
+        <w:rPr>
+          <w:rFonts w:hint="eastAsia"/>
+          <w:b/>
+          <w:bCs/>
+          <w:sz w:val="30"/>
+          <w:szCs w:val="30"/>
+          <w:lang w:val="en-US" w:eastAsia="zh-CN"/>
+        </w:rPr>
+        <w:t xml:space="preserve">vuepress  </w:t>
+      </w:r>
+    </w:p>
+    <w:p>
+      <w:pPr>
+        <w:ind w:firstLine="420" w:firstLineChars="0"/>
+        <w:jc w:val="left"/>
+        <w:rPr>
+          <w:rFonts w:hint="eastAsia"/>
+          <w:sz w:val="24"/>
+          <w:szCs w:val="24"/>
+          <w:lang w:val="en-US" w:eastAsia="zh-CN"/>
+        </w:rPr>
+      </w:pPr>
+      <w:r>
+        <w:rPr>
+          <w:rFonts w:hint="default"/>
+          <w:sz w:val="24"/>
+          <w:szCs w:val="24"/>
+          <w:lang w:val="en-US" w:eastAsia="zh-CN"/>
+        </w:rPr>
+        <w:fldChar w:fldCharType="begin"/>
+      </w:r>
+      <w:r>
+        <w:rPr>
+          <w:rFonts w:hint="default"/>
+          <w:sz w:val="24"/>
+          <w:szCs w:val="24"/>
+          <w:lang w:val="en-US" w:eastAsia="zh-CN"/>
+        </w:rPr>
+        <w:instrText xml:space="preserve"> HYPERLINK "https://www.vuepress.cn/guide/getting-started.html" </w:instrText>
+      </w:r>
+      <w:r>
+        <w:rPr>
+          <w:rFonts w:hint="default"/>
+          <w:sz w:val="24"/>
+          <w:szCs w:val="24"/>
+          <w:lang w:val="en-US" w:eastAsia="zh-CN"/>
+        </w:rPr>
+        <w:fldChar w:fldCharType="separate"/>
+      </w:r>
+      <w:r>
+        <w:rPr>
+          <w:rStyle w:val="5"/>
+          <w:rFonts w:hint="default"/>
+          <w:sz w:val="24"/>
+          <w:szCs w:val="24"/>
+          <w:lang w:val="en-US" w:eastAsia="zh-CN"/>
+        </w:rPr>
+        <w:t>https://www.vuepress.cn/guide/getting-started.htm</w:t>
+      </w:r>
+      <w:r>
+        <w:rPr>
+          <w:rStyle w:val="5"/>
+          <w:rFonts w:hint="eastAsia"/>
+          <w:sz w:val="24"/>
+          <w:szCs w:val="24"/>
+          <w:lang w:val="en-US" w:eastAsia="zh-CN"/>
+        </w:rPr>
+        <w:t>l</w:t>
+      </w:r>
+      <w:r>
+        <w:rPr>
+          <w:rFonts w:hint="default"/>
+          <w:sz w:val="24"/>
+          <w:szCs w:val="24"/>
+          <w:lang w:val="en-US" w:eastAsia="zh-CN"/>
+        </w:rPr>
+        <w:fldChar w:fldCharType="end"/>
+      </w:r>
+    </w:p>
+    <w:p>
+      <w:pPr>
+        <w:ind w:firstLine="420" w:firstLineChars="0"/>
+        <w:jc w:val="left"/>
+        <w:rPr>
+          <w:rFonts w:hint="default"/>
+          <w:sz w:val="24"/>
+          <w:szCs w:val="24"/>
+          <w:lang w:val="en-US" w:eastAsia="zh-CN"/>
+        </w:rPr>
+      </w:pPr>
+      <w:r>
+        <w:rPr>
+          <w:rFonts w:hint="eastAsia"/>
+          <w:sz w:val="24"/>
+          <w:szCs w:val="24"/>
+          <w:lang w:val="en-US" w:eastAsia="zh-CN"/>
+        </w:rPr>
+        <w:t xml:space="preserve">1 </w:t>
+      </w:r>
+      <w:r>
+        <w:rPr>
+          <w:rFonts w:hint="default"/>
+          <w:sz w:val="24"/>
+          <w:szCs w:val="24"/>
+          <w:lang w:val="en-US" w:eastAsia="zh-CN"/>
+        </w:rPr>
+        <w:t>npm install -D vuepress</w:t>
+      </w:r>
+    </w:p>
+    <w:p>
+      <w:pPr>
+        <w:ind w:firstLine="420" w:firstLineChars="0"/>
+        <w:jc w:val="left"/>
+        <w:rPr>
+          <w:rFonts w:hint="default"/>
+          <w:sz w:val="24"/>
+          <w:szCs w:val="24"/>
+          <w:lang w:val="en-US" w:eastAsia="zh-CN"/>
+        </w:rPr>
+      </w:pPr>
+      <w:r>
+        <w:rPr>
+          <w:rFonts w:hint="eastAsia"/>
+          <w:sz w:val="24"/>
+          <w:szCs w:val="24"/>
+          <w:lang w:val="en-US" w:eastAsia="zh-CN"/>
+        </w:rPr>
+        <w:t xml:space="preserve">2 </w:t>
+      </w:r>
+      <w:r>
+        <w:rPr>
+          <w:rFonts w:hint="default"/>
+          <w:sz w:val="24"/>
+          <w:szCs w:val="24"/>
+          <w:lang w:val="en-US" w:eastAsia="zh-CN"/>
+        </w:rPr>
+        <w:t>mkdir docs</w:t>
+      </w:r>
+    </w:p>
+    <w:p>
+      <w:pPr>
+        <w:ind w:firstLine="420" w:firstLineChars="0"/>
+        <w:jc w:val="left"/>
+        <w:rPr>
+          <w:rFonts w:hint="default"/>
+          <w:sz w:val="24"/>
+          <w:szCs w:val="24"/>
+          <w:lang w:val="en-US" w:eastAsia="zh-CN"/>
+        </w:rPr>
+      </w:pPr>
+      <w:r>
+        <w:rPr>
+          <w:rFonts w:hint="eastAsia"/>
+          <w:sz w:val="24"/>
+          <w:szCs w:val="24"/>
+          <w:lang w:val="en-US" w:eastAsia="zh-CN"/>
+        </w:rPr>
+        <w:t xml:space="preserve">3 </w:t>
+      </w:r>
+      <w:r>
+        <w:rPr>
+          <w:rFonts w:hint="default"/>
+          <w:sz w:val="24"/>
+          <w:szCs w:val="24"/>
+          <w:lang w:val="en-US" w:eastAsia="zh-CN"/>
+        </w:rPr>
+        <w:t>新建一个 markdown 文件</w:t>
+      </w:r>
+    </w:p>
+    <w:p>
+      <w:pPr>
+        <w:ind w:left="420" w:leftChars="0" w:firstLine="420" w:firstLineChars="0"/>
+        <w:jc w:val="left"/>
+        <w:rPr>
+          <w:rFonts w:hint="default"/>
+          <w:sz w:val="24"/>
+          <w:szCs w:val="24"/>
+          <w:lang w:val="en-US" w:eastAsia="zh-CN"/>
+        </w:rPr>
+      </w:pPr>
+      <w:r>
+        <w:rPr>
+          <w:rFonts w:hint="default"/>
+          <w:sz w:val="24"/>
+          <w:szCs w:val="24"/>
+          <w:lang w:val="en-US" w:eastAsia="zh-CN"/>
+        </w:rPr>
+        <w:t>echo '# Hello VuePress!' &gt; docs/README.md</w:t>
+      </w:r>
+    </w:p>
+    <w:p>
+      <w:pPr>
+        <w:ind w:firstLine="420" w:firstLineChars="0"/>
+        <w:jc w:val="left"/>
+        <w:rPr>
+          <w:rFonts w:hint="default"/>
+          <w:sz w:val="24"/>
+          <w:szCs w:val="24"/>
+          <w:lang w:val="en-US" w:eastAsia="zh-CN"/>
+        </w:rPr>
+      </w:pPr>
+      <w:r>
+        <w:rPr>
+          <w:rFonts w:hint="eastAsia"/>
+          <w:sz w:val="24"/>
+          <w:szCs w:val="24"/>
+          <w:lang w:val="en-US" w:eastAsia="zh-CN"/>
+        </w:rPr>
+        <w:t>4 在 package.json 里加一些脚本</w:t>
+      </w:r>
+    </w:p>
+    <w:p>
+      <w:pPr>
+        <w:ind w:left="420" w:leftChars="0" w:firstLine="420" w:firstLineChars="0"/>
+        <w:jc w:val="left"/>
+        <w:rPr>
+          <w:rFonts w:hint="default"/>
+          <w:sz w:val="24"/>
+          <w:szCs w:val="24"/>
+          <w:lang w:val="en-US" w:eastAsia="zh-CN"/>
+        </w:rPr>
+      </w:pPr>
+      <w:r>
+        <w:drawing>
+          <wp:inline distT="0" distB="0" distL="114300" distR="114300">
+            <wp:extent cx="2771775" cy="666750"/>
+            <wp:effectExtent l="0" t="0" r="9525" b="0"/>
+            <wp:docPr id="21" name="图片 1"/>
+            <wp:cNvGraphicFramePr>
+              <a:graphicFrameLocks xmlns:a="http://schemas.openxmlformats.org/drawingml/2006/main" noChangeAspect="1"/>
+            </wp:cNvGraphicFramePr>
+            <a:graphic xmlns:a="http://schemas.openxmlformats.org/drawingml/2006/main">
+              <a:graphicData uri="http://schemas.openxmlformats.org/drawingml/2006/picture">
+                <pic:pic xmlns:pic="http://schemas.openxmlformats.org/drawingml/2006/picture">
+                  <pic:nvPicPr>
+                    <pic:cNvPr id="21" name="图片 1"/>
+                    <pic:cNvPicPr>
+                      <a:picLocks noChangeAspect="1"/>
+                    </pic:cNvPicPr>
+                  </pic:nvPicPr>
+                  <pic:blipFill>
+                    <a:blip r:embed="rId24"/>
+                    <a:stretch>
+                      <a:fillRect/>
+                    </a:stretch>
+                  </pic:blipFill>
+                  <pic:spPr>
+                    <a:xfrm>
+                      <a:off x="0" y="0"/>
+                      <a:ext cx="2771775" cy="666750"/>
+                    </a:xfrm>
+                    <a:prstGeom prst="rect">
+                      <a:avLst/>
+                    </a:prstGeom>
+                    <a:noFill/>
+                    <a:ln>
+                      <a:noFill/>
+                    </a:ln>
+                  </pic:spPr>
+                </pic:pic>
+              </a:graphicData>
+            </a:graphic>
+          </wp:inline>
+        </w:drawing>
+      </w:r>
+    </w:p>
+    <w:p>
+      <w:pPr>
+        <w:ind w:firstLine="420" w:firstLineChars="0"/>
+        <w:jc w:val="left"/>
+        <w:rPr>
+          <w:rFonts w:hint="eastAsia"/>
+          <w:sz w:val="24"/>
+          <w:szCs w:val="24"/>
+          <w:lang w:val="en-US" w:eastAsia="zh-CN"/>
+        </w:rPr>
+      </w:pPr>
+      <w:r>
+        <w:rPr>
+          <w:rFonts w:hint="eastAsia"/>
+          <w:sz w:val="24"/>
+          <w:szCs w:val="24"/>
+          <w:lang w:val="en-US" w:eastAsia="zh-CN"/>
+        </w:rPr>
+        <w:t>5 npm run docs:dev</w:t>
+      </w:r>
+    </w:p>
+    <w:p>
+      <w:pPr>
+        <w:ind w:firstLine="420" w:firstLineChars="0"/>
+        <w:jc w:val="left"/>
+        <w:rPr>
+          <w:rFonts w:hint="default"/>
+          <w:sz w:val="24"/>
+          <w:szCs w:val="24"/>
+          <w:lang w:val="en-US" w:eastAsia="zh-CN"/>
+        </w:rPr>
+      </w:pPr>
+      <w:r>
+        <w:rPr>
+          <w:rFonts w:hint="eastAsia"/>
+          <w:sz w:val="24"/>
+          <w:szCs w:val="24"/>
+          <w:lang w:val="en-US" w:eastAsia="zh-CN"/>
+        </w:rPr>
+        <w:t>6 若npm run docs:build 报错</w:t>
+      </w:r>
+    </w:p>
+    <w:p>
+      <w:pPr>
+        <w:ind w:left="420" w:leftChars="0" w:firstLine="420" w:firstLineChars="0"/>
+        <w:jc w:val="left"/>
+        <w:rPr>
+          <w:rFonts w:hint="default"/>
+          <w:sz w:val="24"/>
+          <w:szCs w:val="24"/>
+          <w:lang w:val="en-US" w:eastAsia="zh-CN"/>
+        </w:rPr>
+      </w:pPr>
+      <w:r>
+        <w:drawing>
+          <wp:inline distT="0" distB="0" distL="114300" distR="114300">
+            <wp:extent cx="5272405" cy="1624965"/>
+            <wp:effectExtent l="0" t="0" r="4445" b="13335"/>
+            <wp:docPr id="22" name="图片 2"/>
+            <wp:cNvGraphicFramePr>
+              <a:graphicFrameLocks xmlns:a="http://schemas.openxmlformats.org/drawingml/2006/main" noChangeAspect="1"/>
+            </wp:cNvGraphicFramePr>
+            <a:graphic xmlns:a="http://schemas.openxmlformats.org/drawingml/2006/main">
+              <a:graphicData uri="http://schemas.openxmlformats.org/drawingml/2006/picture">
+                <pic:pic xmlns:pic="http://schemas.openxmlformats.org/drawingml/2006/picture">
+                  <pic:nvPicPr>
+                    <pic:cNvPr id="22" name="图片 2"/>
+                    <pic:cNvPicPr>
+                      <a:picLocks noChangeAspect="1"/>
+                    </pic:cNvPicPr>
+                  </pic:nvPicPr>
+                  <pic:blipFill>
+                    <a:blip r:embed="rId25"/>
+                    <a:stretch>
+                      <a:fillRect/>
+                    </a:stretch>
+                  </pic:blipFill>
+                  <pic:spPr>
+                    <a:xfrm>
+                      <a:off x="0" y="0"/>
+                      <a:ext cx="5272405" cy="1624965"/>
+                    </a:xfrm>
+                    <a:prstGeom prst="rect">
+                      <a:avLst/>
+                    </a:prstGeom>
+                    <a:noFill/>
+                    <a:ln>
+                      <a:noFill/>
+                    </a:ln>
+                  </pic:spPr>
+                </pic:pic>
+              </a:graphicData>
+            </a:graphic>
+          </wp:inline>
+        </w:drawing>
+      </w:r>
+    </w:p>
+    <w:p>
+      <w:pPr>
+        <w:ind w:firstLine="420" w:firstLineChars="0"/>
+        <w:jc w:val="left"/>
+        <w:rPr>
+          <w:rFonts w:hint="default"/>
+          <w:sz w:val="24"/>
+          <w:szCs w:val="24"/>
+          <w:lang w:val="en-US" w:eastAsia="zh-CN"/>
+        </w:rPr>
+      </w:pPr>
+      <w:r>
+        <w:rPr>
+          <w:rFonts w:hint="eastAsia"/>
+          <w:sz w:val="24"/>
+          <w:szCs w:val="24"/>
+          <w:lang w:val="en-US" w:eastAsia="zh-CN"/>
+        </w:rPr>
+        <w:t>则在components的组件md文件里用clientOnly标签把组件包起来</w:t>
+      </w:r>
+    </w:p>
+    <w:p>
+      <w:pPr>
+        <w:ind w:left="420" w:leftChars="0" w:firstLine="420" w:firstLineChars="0"/>
+        <w:jc w:val="left"/>
+        <w:rPr>
+          <w:rFonts w:hint="default"/>
+          <w:sz w:val="24"/>
+          <w:szCs w:val="24"/>
+          <w:lang w:val="en-US" w:eastAsia="zh-CN"/>
+        </w:rPr>
+      </w:pPr>
+      <w:r>
+        <w:drawing>
+          <wp:inline distT="0" distB="0" distL="114300" distR="114300">
+            <wp:extent cx="2189480" cy="1555115"/>
+            <wp:effectExtent l="0" t="0" r="1270" b="6985"/>
+            <wp:docPr id="23" name="图片 3"/>
+            <wp:cNvGraphicFramePr>
+              <a:graphicFrameLocks xmlns:a="http://schemas.openxmlformats.org/drawingml/2006/main" noChangeAspect="1"/>
+            </wp:cNvGraphicFramePr>
+            <a:graphic xmlns:a="http://schemas.openxmlformats.org/drawingml/2006/main">
+              <a:graphicData uri="http://schemas.openxmlformats.org/drawingml/2006/picture">
+                <pic:pic xmlns:pic="http://schemas.openxmlformats.org/drawingml/2006/picture">
+                  <pic:nvPicPr>
+                    <pic:cNvPr id="23" name="图片 3"/>
+                    <pic:cNvPicPr>
+                      <a:picLocks noChangeAspect="1"/>
+                    </pic:cNvPicPr>
+                  </pic:nvPicPr>
+                  <pic:blipFill>
+                    <a:blip r:embed="rId26"/>
+                    <a:stretch>
+                      <a:fillRect/>
+                    </a:stretch>
+                  </pic:blipFill>
+                  <pic:spPr>
+                    <a:xfrm>
+                      <a:off x="0" y="0"/>
+                      <a:ext cx="2189480" cy="1555115"/>
+                    </a:xfrm>
+                    <a:prstGeom prst="rect">
+                      <a:avLst/>
+                    </a:prstGeom>
+                    <a:noFill/>
+                    <a:ln>
+                      <a:noFill/>
+                    </a:ln>
+                  </pic:spPr>
+                </pic:pic>
+              </a:graphicData>
+            </a:graphic>
+          </wp:inline>
+        </w:drawing>
+      </w:r>
+    </w:p>
+    <w:p>
+      <w:pPr>
+        <w:ind w:firstLine="420" w:firstLineChars="0"/>
+        <w:jc w:val="left"/>
+        <w:rPr>
+          <w:rFonts w:hint="eastAsia"/>
+          <w:sz w:val="24"/>
+          <w:szCs w:val="24"/>
+          <w:lang w:val="en-US" w:eastAsia="zh-CN"/>
+        </w:rPr>
+      </w:pPr>
+      <w:r>
+        <w:rPr>
+          <w:rFonts w:hint="eastAsia"/>
+          <w:sz w:val="24"/>
+          <w:szCs w:val="24"/>
+          <w:lang w:val="en-US" w:eastAsia="zh-CN"/>
+        </w:rPr>
+        <w:t>6 部署到github pages中</w:t>
+      </w:r>
+    </w:p>
+    <w:p>
+      <w:pPr>
+        <w:ind w:left="420" w:leftChars="0" w:firstLine="420" w:firstLineChars="0"/>
+        <w:jc w:val="left"/>
+        <w:rPr>
+          <w:rFonts w:hint="default"/>
+          <w:sz w:val="24"/>
+          <w:szCs w:val="24"/>
+          <w:lang w:val="en-US" w:eastAsia="zh-CN"/>
+        </w:rPr>
+      </w:pPr>
+      <w:r>
+        <w:rPr>
+          <w:rFonts w:hint="eastAsia"/>
+          <w:sz w:val="24"/>
+          <w:szCs w:val="24"/>
+          <w:lang w:val="en-US" w:eastAsia="zh-CN"/>
+        </w:rPr>
+        <w:t>在config.js中加入base, 参数为项目名</w:t>
+      </w:r>
+    </w:p>
+    <w:p>
+      <w:pPr>
+        <w:ind w:left="840" w:leftChars="0" w:firstLine="420" w:firstLineChars="0"/>
+        <w:jc w:val="left"/>
+        <w:rPr>
+          <w:rFonts w:hint="default"/>
+          <w:sz w:val="24"/>
+          <w:szCs w:val="24"/>
+          <w:lang w:val="en-US" w:eastAsia="zh-CN"/>
+        </w:rPr>
+      </w:pPr>
+      <w:r>
+        <w:drawing>
+          <wp:inline distT="0" distB="0" distL="114300" distR="114300">
+            <wp:extent cx="1619250" cy="400050"/>
+            <wp:effectExtent l="0" t="0" r="0" b="0"/>
+            <wp:docPr id="24" name="图片 4"/>
+            <wp:cNvGraphicFramePr>
+              <a:graphicFrameLocks xmlns:a="http://schemas.openxmlformats.org/drawingml/2006/main" noChangeAspect="1"/>
+            </wp:cNvGraphicFramePr>
+            <a:graphic xmlns:a="http://schemas.openxmlformats.org/drawingml/2006/main">
+              <a:graphicData uri="http://schemas.openxmlformats.org/drawingml/2006/picture">
+                <pic:pic xmlns:pic="http://schemas.openxmlformats.org/drawingml/2006/picture">
+                  <pic:nvPicPr>
+                    <pic:cNvPr id="24" name="图片 4"/>
+                    <pic:cNvPicPr>
+                      <a:picLocks noChangeAspect="1"/>
+                    </pic:cNvPicPr>
+                  </pic:nvPicPr>
+                  <pic:blipFill>
+                    <a:blip r:embed="rId27"/>
+                    <a:stretch>
+                      <a:fillRect/>
+                    </a:stretch>
+                  </pic:blipFill>
+                  <pic:spPr>
+                    <a:xfrm>
+                      <a:off x="0" y="0"/>
+                      <a:ext cx="1619250" cy="400050"/>
+                    </a:xfrm>
+                    <a:prstGeom prst="rect">
+                      <a:avLst/>
+                    </a:prstGeom>
+                    <a:noFill/>
+                    <a:ln>
+                      <a:noFill/>
+                    </a:ln>
+                  </pic:spPr>
+                </pic:pic>
+              </a:graphicData>
+            </a:graphic>
+          </wp:inline>
+        </w:drawing>
+      </w:r>
+    </w:p>
+    <w:p>
+      <w:pPr>
+        <w:ind w:left="420" w:leftChars="0" w:firstLine="420" w:firstLineChars="0"/>
+        <w:jc w:val="left"/>
+        <w:rPr>
+          <w:rFonts w:hint="eastAsia"/>
+          <w:sz w:val="24"/>
+          <w:szCs w:val="24"/>
+          <w:lang w:val="en-US" w:eastAsia="zh-CN"/>
+        </w:rPr>
+      </w:pPr>
+      <w:r>
+        <w:rPr>
+          <w:rFonts w:hint="eastAsia"/>
+          <w:sz w:val="24"/>
+          <w:szCs w:val="24"/>
+          <w:lang w:val="en-US" w:eastAsia="zh-CN"/>
+        </w:rPr>
+        <w:t>在项目根目录创建deploy.sh文件</w:t>
+      </w:r>
+    </w:p>
+    <w:p>
+      <w:pPr>
+        <w:ind w:left="420" w:leftChars="0" w:firstLine="420" w:firstLineChars="0"/>
+        <w:jc w:val="left"/>
+        <w:rPr>
+          <w:rFonts w:hint="default"/>
+          <w:sz w:val="24"/>
+          <w:szCs w:val="24"/>
+          <w:lang w:val="en-US" w:eastAsia="zh-CN"/>
+        </w:rPr>
+      </w:pPr>
+      <w:r>
+        <w:rPr>
+          <w:rFonts w:hint="eastAsia"/>
+          <w:sz w:val="24"/>
+          <w:szCs w:val="24"/>
+          <w:lang w:val="en-US" w:eastAsia="zh-CN"/>
+        </w:rPr>
+        <w:t>把最后一行的username和&lt;REPO&gt;改为自己的github名和项目名</w:t>
+      </w:r>
+    </w:p>
+    <w:p>
+      <w:pPr>
+        <w:ind w:left="840" w:leftChars="0" w:firstLine="420" w:firstLineChars="0"/>
+        <w:jc w:val="left"/>
+        <w:rPr>
+          <w:rFonts w:hint="default"/>
+          <w:sz w:val="24"/>
+          <w:szCs w:val="24"/>
+          <w:lang w:val="en-US" w:eastAsia="zh-CN"/>
+        </w:rPr>
+      </w:pPr>
+      <w:r>
+        <w:drawing>
+          <wp:inline distT="0" distB="0" distL="114300" distR="114300">
+            <wp:extent cx="4592320" cy="3551555"/>
+            <wp:effectExtent l="0" t="0" r="17780" b="10795"/>
+            <wp:docPr id="25" name="图片 5"/>
+            <wp:cNvGraphicFramePr>
+              <a:graphicFrameLocks xmlns:a="http://schemas.openxmlformats.org/drawingml/2006/main" noChangeAspect="1"/>
+            </wp:cNvGraphicFramePr>
+            <a:graphic xmlns:a="http://schemas.openxmlformats.org/drawingml/2006/main">
+              <a:graphicData uri="http://schemas.openxmlformats.org/drawingml/2006/picture">
+                <pic:pic xmlns:pic="http://schemas.openxmlformats.org/drawingml/2006/picture">
+                  <pic:nvPicPr>
+                    <pic:cNvPr id="25" name="图片 5"/>
+                    <pic:cNvPicPr>
+                      <a:picLocks noChangeAspect="1"/>
+                    </pic:cNvPicPr>
+                  </pic:nvPicPr>
+                  <pic:blipFill>
+                    <a:blip r:embed="rId28"/>
+                    <a:stretch>
+                      <a:fillRect/>
+                    </a:stretch>
+                  </pic:blipFill>
+                  <pic:spPr>
+                    <a:xfrm>
+                      <a:off x="0" y="0"/>
+                      <a:ext cx="4592320" cy="3551555"/>
+                    </a:xfrm>
+                    <a:prstGeom prst="rect">
+                      <a:avLst/>
+                    </a:prstGeom>
+                    <a:noFill/>
+                    <a:ln>
+                      <a:noFill/>
+                    </a:ln>
+                  </pic:spPr>
+                </pic:pic>
+              </a:graphicData>
+            </a:graphic>
+          </wp:inline>
+        </w:drawing>
+      </w:r>
+    </w:p>
+    <w:p>
+      <w:pPr>
+        <w:ind w:firstLine="420" w:firstLineChars="0"/>
+        <w:jc w:val="left"/>
+        <w:rPr>
+          <w:rFonts w:hint="eastAsia"/>
+          <w:sz w:val="24"/>
+          <w:szCs w:val="24"/>
+          <w:lang w:val="en-US" w:eastAsia="zh-CN"/>
+        </w:rPr>
+      </w:pPr>
+      <w:r>
+        <w:rPr>
+          <w:rFonts w:hint="eastAsia"/>
+          <w:sz w:val="24"/>
+          <w:szCs w:val="24"/>
+          <w:lang w:val="en-US" w:eastAsia="zh-CN"/>
+        </w:rPr>
+        <w:t>7 运行./deploy.sh后即可在项目中settings看到自己的官网</w:t>
+      </w:r>
+    </w:p>
+    <w:p>
+      <w:pPr>
+        <w:ind w:left="420" w:leftChars="0" w:firstLine="420" w:firstLineChars="0"/>
         <w:jc w:val="left"/>
         <w:rPr>
           <w:rFonts w:hint="default"/>
@@ -3258,7 +3781,170 @@
         </w:rPr>
       </w:pPr>
       <w:bookmarkStart w:id="0" w:name="_GoBack"/>
+      <w:r>
+        <w:drawing>
+          <wp:inline distT="0" distB="0" distL="114300" distR="114300">
+            <wp:extent cx="4699000" cy="1750060"/>
+            <wp:effectExtent l="0" t="0" r="6350" b="2540"/>
+            <wp:docPr id="26" name="图片 6"/>
+            <wp:cNvGraphicFramePr>
+              <a:graphicFrameLocks xmlns:a="http://schemas.openxmlformats.org/drawingml/2006/main" noChangeAspect="1"/>
+            </wp:cNvGraphicFramePr>
+            <a:graphic xmlns:a="http://schemas.openxmlformats.org/drawingml/2006/main">
+              <a:graphicData uri="http://schemas.openxmlformats.org/drawingml/2006/picture">
+                <pic:pic xmlns:pic="http://schemas.openxmlformats.org/drawingml/2006/picture">
+                  <pic:nvPicPr>
+                    <pic:cNvPr id="26" name="图片 6"/>
+                    <pic:cNvPicPr>
+                      <a:picLocks noChangeAspect="1"/>
+                    </pic:cNvPicPr>
+                  </pic:nvPicPr>
+                  <pic:blipFill>
+                    <a:blip r:embed="rId29"/>
+                    <a:stretch>
+                      <a:fillRect/>
+                    </a:stretch>
+                  </pic:blipFill>
+                  <pic:spPr>
+                    <a:xfrm>
+                      <a:off x="0" y="0"/>
+                      <a:ext cx="4699000" cy="1750060"/>
+                    </a:xfrm>
+                    <a:prstGeom prst="rect">
+                      <a:avLst/>
+                    </a:prstGeom>
+                    <a:noFill/>
+                    <a:ln>
+                      <a:noFill/>
+                    </a:ln>
+                  </pic:spPr>
+                </pic:pic>
+              </a:graphicData>
+            </a:graphic>
+          </wp:inline>
+        </w:drawing>
+      </w:r>
       <w:bookmarkEnd w:id="0"/>
+    </w:p>
+    <w:p>
+      <w:pPr>
+        <w:ind w:firstLine="420" w:firstLineChars="0"/>
+        <w:jc w:val="left"/>
+        <w:rPr>
+          <w:rFonts w:hint="default"/>
+          <w:sz w:val="24"/>
+          <w:szCs w:val="24"/>
+          <w:lang w:val="en-US" w:eastAsia="zh-CN"/>
+        </w:rPr>
+      </w:pPr>
+    </w:p>
+    <w:p>
+      <w:pPr>
+        <w:ind w:firstLine="420" w:firstLineChars="0"/>
+        <w:jc w:val="left"/>
+        <w:rPr>
+          <w:rFonts w:hint="default"/>
+          <w:sz w:val="24"/>
+          <w:szCs w:val="24"/>
+          <w:lang w:val="en-US" w:eastAsia="zh-CN"/>
+        </w:rPr>
+      </w:pPr>
+    </w:p>
+    <w:p>
+      <w:pPr>
+        <w:ind w:firstLine="420" w:firstLineChars="0"/>
+        <w:jc w:val="left"/>
+        <w:rPr>
+          <w:rFonts w:hint="default"/>
+          <w:sz w:val="24"/>
+          <w:szCs w:val="24"/>
+          <w:lang w:val="en-US" w:eastAsia="zh-CN"/>
+        </w:rPr>
+      </w:pPr>
+    </w:p>
+    <w:p>
+      <w:pPr>
+        <w:ind w:firstLine="420" w:firstLineChars="0"/>
+        <w:jc w:val="left"/>
+        <w:rPr>
+          <w:rFonts w:hint="default"/>
+          <w:sz w:val="24"/>
+          <w:szCs w:val="24"/>
+          <w:lang w:val="en-US" w:eastAsia="zh-CN"/>
+        </w:rPr>
+      </w:pPr>
+    </w:p>
+    <w:p>
+      <w:pPr>
+        <w:ind w:firstLine="420" w:firstLineChars="0"/>
+        <w:jc w:val="left"/>
+        <w:rPr>
+          <w:rFonts w:hint="default"/>
+          <w:sz w:val="24"/>
+          <w:szCs w:val="24"/>
+          <w:lang w:val="en-US" w:eastAsia="zh-CN"/>
+        </w:rPr>
+      </w:pPr>
+    </w:p>
+    <w:p>
+      <w:pPr>
+        <w:ind w:firstLine="420" w:firstLineChars="0"/>
+        <w:jc w:val="left"/>
+        <w:rPr>
+          <w:rFonts w:hint="default"/>
+          <w:sz w:val="24"/>
+          <w:szCs w:val="24"/>
+          <w:lang w:val="en-US" w:eastAsia="zh-CN"/>
+        </w:rPr>
+      </w:pPr>
+    </w:p>
+    <w:p>
+      <w:pPr>
+        <w:ind w:firstLine="420" w:firstLineChars="0"/>
+        <w:jc w:val="left"/>
+        <w:rPr>
+          <w:rFonts w:hint="default"/>
+          <w:sz w:val="24"/>
+          <w:szCs w:val="24"/>
+          <w:lang w:val="en-US" w:eastAsia="zh-CN"/>
+        </w:rPr>
+      </w:pPr>
+    </w:p>
+    <w:p>
+      <w:pPr>
+        <w:ind w:firstLine="420" w:firstLineChars="0"/>
+        <w:jc w:val="left"/>
+        <w:rPr>
+          <w:rFonts w:hint="default"/>
+          <w:sz w:val="24"/>
+          <w:szCs w:val="24"/>
+          <w:lang w:val="en-US" w:eastAsia="zh-CN"/>
+        </w:rPr>
+      </w:pPr>
+    </w:p>
+    <w:p>
+      <w:pPr>
+        <w:ind w:firstLine="420" w:firstLineChars="0"/>
+        <w:jc w:val="left"/>
+        <w:rPr>
+          <w:rFonts w:hint="default"/>
+          <w:sz w:val="24"/>
+          <w:szCs w:val="24"/>
+          <w:lang w:val="en-US" w:eastAsia="zh-CN"/>
+        </w:rPr>
+      </w:pPr>
+    </w:p>
+    <w:p>
+      <w:pPr>
+        <w:ind w:firstLine="420" w:firstLineChars="0"/>
+        <w:jc w:val="left"/>
+        <w:rPr>
+          <w:rFonts w:hint="default"/>
+          <w:sz w:val="24"/>
+          <w:szCs w:val="24"/>
+          <w:lang w:val="en-US" w:eastAsia="zh-CN"/>
+        </w:rPr>
+      </w:pPr>
     </w:p>
     <w:sectPr>
       <w:pgSz w:w="11906" w:h="16838"/>
@@ -3549,7 +4235,7 @@
     <w:name w:val="heading 2"/>
     <w:basedOn w:val="1"/>
     <w:next w:val="1"/>
-    <w:link w:val="6"/>
+    <w:link w:val="7"/>
     <w:semiHidden/>
     <w:unhideWhenUsed/>
     <w:qFormat/>
@@ -3587,6 +4273,15 @@
     </w:tblPr>
   </w:style>
   <w:style w:type="character" w:styleId="5">
+    <w:name w:val="Hyperlink"/>
+    <w:basedOn w:val="4"/>
+    <w:uiPriority w:val="0"/>
+    <w:rPr>
+      <w:color w:val="0000FF"/>
+      <w:u w:val="single"/>
+    </w:rPr>
+  </w:style>
+  <w:style w:type="character" w:styleId="6">
     <w:name w:val="HTML Code"/>
     <w:basedOn w:val="4"/>
     <w:qFormat/>
@@ -3596,7 +4291,7 @@
       <w:sz w:val="20"/>
     </w:rPr>
   </w:style>
-  <w:style w:type="character" w:customStyle="1" w:styleId="6">
+  <w:style w:type="character" w:customStyle="1" w:styleId="7">
     <w:name w:val="标题 2 Char"/>
     <w:link w:val="2"/>
     <w:qFormat/>

--- a/wheel_c.docx
+++ b/wheel_c.docx
@@ -900,6 +900,39 @@
           <w:szCs w:val="24"/>
           <w:lang w:val="en-US" w:eastAsia="zh-CN"/>
         </w:rPr>
+        <w:t>white-space: nowrap;</w:t>
+      </w:r>
+      <w:r>
+        <w:rPr>
+          <w:rFonts w:hint="eastAsia"/>
+          <w:sz w:val="24"/>
+          <w:szCs w:val="24"/>
+          <w:lang w:val="en-US" w:eastAsia="zh-CN"/>
+        </w:rPr>
+        <w:tab/>
+        <w:t>不允许换行</w:t>
+      </w:r>
+      <w:bookmarkStart w:id="0" w:name="_GoBack"/>
+      <w:bookmarkEnd w:id="0"/>
+    </w:p>
+    <w:p>
+      <w:pPr>
+        <w:ind w:firstLine="420" w:firstLineChars="0"/>
+        <w:jc w:val="left"/>
+        <w:rPr>
+          <w:rFonts w:hint="default"/>
+          <w:sz w:val="24"/>
+          <w:szCs w:val="24"/>
+          <w:lang w:val="en-US" w:eastAsia="zh-CN"/>
+        </w:rPr>
+      </w:pPr>
+      <w:r>
+        <w:rPr>
+          <w:rFonts w:hint="eastAsia"/>
+          <w:sz w:val="24"/>
+          <w:szCs w:val="24"/>
+          <w:lang w:val="en-US" w:eastAsia="zh-CN"/>
+        </w:rPr>
         <w:t>如果父元素高度为min-height  子元素的高度100%不生效</w:t>
       </w:r>
     </w:p>
@@ -3780,7 +3813,6 @@
           <w:lang w:val="en-US" w:eastAsia="zh-CN"/>
         </w:rPr>
       </w:pPr>
-      <w:bookmarkStart w:id="0" w:name="_GoBack"/>
       <w:r>
         <w:drawing>
           <wp:inline distT="0" distB="0" distL="114300" distR="114300">
@@ -3824,7 +3856,6 @@
           </wp:inline>
         </w:drawing>
       </w:r>
-      <w:bookmarkEnd w:id="0"/>
     </w:p>
     <w:p>
       <w:pPr>

--- a/wheel_c.docx
+++ b/wheel_c.docx
@@ -910,10 +910,16 @@
           <w:lang w:val="en-US" w:eastAsia="zh-CN"/>
         </w:rPr>
         <w:tab/>
+      </w:r>
+      <w:r>
+        <w:rPr>
+          <w:rFonts w:hint="eastAsia"/>
+          <w:sz w:val="24"/>
+          <w:szCs w:val="24"/>
+          <w:lang w:val="en-US" w:eastAsia="zh-CN"/>
+        </w:rPr>
         <w:t>不允许换行</w:t>
       </w:r>
-      <w:bookmarkStart w:id="0" w:name="_GoBack"/>
-      <w:bookmarkEnd w:id="0"/>
     </w:p>
     <w:p>
       <w:pPr>
@@ -3859,27 +3865,71 @@
     </w:p>
     <w:p>
       <w:pPr>
-        <w:ind w:firstLine="420" w:firstLineChars="0"/>
-        <w:jc w:val="left"/>
-        <w:rPr>
-          <w:rFonts w:hint="default"/>
-          <w:sz w:val="24"/>
-          <w:szCs w:val="24"/>
-          <w:lang w:val="en-US" w:eastAsia="zh-CN"/>
-        </w:rPr>
-      </w:pPr>
-    </w:p>
-    <w:p>
-      <w:pPr>
-        <w:ind w:firstLine="420" w:firstLineChars="0"/>
-        <w:jc w:val="left"/>
-        <w:rPr>
-          <w:rFonts w:hint="default"/>
-          <w:sz w:val="24"/>
-          <w:szCs w:val="24"/>
-          <w:lang w:val="en-US" w:eastAsia="zh-CN"/>
-        </w:rPr>
-      </w:pPr>
+        <w:jc w:val="left"/>
+        <w:rPr>
+          <w:rFonts w:hint="default"/>
+          <w:b/>
+          <w:bCs/>
+          <w:sz w:val="30"/>
+          <w:szCs w:val="30"/>
+          <w:lang w:val="en-US" w:eastAsia="zh-CN"/>
+        </w:rPr>
+      </w:pPr>
+      <w:r>
+        <w:rPr>
+          <w:rFonts w:hint="eastAsia"/>
+          <w:b/>
+          <w:bCs/>
+          <w:sz w:val="30"/>
+          <w:szCs w:val="30"/>
+          <w:lang w:val="en-US" w:eastAsia="zh-CN"/>
+        </w:rPr>
+        <w:t>computed特性</w:t>
+      </w:r>
+    </w:p>
+    <w:p>
+      <w:pPr>
+        <w:ind w:firstLine="420" w:firstLineChars="0"/>
+        <w:jc w:val="left"/>
+        <w:rPr>
+          <w:rFonts w:hint="default"/>
+          <w:sz w:val="24"/>
+          <w:szCs w:val="24"/>
+          <w:lang w:val="en-US" w:eastAsia="zh-CN"/>
+        </w:rPr>
+      </w:pPr>
+      <w:r>
+        <w:rPr>
+          <w:rFonts w:hint="eastAsia"/>
+          <w:sz w:val="24"/>
+          <w:szCs w:val="24"/>
+          <w:lang w:val="en-US" w:eastAsia="zh-CN"/>
+        </w:rPr>
+        <w:t>1 响应式, 依赖项更新后, 该项也更新</w:t>
+      </w:r>
+    </w:p>
+    <w:p>
+      <w:pPr>
+        <w:ind w:firstLine="420" w:firstLineChars="0"/>
+        <w:jc w:val="left"/>
+        <w:rPr>
+          <w:rFonts w:hint="default"/>
+          <w:sz w:val="24"/>
+          <w:szCs w:val="24"/>
+          <w:lang w:val="en-US" w:eastAsia="zh-CN"/>
+        </w:rPr>
+      </w:pPr>
+      <w:r>
+        <w:rPr>
+          <w:rFonts w:hint="eastAsia"/>
+          <w:sz w:val="24"/>
+          <w:szCs w:val="24"/>
+          <w:lang w:val="en-US" w:eastAsia="zh-CN"/>
+        </w:rPr>
+        <w:t>2 缓存, 若依赖项都没有变化, 该项也不变化</w:t>
+      </w:r>
+      <w:bookmarkStart w:id="0" w:name="_GoBack"/>
+      <w:bookmarkEnd w:id="0"/>
     </w:p>
     <w:p>
       <w:pPr>

--- a/wheel_c.docx
+++ b/wheel_c.docx
@@ -3928,32 +3928,53 @@
         </w:rPr>
         <w:t>2 缓存, 若依赖项都没有变化, 该项也不变化</w:t>
       </w:r>
+    </w:p>
+    <w:p>
+      <w:pPr>
+        <w:jc w:val="left"/>
+        <w:rPr>
+          <w:rFonts w:hint="default"/>
+          <w:b/>
+          <w:bCs/>
+          <w:sz w:val="30"/>
+          <w:szCs w:val="30"/>
+          <w:lang w:val="en-US" w:eastAsia="zh-CN"/>
+        </w:rPr>
+      </w:pPr>
+      <w:r>
+        <w:rPr>
+          <w:rFonts w:hint="eastAsia"/>
+          <w:b/>
+          <w:bCs/>
+          <w:sz w:val="30"/>
+          <w:szCs w:val="30"/>
+          <w:lang w:val="en-US" w:eastAsia="zh-CN"/>
+        </w:rPr>
+        <w:t>指令</w:t>
+      </w:r>
+    </w:p>
+    <w:p>
+      <w:pPr>
+        <w:ind w:firstLine="420" w:firstLineChars="0"/>
+        <w:jc w:val="left"/>
+        <w:rPr>
+          <w:rFonts w:hint="default"/>
+          <w:sz w:val="24"/>
+          <w:szCs w:val="24"/>
+          <w:lang w:val="en-US" w:eastAsia="zh-CN"/>
+        </w:rPr>
+      </w:pPr>
+      <w:r>
+        <w:rPr>
+          <w:rFonts w:hint="eastAsia"/>
+          <w:sz w:val="24"/>
+          <w:szCs w:val="24"/>
+          <w:lang w:val="en-US" w:eastAsia="zh-CN"/>
+        </w:rPr>
+        <w:t>用法与component一样, 指令为js对象, 为了封装DOM操作</w:t>
+      </w:r>
       <w:bookmarkStart w:id="0" w:name="_GoBack"/>
       <w:bookmarkEnd w:id="0"/>
-    </w:p>
-    <w:p>
-      <w:pPr>
-        <w:ind w:firstLine="420" w:firstLineChars="0"/>
-        <w:jc w:val="left"/>
-        <w:rPr>
-          <w:rFonts w:hint="default"/>
-          <w:sz w:val="24"/>
-          <w:szCs w:val="24"/>
-          <w:lang w:val="en-US" w:eastAsia="zh-CN"/>
-        </w:rPr>
-      </w:pPr>
-    </w:p>
-    <w:p>
-      <w:pPr>
-        <w:ind w:firstLine="420" w:firstLineChars="0"/>
-        <w:jc w:val="left"/>
-        <w:rPr>
-          <w:rFonts w:hint="default"/>
-          <w:sz w:val="24"/>
-          <w:szCs w:val="24"/>
-          <w:lang w:val="en-US" w:eastAsia="zh-CN"/>
-        </w:rPr>
-      </w:pPr>
     </w:p>
     <w:p>
       <w:pPr>

--- a/wheel_c.docx
+++ b/wheel_c.docx
@@ -3746,8 +3746,8 @@
       <w:r>
         <w:drawing>
           <wp:inline distT="0" distB="0" distL="114300" distR="114300">
-            <wp:extent cx="4592320" cy="3551555"/>
-            <wp:effectExtent l="0" t="0" r="17780" b="10795"/>
+            <wp:extent cx="4100830" cy="3171190"/>
+            <wp:effectExtent l="0" t="0" r="13970" b="10160"/>
             <wp:docPr id="25" name="图片 5"/>
             <wp:cNvGraphicFramePr>
               <a:graphicFrameLocks xmlns:a="http://schemas.openxmlformats.org/drawingml/2006/main" noChangeAspect="1"/>
@@ -3770,7 +3770,7 @@
                   <pic:spPr>
                     <a:xfrm>
                       <a:off x="0" y="0"/>
-                      <a:ext cx="4592320" cy="3551555"/>
+                      <a:ext cx="4100830" cy="3171190"/>
                     </a:xfrm>
                     <a:prstGeom prst="rect">
                       <a:avLst/>
@@ -3973,6 +3973,509 @@
         </w:rPr>
         <w:t>用法与component一样, 指令为js对象, 为了封装DOM操作</w:t>
       </w:r>
+    </w:p>
+    <w:p>
+      <w:pPr>
+        <w:jc w:val="left"/>
+        <w:rPr>
+          <w:rFonts w:hint="default"/>
+          <w:b/>
+          <w:bCs/>
+          <w:sz w:val="30"/>
+          <w:szCs w:val="30"/>
+          <w:lang w:val="en-US" w:eastAsia="zh-CN"/>
+        </w:rPr>
+      </w:pPr>
+      <w:r>
+        <w:rPr>
+          <w:rFonts w:hint="eastAsia"/>
+          <w:b/>
+          <w:bCs/>
+          <w:sz w:val="30"/>
+          <w:szCs w:val="30"/>
+          <w:lang w:val="en-US" w:eastAsia="zh-CN"/>
+        </w:rPr>
+        <w:t>动画</w:t>
+      </w:r>
+    </w:p>
+    <w:p>
+      <w:pPr>
+        <w:ind w:firstLine="420" w:firstLineChars="0"/>
+        <w:jc w:val="left"/>
+        <w:rPr>
+          <w:rFonts w:hint="eastAsia"/>
+          <w:sz w:val="24"/>
+          <w:szCs w:val="24"/>
+          <w:lang w:val="en-US" w:eastAsia="zh-CN"/>
+        </w:rPr>
+      </w:pPr>
+      <w:r>
+        <w:rPr>
+          <w:rFonts w:hint="eastAsia"/>
+          <w:sz w:val="24"/>
+          <w:szCs w:val="24"/>
+          <w:lang w:val="en-US" w:eastAsia="zh-CN"/>
+        </w:rPr>
+        <w:t>v-enter</w:t>
+      </w:r>
+      <w:r>
+        <w:rPr>
+          <w:rFonts w:hint="eastAsia"/>
+          <w:sz w:val="24"/>
+          <w:szCs w:val="24"/>
+          <w:lang w:val="en-US" w:eastAsia="zh-CN"/>
+        </w:rPr>
+        <w:tab/>
+        <w:t/>
+      </w:r>
+      <w:r>
+        <w:rPr>
+          <w:rFonts w:hint="eastAsia"/>
+          <w:sz w:val="24"/>
+          <w:szCs w:val="24"/>
+          <w:lang w:val="en-US" w:eastAsia="zh-CN"/>
+        </w:rPr>
+        <w:tab/>
+        <w:t/>
+      </w:r>
+      <w:r>
+        <w:rPr>
+          <w:rFonts w:hint="eastAsia"/>
+          <w:sz w:val="24"/>
+          <w:szCs w:val="24"/>
+          <w:lang w:val="en-US" w:eastAsia="zh-CN"/>
+        </w:rPr>
+        <w:tab/>
+        <w:t>进入的第一帧</w:t>
+      </w:r>
+    </w:p>
+    <w:p>
+      <w:pPr>
+        <w:ind w:firstLine="420" w:firstLineChars="0"/>
+        <w:jc w:val="left"/>
+        <w:rPr>
+          <w:rFonts w:hint="eastAsia"/>
+          <w:sz w:val="24"/>
+          <w:szCs w:val="24"/>
+          <w:lang w:val="en-US" w:eastAsia="zh-CN"/>
+        </w:rPr>
+      </w:pPr>
+      <w:r>
+        <w:rPr>
+          <w:rFonts w:hint="eastAsia"/>
+          <w:sz w:val="24"/>
+          <w:szCs w:val="24"/>
+          <w:lang w:val="en-US" w:eastAsia="zh-CN"/>
+        </w:rPr>
+        <w:t>v-leave-to</w:t>
+      </w:r>
+      <w:r>
+        <w:rPr>
+          <w:rFonts w:hint="eastAsia"/>
+          <w:sz w:val="24"/>
+          <w:szCs w:val="24"/>
+          <w:lang w:val="en-US" w:eastAsia="zh-CN"/>
+        </w:rPr>
+        <w:tab/>
+        <w:t/>
+      </w:r>
+      <w:r>
+        <w:rPr>
+          <w:rFonts w:hint="eastAsia"/>
+          <w:sz w:val="24"/>
+          <w:szCs w:val="24"/>
+          <w:lang w:val="en-US" w:eastAsia="zh-CN"/>
+        </w:rPr>
+        <w:tab/>
+        <w:t>离开的最后一帧</w:t>
+      </w:r>
+    </w:p>
+    <w:p>
+      <w:pPr>
+        <w:ind w:firstLine="420" w:firstLineChars="0"/>
+        <w:jc w:val="left"/>
+        <w:rPr>
+          <w:rFonts w:hint="eastAsia"/>
+          <w:sz w:val="24"/>
+          <w:szCs w:val="24"/>
+          <w:lang w:val="en-US" w:eastAsia="zh-CN"/>
+        </w:rPr>
+      </w:pPr>
+      <w:r>
+        <w:rPr>
+          <w:rFonts w:hint="eastAsia"/>
+          <w:sz w:val="24"/>
+          <w:szCs w:val="24"/>
+          <w:lang w:val="en-US" w:eastAsia="zh-CN"/>
+        </w:rPr>
+        <w:t>enter-active</w:t>
+      </w:r>
+      <w:r>
+        <w:rPr>
+          <w:rFonts w:hint="eastAsia"/>
+          <w:sz w:val="24"/>
+          <w:szCs w:val="24"/>
+          <w:lang w:val="en-US" w:eastAsia="zh-CN"/>
+        </w:rPr>
+        <w:tab/>
+        <w:t/>
+      </w:r>
+      <w:r>
+        <w:rPr>
+          <w:rFonts w:hint="eastAsia"/>
+          <w:sz w:val="24"/>
+          <w:szCs w:val="24"/>
+          <w:lang w:val="en-US" w:eastAsia="zh-CN"/>
+        </w:rPr>
+        <w:tab/>
+        <w:t>进入的过渡过程</w:t>
+      </w:r>
+    </w:p>
+    <w:p>
+      <w:pPr>
+        <w:ind w:firstLine="420" w:firstLineChars="0"/>
+        <w:jc w:val="left"/>
+        <w:rPr>
+          <w:rFonts w:hint="eastAsia"/>
+          <w:sz w:val="24"/>
+          <w:szCs w:val="24"/>
+          <w:lang w:val="en-US" w:eastAsia="zh-CN"/>
+        </w:rPr>
+      </w:pPr>
+      <w:r>
+        <w:rPr>
+          <w:rFonts w:hint="eastAsia"/>
+          <w:sz w:val="24"/>
+          <w:szCs w:val="24"/>
+          <w:lang w:val="en-US" w:eastAsia="zh-CN"/>
+        </w:rPr>
+        <w:t>leave-active</w:t>
+      </w:r>
+      <w:r>
+        <w:rPr>
+          <w:rFonts w:hint="eastAsia"/>
+          <w:sz w:val="24"/>
+          <w:szCs w:val="24"/>
+          <w:lang w:val="en-US" w:eastAsia="zh-CN"/>
+        </w:rPr>
+        <w:tab/>
+        <w:t/>
+      </w:r>
+      <w:r>
+        <w:rPr>
+          <w:rFonts w:hint="eastAsia"/>
+          <w:sz w:val="24"/>
+          <w:szCs w:val="24"/>
+          <w:lang w:val="en-US" w:eastAsia="zh-CN"/>
+        </w:rPr>
+        <w:tab/>
+        <w:t>离开的过渡过程</w:t>
+      </w:r>
+    </w:p>
+    <w:p>
+      <w:pPr>
+        <w:ind w:firstLine="420" w:firstLineChars="0"/>
+        <w:jc w:val="left"/>
+        <w:rPr>
+          <w:rFonts w:hint="eastAsia"/>
+          <w:sz w:val="24"/>
+          <w:szCs w:val="24"/>
+          <w:lang w:val="en-US" w:eastAsia="zh-CN"/>
+        </w:rPr>
+      </w:pPr>
+      <w:r>
+        <w:rPr>
+          <w:rFonts w:hint="eastAsia"/>
+          <w:sz w:val="24"/>
+          <w:szCs w:val="24"/>
+          <w:lang w:val="en-US" w:eastAsia="zh-CN"/>
+        </w:rPr>
+        <w:t>v-enter-to</w:t>
+      </w:r>
+      <w:r>
+        <w:rPr>
+          <w:rFonts w:hint="eastAsia"/>
+          <w:sz w:val="24"/>
+          <w:szCs w:val="24"/>
+          <w:lang w:val="en-US" w:eastAsia="zh-CN"/>
+        </w:rPr>
+        <w:tab/>
+        <w:t/>
+      </w:r>
+      <w:r>
+        <w:rPr>
+          <w:rFonts w:hint="eastAsia"/>
+          <w:sz w:val="24"/>
+          <w:szCs w:val="24"/>
+          <w:lang w:val="en-US" w:eastAsia="zh-CN"/>
+        </w:rPr>
+        <w:tab/>
+      </w:r>
+    </w:p>
+    <w:p>
+      <w:pPr>
+        <w:ind w:firstLine="420" w:firstLineChars="0"/>
+        <w:jc w:val="left"/>
+        <w:rPr>
+          <w:rFonts w:hint="default"/>
+          <w:sz w:val="24"/>
+          <w:szCs w:val="24"/>
+          <w:lang w:val="en-US" w:eastAsia="zh-CN"/>
+        </w:rPr>
+      </w:pPr>
+      <w:r>
+        <w:rPr>
+          <w:rFonts w:hint="eastAsia"/>
+          <w:sz w:val="24"/>
+          <w:szCs w:val="24"/>
+          <w:lang w:val="en-US" w:eastAsia="zh-CN"/>
+        </w:rPr>
+        <w:t>v-leave</w:t>
+      </w:r>
+      <w:r>
+        <w:rPr>
+          <w:rFonts w:hint="eastAsia"/>
+          <w:sz w:val="24"/>
+          <w:szCs w:val="24"/>
+          <w:lang w:val="en-US" w:eastAsia="zh-CN"/>
+        </w:rPr>
+        <w:tab/>
+        <w:t/>
+      </w:r>
+      <w:r>
+        <w:rPr>
+          <w:rFonts w:hint="eastAsia"/>
+          <w:sz w:val="24"/>
+          <w:szCs w:val="24"/>
+          <w:lang w:val="en-US" w:eastAsia="zh-CN"/>
+        </w:rPr>
+        <w:tab/>
+        <w:t/>
+      </w:r>
+      <w:r>
+        <w:rPr>
+          <w:rFonts w:hint="eastAsia"/>
+          <w:sz w:val="24"/>
+          <w:szCs w:val="24"/>
+          <w:lang w:val="en-US" w:eastAsia="zh-CN"/>
+        </w:rPr>
+        <w:tab/>
+      </w:r>
+    </w:p>
+    <w:p>
+      <w:pPr>
+        <w:ind w:firstLine="420" w:firstLineChars="0"/>
+        <w:jc w:val="left"/>
+        <w:rPr>
+          <w:rFonts w:hint="eastAsia"/>
+          <w:sz w:val="24"/>
+          <w:szCs w:val="24"/>
+          <w:lang w:val="en-US" w:eastAsia="zh-CN"/>
+        </w:rPr>
+      </w:pPr>
+      <w:r>
+        <w:rPr>
+          <w:rFonts w:hint="eastAsia"/>
+          <w:sz w:val="24"/>
+          <w:szCs w:val="24"/>
+          <w:lang w:val="en-US" w:eastAsia="zh-CN"/>
+        </w:rPr>
+        <w:t>若想要高度和宽度也有动画, 必须给定一个初始高度或宽度</w:t>
+      </w:r>
+    </w:p>
+    <w:p>
+      <w:pPr>
+        <w:ind w:firstLine="420" w:firstLineChars="0"/>
+        <w:jc w:val="left"/>
+        <w:rPr>
+          <w:rFonts w:hint="default"/>
+          <w:sz w:val="24"/>
+          <w:szCs w:val="24"/>
+          <w:lang w:val="en-US" w:eastAsia="zh-CN"/>
+        </w:rPr>
+      </w:pPr>
+      <w:r>
+        <w:rPr>
+          <w:rFonts w:hint="eastAsia"/>
+          <w:sz w:val="24"/>
+          <w:szCs w:val="24"/>
+          <w:lang w:val="en-US" w:eastAsia="zh-CN"/>
+        </w:rPr>
+        <w:t>且需要动画的元素和动画写在同一级目录</w:t>
+      </w:r>
+    </w:p>
+    <w:p>
+      <w:pPr>
+        <w:jc w:val="left"/>
+        <w:rPr>
+          <w:rFonts w:hint="default"/>
+          <w:b/>
+          <w:bCs/>
+          <w:sz w:val="30"/>
+          <w:szCs w:val="30"/>
+          <w:lang w:val="en-US" w:eastAsia="zh-CN"/>
+        </w:rPr>
+      </w:pPr>
+      <w:r>
+        <w:rPr>
+          <w:rFonts w:hint="eastAsia"/>
+          <w:b/>
+          <w:bCs/>
+          <w:sz w:val="30"/>
+          <w:szCs w:val="30"/>
+          <w:lang w:val="en-US" w:eastAsia="zh-CN"/>
+        </w:rPr>
+        <w:t>animation动画</w:t>
+      </w:r>
+    </w:p>
+    <w:p>
+      <w:pPr>
+        <w:ind w:firstLine="420" w:firstLineChars="0"/>
+        <w:jc w:val="left"/>
+        <w:rPr>
+          <w:rFonts w:hint="default"/>
+          <w:sz w:val="24"/>
+          <w:szCs w:val="24"/>
+          <w:lang w:val="en-US" w:eastAsia="zh-CN"/>
+        </w:rPr>
+      </w:pPr>
+      <w:r>
+        <w:drawing>
+          <wp:inline distT="0" distB="0" distL="114300" distR="114300">
+            <wp:extent cx="1713865" cy="2146300"/>
+            <wp:effectExtent l="0" t="0" r="635" b="6350"/>
+            <wp:docPr id="27" name="图片 1"/>
+            <wp:cNvGraphicFramePr>
+              <a:graphicFrameLocks xmlns:a="http://schemas.openxmlformats.org/drawingml/2006/main" noChangeAspect="1"/>
+            </wp:cNvGraphicFramePr>
+            <a:graphic xmlns:a="http://schemas.openxmlformats.org/drawingml/2006/main">
+              <a:graphicData uri="http://schemas.openxmlformats.org/drawingml/2006/picture">
+                <pic:pic xmlns:pic="http://schemas.openxmlformats.org/drawingml/2006/picture">
+                  <pic:nvPicPr>
+                    <pic:cNvPr id="27" name="图片 1"/>
+                    <pic:cNvPicPr>
+                      <a:picLocks noChangeAspect="1"/>
+                    </pic:cNvPicPr>
+                  </pic:nvPicPr>
+                  <pic:blipFill>
+                    <a:blip r:embed="rId30"/>
+                    <a:stretch>
+                      <a:fillRect/>
+                    </a:stretch>
+                  </pic:blipFill>
+                  <pic:spPr>
+                    <a:xfrm>
+                      <a:off x="0" y="0"/>
+                      <a:ext cx="1713865" cy="2146300"/>
+                    </a:xfrm>
+                    <a:prstGeom prst="rect">
+                      <a:avLst/>
+                    </a:prstGeom>
+                    <a:noFill/>
+                    <a:ln>
+                      <a:noFill/>
+                    </a:ln>
+                  </pic:spPr>
+                </pic:pic>
+              </a:graphicData>
+            </a:graphic>
+          </wp:inline>
+        </w:drawing>
+      </w:r>
+    </w:p>
+    <w:p>
+      <w:pPr>
+        <w:ind w:firstLine="420" w:firstLineChars="0"/>
+        <w:jc w:val="left"/>
+        <w:rPr>
+          <w:rFonts w:hint="eastAsia"/>
+          <w:sz w:val="24"/>
+          <w:szCs w:val="24"/>
+          <w:lang w:val="en-US" w:eastAsia="zh-CN"/>
+        </w:rPr>
+      </w:pPr>
+      <w:r>
+        <w:rPr>
+          <w:rFonts w:hint="eastAsia"/>
+          <w:sz w:val="24"/>
+          <w:szCs w:val="24"/>
+          <w:lang w:val="en-US" w:eastAsia="zh-CN"/>
+        </w:rPr>
+        <w:t>直接加入reverse表示翻转animation动画</w:t>
+      </w:r>
+    </w:p>
+    <w:p>
+      <w:pPr>
+        <w:ind w:firstLine="420" w:firstLineChars="0"/>
+        <w:jc w:val="left"/>
+        <w:rPr>
+          <w:rFonts w:hint="eastAsia"/>
+          <w:sz w:val="24"/>
+          <w:szCs w:val="24"/>
+          <w:lang w:val="en-US" w:eastAsia="zh-CN"/>
+        </w:rPr>
+      </w:pPr>
+      <w:r>
+        <w:rPr>
+          <w:rFonts w:hint="eastAsia"/>
+          <w:sz w:val="24"/>
+          <w:szCs w:val="24"/>
+          <w:lang w:val="en-US" w:eastAsia="zh-CN"/>
+        </w:rPr>
+        <w:t>animate.css</w:t>
+      </w:r>
+      <w:r>
+        <w:rPr>
+          <w:rFonts w:hint="eastAsia"/>
+          <w:sz w:val="24"/>
+          <w:szCs w:val="24"/>
+          <w:lang w:val="en-US" w:eastAsia="zh-CN"/>
+        </w:rPr>
+        <w:tab/>
+        <w:t>动画库</w:t>
+      </w:r>
+    </w:p>
+    <w:p>
+      <w:pPr>
+        <w:ind w:firstLine="420" w:firstLineChars="0"/>
+        <w:jc w:val="left"/>
+        <w:rPr>
+          <w:rFonts w:hint="eastAsia"/>
+          <w:sz w:val="24"/>
+          <w:szCs w:val="24"/>
+          <w:lang w:val="en-US" w:eastAsia="zh-CN"/>
+        </w:rPr>
+      </w:pPr>
+      <w:r>
+        <w:rPr>
+          <w:rFonts w:hint="eastAsia"/>
+          <w:sz w:val="24"/>
+          <w:szCs w:val="24"/>
+          <w:lang w:val="en-US" w:eastAsia="zh-CN"/>
+        </w:rPr>
+        <w:t>npm install animate.css --save</w:t>
+      </w:r>
+    </w:p>
+    <w:p>
+      <w:pPr>
+        <w:ind w:firstLine="420" w:firstLineChars="0"/>
+        <w:jc w:val="left"/>
+        <w:rPr>
+          <w:rFonts w:hint="default"/>
+          <w:sz w:val="24"/>
+          <w:szCs w:val="24"/>
+          <w:lang w:val="en-US" w:eastAsia="zh-CN"/>
+        </w:rPr>
+      </w:pPr>
+      <w:r>
+        <w:rPr>
+          <w:rFonts w:hint="eastAsia"/>
+          <w:sz w:val="24"/>
+          <w:szCs w:val="24"/>
+          <w:lang w:val="en-US" w:eastAsia="zh-CN"/>
+        </w:rPr>
+        <w:t>在transition加入类名即可</w:t>
+      </w:r>
       <w:bookmarkStart w:id="0" w:name="_GoBack"/>
       <w:bookmarkEnd w:id="0"/>
     </w:p>
@@ -3987,49 +4490,272 @@
           <w:lang w:val="en-US" w:eastAsia="zh-CN"/>
         </w:rPr>
       </w:pPr>
-    </w:p>
-    <w:p>
-      <w:pPr>
-        <w:ind w:firstLine="420" w:firstLineChars="0"/>
-        <w:jc w:val="left"/>
-        <w:rPr>
-          <w:rFonts w:hint="default"/>
-          <w:sz w:val="24"/>
-          <w:szCs w:val="24"/>
-          <w:lang w:val="en-US" w:eastAsia="zh-CN"/>
-        </w:rPr>
-      </w:pPr>
-    </w:p>
-    <w:p>
-      <w:pPr>
-        <w:ind w:firstLine="420" w:firstLineChars="0"/>
-        <w:jc w:val="left"/>
-        <w:rPr>
-          <w:rFonts w:hint="default"/>
-          <w:sz w:val="24"/>
-          <w:szCs w:val="24"/>
-          <w:lang w:val="en-US" w:eastAsia="zh-CN"/>
-        </w:rPr>
-      </w:pPr>
-    </w:p>
-    <w:p>
-      <w:pPr>
-        <w:ind w:firstLine="420" w:firstLineChars="0"/>
-        <w:jc w:val="left"/>
-        <w:rPr>
-          <w:rFonts w:hint="default"/>
-          <w:sz w:val="24"/>
-          <w:szCs w:val="24"/>
-          <w:lang w:val="en-US" w:eastAsia="zh-CN"/>
-        </w:rPr>
-      </w:pPr>
-    </w:p>
-    <w:p>
-      <w:pPr>
-        <w:ind w:firstLine="420" w:firstLineChars="0"/>
-        <w:jc w:val="left"/>
-        <w:rPr>
-          <w:rFonts w:hint="default"/>
+      <w:r>
+        <w:drawing>
+          <wp:inline distT="0" distB="0" distL="114300" distR="114300">
+            <wp:extent cx="3752850" cy="923925"/>
+            <wp:effectExtent l="0" t="0" r="0" b="9525"/>
+            <wp:docPr id="28" name="图片 2"/>
+            <wp:cNvGraphicFramePr>
+              <a:graphicFrameLocks xmlns:a="http://schemas.openxmlformats.org/drawingml/2006/main" noChangeAspect="1"/>
+            </wp:cNvGraphicFramePr>
+            <a:graphic xmlns:a="http://schemas.openxmlformats.org/drawingml/2006/main">
+              <a:graphicData uri="http://schemas.openxmlformats.org/drawingml/2006/picture">
+                <pic:pic xmlns:pic="http://schemas.openxmlformats.org/drawingml/2006/picture">
+                  <pic:nvPicPr>
+                    <pic:cNvPr id="28" name="图片 2"/>
+                    <pic:cNvPicPr>
+                      <a:picLocks noChangeAspect="1"/>
+                    </pic:cNvPicPr>
+                  </pic:nvPicPr>
+                  <pic:blipFill>
+                    <a:blip r:embed="rId31"/>
+                    <a:stretch>
+                      <a:fillRect/>
+                    </a:stretch>
+                  </pic:blipFill>
+                  <pic:spPr>
+                    <a:xfrm>
+                      <a:off x="0" y="0"/>
+                      <a:ext cx="3752850" cy="923925"/>
+                    </a:xfrm>
+                    <a:prstGeom prst="rect">
+                      <a:avLst/>
+                    </a:prstGeom>
+                    <a:noFill/>
+                    <a:ln>
+                      <a:noFill/>
+                    </a:ln>
+                  </pic:spPr>
+                </pic:pic>
+              </a:graphicData>
+            </a:graphic>
+          </wp:inline>
+        </w:drawing>
+      </w:r>
+    </w:p>
+    <w:p>
+      <w:pPr>
+        <w:ind w:firstLine="420" w:firstLineChars="0"/>
+        <w:jc w:val="left"/>
+        <w:rPr>
+          <w:rFonts w:hint="eastAsia"/>
+          <w:sz w:val="24"/>
+          <w:szCs w:val="24"/>
+          <w:lang w:val="en-US" w:eastAsia="zh-CN"/>
+        </w:rPr>
+      </w:pPr>
+    </w:p>
+    <w:p>
+      <w:pPr>
+        <w:ind w:firstLine="420" w:firstLineChars="0"/>
+        <w:jc w:val="left"/>
+        <w:rPr>
+          <w:rFonts w:hint="eastAsia"/>
+          <w:sz w:val="24"/>
+          <w:szCs w:val="24"/>
+          <w:lang w:val="en-US" w:eastAsia="zh-CN"/>
+        </w:rPr>
+      </w:pPr>
+    </w:p>
+    <w:p>
+      <w:pPr>
+        <w:ind w:firstLine="420" w:firstLineChars="0"/>
+        <w:jc w:val="left"/>
+        <w:rPr>
+          <w:rFonts w:hint="eastAsia"/>
+          <w:sz w:val="24"/>
+          <w:szCs w:val="24"/>
+          <w:lang w:val="en-US" w:eastAsia="zh-CN"/>
+        </w:rPr>
+      </w:pPr>
+    </w:p>
+    <w:p>
+      <w:pPr>
+        <w:ind w:firstLine="420" w:firstLineChars="0"/>
+        <w:jc w:val="left"/>
+        <w:rPr>
+          <w:rFonts w:hint="eastAsia"/>
+          <w:sz w:val="24"/>
+          <w:szCs w:val="24"/>
+          <w:lang w:val="en-US" w:eastAsia="zh-CN"/>
+        </w:rPr>
+      </w:pPr>
+    </w:p>
+    <w:p>
+      <w:pPr>
+        <w:ind w:firstLine="420" w:firstLineChars="0"/>
+        <w:jc w:val="left"/>
+        <w:rPr>
+          <w:rFonts w:hint="eastAsia"/>
+          <w:sz w:val="24"/>
+          <w:szCs w:val="24"/>
+          <w:lang w:val="en-US" w:eastAsia="zh-CN"/>
+        </w:rPr>
+      </w:pPr>
+    </w:p>
+    <w:p>
+      <w:pPr>
+        <w:ind w:firstLine="420" w:firstLineChars="0"/>
+        <w:jc w:val="left"/>
+        <w:rPr>
+          <w:rFonts w:hint="eastAsia"/>
+          <w:sz w:val="24"/>
+          <w:szCs w:val="24"/>
+          <w:lang w:val="en-US" w:eastAsia="zh-CN"/>
+        </w:rPr>
+      </w:pPr>
+    </w:p>
+    <w:p>
+      <w:pPr>
+        <w:ind w:firstLine="420" w:firstLineChars="0"/>
+        <w:jc w:val="left"/>
+        <w:rPr>
+          <w:rFonts w:hint="eastAsia"/>
+          <w:sz w:val="24"/>
+          <w:szCs w:val="24"/>
+          <w:lang w:val="en-US" w:eastAsia="zh-CN"/>
+        </w:rPr>
+      </w:pPr>
+    </w:p>
+    <w:p>
+      <w:pPr>
+        <w:ind w:firstLine="420" w:firstLineChars="0"/>
+        <w:jc w:val="left"/>
+        <w:rPr>
+          <w:rFonts w:hint="eastAsia"/>
+          <w:sz w:val="24"/>
+          <w:szCs w:val="24"/>
+          <w:lang w:val="en-US" w:eastAsia="zh-CN"/>
+        </w:rPr>
+      </w:pPr>
+    </w:p>
+    <w:p>
+      <w:pPr>
+        <w:ind w:firstLine="420" w:firstLineChars="0"/>
+        <w:jc w:val="left"/>
+        <w:rPr>
+          <w:rFonts w:hint="eastAsia"/>
+          <w:sz w:val="24"/>
+          <w:szCs w:val="24"/>
+          <w:lang w:val="en-US" w:eastAsia="zh-CN"/>
+        </w:rPr>
+      </w:pPr>
+    </w:p>
+    <w:p>
+      <w:pPr>
+        <w:ind w:firstLine="420" w:firstLineChars="0"/>
+        <w:jc w:val="left"/>
+        <w:rPr>
+          <w:rFonts w:hint="eastAsia"/>
+          <w:sz w:val="24"/>
+          <w:szCs w:val="24"/>
+          <w:lang w:val="en-US" w:eastAsia="zh-CN"/>
+        </w:rPr>
+      </w:pPr>
+    </w:p>
+    <w:p>
+      <w:pPr>
+        <w:ind w:firstLine="420" w:firstLineChars="0"/>
+        <w:jc w:val="left"/>
+        <w:rPr>
+          <w:rFonts w:hint="eastAsia"/>
+          <w:sz w:val="24"/>
+          <w:szCs w:val="24"/>
+          <w:lang w:val="en-US" w:eastAsia="zh-CN"/>
+        </w:rPr>
+      </w:pPr>
+    </w:p>
+    <w:p>
+      <w:pPr>
+        <w:ind w:firstLine="420" w:firstLineChars="0"/>
+        <w:jc w:val="left"/>
+        <w:rPr>
+          <w:rFonts w:hint="eastAsia"/>
+          <w:sz w:val="24"/>
+          <w:szCs w:val="24"/>
+          <w:lang w:val="en-US" w:eastAsia="zh-CN"/>
+        </w:rPr>
+      </w:pPr>
+    </w:p>
+    <w:p>
+      <w:pPr>
+        <w:ind w:firstLine="420" w:firstLineChars="0"/>
+        <w:jc w:val="left"/>
+        <w:rPr>
+          <w:rFonts w:hint="eastAsia"/>
+          <w:sz w:val="24"/>
+          <w:szCs w:val="24"/>
+          <w:lang w:val="en-US" w:eastAsia="zh-CN"/>
+        </w:rPr>
+      </w:pPr>
+    </w:p>
+    <w:p>
+      <w:pPr>
+        <w:ind w:firstLine="420" w:firstLineChars="0"/>
+        <w:jc w:val="left"/>
+        <w:rPr>
+          <w:rFonts w:hint="eastAsia"/>
+          <w:sz w:val="24"/>
+          <w:szCs w:val="24"/>
+          <w:lang w:val="en-US" w:eastAsia="zh-CN"/>
+        </w:rPr>
+      </w:pPr>
+    </w:p>
+    <w:p>
+      <w:pPr>
+        <w:ind w:firstLine="420" w:firstLineChars="0"/>
+        <w:jc w:val="left"/>
+        <w:rPr>
+          <w:rFonts w:hint="eastAsia"/>
+          <w:sz w:val="24"/>
+          <w:szCs w:val="24"/>
+          <w:lang w:val="en-US" w:eastAsia="zh-CN"/>
+        </w:rPr>
+      </w:pPr>
+    </w:p>
+    <w:p>
+      <w:pPr>
+        <w:ind w:firstLine="420" w:firstLineChars="0"/>
+        <w:jc w:val="left"/>
+        <w:rPr>
+          <w:rFonts w:hint="eastAsia"/>
+          <w:sz w:val="24"/>
+          <w:szCs w:val="24"/>
+          <w:lang w:val="en-US" w:eastAsia="zh-CN"/>
+        </w:rPr>
+      </w:pPr>
+    </w:p>
+    <w:p>
+      <w:pPr>
+        <w:ind w:firstLine="420" w:firstLineChars="0"/>
+        <w:jc w:val="left"/>
+        <w:rPr>
+          <w:rFonts w:hint="eastAsia"/>
+          <w:sz w:val="24"/>
+          <w:szCs w:val="24"/>
+          <w:lang w:val="en-US" w:eastAsia="zh-CN"/>
+        </w:rPr>
+      </w:pPr>
+    </w:p>
+    <w:p>
+      <w:pPr>
+        <w:ind w:firstLine="420" w:firstLineChars="0"/>
+        <w:jc w:val="left"/>
+        <w:rPr>
+          <w:rFonts w:hint="eastAsia"/>
+          <w:sz w:val="24"/>
+          <w:szCs w:val="24"/>
+          <w:lang w:val="en-US" w:eastAsia="zh-CN"/>
+        </w:rPr>
+      </w:pPr>
+    </w:p>
+    <w:p>
+      <w:pPr>
+        <w:ind w:firstLine="420" w:firstLineChars="0"/>
+        <w:jc w:val="left"/>
+        <w:rPr>
+          <w:rFonts w:hint="eastAsia"/>
           <w:sz w:val="24"/>
           <w:szCs w:val="24"/>
           <w:lang w:val="en-US" w:eastAsia="zh-CN"/>

--- a/wheel_c.docx
+++ b/wheel_c.docx
@@ -1836,28 +1836,28 @@
           <w:szCs w:val="30"/>
           <w:lang w:val="en-US" w:eastAsia="zh-CN"/>
         </w:rPr>
-        <w:t>provide和inject</w:t>
-      </w:r>
-    </w:p>
-    <w:p>
-      <w:pPr>
-        <w:ind w:firstLine="420" w:firstLineChars="0"/>
-        <w:jc w:val="left"/>
-        <w:rPr>
-          <w:rFonts w:hint="eastAsia"/>
-          <w:sz w:val="24"/>
-          <w:szCs w:val="24"/>
-          <w:lang w:val="en-US" w:eastAsia="zh-CN"/>
-        </w:rPr>
-      </w:pPr>
-      <w:r>
-        <w:rPr>
-          <w:rFonts w:hint="eastAsia"/>
-          <w:sz w:val="24"/>
-          <w:szCs w:val="24"/>
-          <w:lang w:val="en-US" w:eastAsia="zh-CN"/>
-        </w:rPr>
-        <w:t>允许一个祖先组件向其所有子孙后代注入一个依赖</w:t>
+        <w:t>eventBus</w:t>
+      </w:r>
+    </w:p>
+    <w:p>
+      <w:pPr>
+        <w:ind w:firstLine="420" w:firstLineChars="0"/>
+        <w:jc w:val="left"/>
+        <w:rPr>
+          <w:rFonts w:hint="default"/>
+          <w:sz w:val="24"/>
+          <w:szCs w:val="24"/>
+          <w:lang w:val="en-US" w:eastAsia="zh-CN"/>
+        </w:rPr>
+      </w:pPr>
+      <w:r>
+        <w:rPr>
+          <w:rFonts w:hint="eastAsia"/>
+          <w:sz w:val="24"/>
+          <w:szCs w:val="24"/>
+          <w:lang w:val="en-US" w:eastAsia="zh-CN"/>
+        </w:rPr>
+        <w:t>使用eventbus管理数据</w:t>
       </w:r>
     </w:p>
     <w:p>
@@ -2161,6 +2161,293 @@
         <w:jc w:val="left"/>
         <w:rPr>
           <w:rFonts w:hint="eastAsia"/>
+          <w:b/>
+          <w:bCs/>
+          <w:sz w:val="30"/>
+          <w:szCs w:val="30"/>
+          <w:lang w:val="en-US" w:eastAsia="zh-CN"/>
+        </w:rPr>
+      </w:pPr>
+      <w:r>
+        <w:rPr>
+          <w:rFonts w:hint="eastAsia"/>
+          <w:b/>
+          <w:bCs/>
+          <w:sz w:val="30"/>
+          <w:szCs w:val="30"/>
+          <w:lang w:val="en-US" w:eastAsia="zh-CN"/>
+        </w:rPr>
+        <w:t>provide和inject</w:t>
+      </w:r>
+    </w:p>
+    <w:p>
+      <w:pPr>
+        <w:ind w:firstLine="420" w:firstLineChars="0"/>
+        <w:jc w:val="left"/>
+        <w:rPr>
+          <w:rFonts w:hint="eastAsia"/>
+          <w:sz w:val="24"/>
+          <w:szCs w:val="24"/>
+          <w:lang w:val="en-US" w:eastAsia="zh-CN"/>
+        </w:rPr>
+      </w:pPr>
+      <w:r>
+        <w:rPr>
+          <w:rFonts w:hint="eastAsia"/>
+          <w:sz w:val="24"/>
+          <w:szCs w:val="24"/>
+          <w:lang w:val="en-US" w:eastAsia="zh-CN"/>
+        </w:rPr>
+        <w:t>允许一个祖先组件向其所有子孙后代注入一个依赖</w:t>
+      </w:r>
+    </w:p>
+    <w:p>
+      <w:pPr>
+        <w:ind w:firstLine="420" w:firstLineChars="0"/>
+        <w:jc w:val="left"/>
+        <w:rPr>
+          <w:rFonts w:hint="eastAsia"/>
+          <w:sz w:val="24"/>
+          <w:szCs w:val="24"/>
+          <w:lang w:val="en-US" w:eastAsia="zh-CN"/>
+        </w:rPr>
+      </w:pPr>
+      <w:r>
+        <w:rPr>
+          <w:rFonts w:hint="eastAsia"/>
+          <w:sz w:val="24"/>
+          <w:szCs w:val="24"/>
+          <w:lang w:val="en-US" w:eastAsia="zh-CN"/>
+        </w:rPr>
+        <w:t>1 在父组件提供一个依赖</w:t>
+      </w:r>
+    </w:p>
+    <w:p>
+      <w:pPr>
+        <w:ind w:left="420" w:leftChars="0" w:firstLine="420" w:firstLineChars="0"/>
+        <w:jc w:val="left"/>
+        <w:rPr>
+          <w:rFonts w:hint="default"/>
+          <w:sz w:val="24"/>
+          <w:szCs w:val="24"/>
+          <w:lang w:val="en-US" w:eastAsia="zh-CN"/>
+        </w:rPr>
+      </w:pPr>
+      <w:r>
+        <w:drawing>
+          <wp:inline distT="0" distB="0" distL="114300" distR="114300">
+            <wp:extent cx="1257300" cy="571500"/>
+            <wp:effectExtent l="0" t="0" r="0" b="0"/>
+            <wp:docPr id="30" name="图片 2"/>
+            <wp:cNvGraphicFramePr>
+              <a:graphicFrameLocks xmlns:a="http://schemas.openxmlformats.org/drawingml/2006/main" noChangeAspect="1"/>
+            </wp:cNvGraphicFramePr>
+            <a:graphic xmlns:a="http://schemas.openxmlformats.org/drawingml/2006/main">
+              <a:graphicData uri="http://schemas.openxmlformats.org/drawingml/2006/picture">
+                <pic:pic xmlns:pic="http://schemas.openxmlformats.org/drawingml/2006/picture">
+                  <pic:nvPicPr>
+                    <pic:cNvPr id="30" name="图片 2"/>
+                    <pic:cNvPicPr>
+                      <a:picLocks noChangeAspect="1"/>
+                    </pic:cNvPicPr>
+                  </pic:nvPicPr>
+                  <pic:blipFill>
+                    <a:blip r:embed="rId18"/>
+                    <a:stretch>
+                      <a:fillRect/>
+                    </a:stretch>
+                  </pic:blipFill>
+                  <pic:spPr>
+                    <a:xfrm>
+                      <a:off x="0" y="0"/>
+                      <a:ext cx="1257300" cy="571500"/>
+                    </a:xfrm>
+                    <a:prstGeom prst="rect">
+                      <a:avLst/>
+                    </a:prstGeom>
+                    <a:noFill/>
+                    <a:ln>
+                      <a:noFill/>
+                    </a:ln>
+                  </pic:spPr>
+                </pic:pic>
+              </a:graphicData>
+            </a:graphic>
+          </wp:inline>
+        </w:drawing>
+      </w:r>
+    </w:p>
+    <w:p>
+      <w:pPr>
+        <w:ind w:firstLine="420" w:firstLineChars="0"/>
+        <w:jc w:val="left"/>
+        <w:rPr>
+          <w:rFonts w:hint="eastAsia"/>
+          <w:sz w:val="24"/>
+          <w:szCs w:val="24"/>
+          <w:lang w:val="en-US" w:eastAsia="zh-CN"/>
+        </w:rPr>
+      </w:pPr>
+      <w:r>
+        <w:rPr>
+          <w:rFonts w:hint="eastAsia"/>
+          <w:sz w:val="24"/>
+          <w:szCs w:val="24"/>
+          <w:lang w:val="en-US" w:eastAsia="zh-CN"/>
+        </w:rPr>
+        <w:t>2 在后代注入</w:t>
+      </w:r>
+    </w:p>
+    <w:p>
+      <w:pPr>
+        <w:ind w:left="420" w:leftChars="0" w:firstLine="420" w:firstLineChars="0"/>
+        <w:jc w:val="left"/>
+        <w:rPr>
+          <w:rFonts w:hint="default"/>
+          <w:sz w:val="24"/>
+          <w:szCs w:val="24"/>
+          <w:lang w:val="en-US" w:eastAsia="zh-CN"/>
+        </w:rPr>
+      </w:pPr>
+      <w:r>
+        <w:drawing>
+          <wp:inline distT="0" distB="0" distL="114300" distR="114300">
+            <wp:extent cx="1209675" cy="219075"/>
+            <wp:effectExtent l="0" t="0" r="9525" b="9525"/>
+            <wp:docPr id="31" name="图片 3"/>
+            <wp:cNvGraphicFramePr>
+              <a:graphicFrameLocks xmlns:a="http://schemas.openxmlformats.org/drawingml/2006/main" noChangeAspect="1"/>
+            </wp:cNvGraphicFramePr>
+            <a:graphic xmlns:a="http://schemas.openxmlformats.org/drawingml/2006/main">
+              <a:graphicData uri="http://schemas.openxmlformats.org/drawingml/2006/picture">
+                <pic:pic xmlns:pic="http://schemas.openxmlformats.org/drawingml/2006/picture">
+                  <pic:nvPicPr>
+                    <pic:cNvPr id="31" name="图片 3"/>
+                    <pic:cNvPicPr>
+                      <a:picLocks noChangeAspect="1"/>
+                    </pic:cNvPicPr>
+                  </pic:nvPicPr>
+                  <pic:blipFill>
+                    <a:blip r:embed="rId19"/>
+                    <a:stretch>
+                      <a:fillRect/>
+                    </a:stretch>
+                  </pic:blipFill>
+                  <pic:spPr>
+                    <a:xfrm>
+                      <a:off x="0" y="0"/>
+                      <a:ext cx="1209675" cy="219075"/>
+                    </a:xfrm>
+                    <a:prstGeom prst="rect">
+                      <a:avLst/>
+                    </a:prstGeom>
+                    <a:noFill/>
+                    <a:ln>
+                      <a:noFill/>
+                    </a:ln>
+                  </pic:spPr>
+                </pic:pic>
+              </a:graphicData>
+            </a:graphic>
+          </wp:inline>
+        </w:drawing>
+      </w:r>
+    </w:p>
+    <w:p>
+      <w:pPr>
+        <w:ind w:firstLine="420" w:firstLineChars="0"/>
+        <w:jc w:val="left"/>
+        <w:rPr>
+          <w:rFonts w:hint="eastAsia"/>
+          <w:sz w:val="24"/>
+          <w:szCs w:val="24"/>
+          <w:lang w:val="en-US" w:eastAsia="zh-CN"/>
+        </w:rPr>
+      </w:pPr>
+      <w:r>
+        <w:rPr>
+          <w:rFonts w:hint="eastAsia"/>
+          <w:sz w:val="24"/>
+          <w:szCs w:val="24"/>
+          <w:lang w:val="en-US" w:eastAsia="zh-CN"/>
+        </w:rPr>
+        <w:t>3 直接触发根组件里的方法</w:t>
+      </w:r>
+    </w:p>
+    <w:p>
+      <w:pPr>
+        <w:ind w:left="420" w:leftChars="0" w:firstLine="420" w:firstLineChars="0"/>
+        <w:jc w:val="left"/>
+        <w:rPr>
+          <w:rFonts w:hint="eastAsia"/>
+          <w:sz w:val="24"/>
+          <w:szCs w:val="24"/>
+          <w:lang w:val="en-US" w:eastAsia="zh-CN"/>
+        </w:rPr>
+      </w:pPr>
+      <w:r>
+        <w:drawing>
+          <wp:inline distT="0" distB="0" distL="114300" distR="114300">
+            <wp:extent cx="1924050" cy="390525"/>
+            <wp:effectExtent l="0" t="0" r="0" b="9525"/>
+            <wp:docPr id="32" name="图片 4"/>
+            <wp:cNvGraphicFramePr>
+              <a:graphicFrameLocks xmlns:a="http://schemas.openxmlformats.org/drawingml/2006/main" noChangeAspect="1"/>
+            </wp:cNvGraphicFramePr>
+            <a:graphic xmlns:a="http://schemas.openxmlformats.org/drawingml/2006/main">
+              <a:graphicData uri="http://schemas.openxmlformats.org/drawingml/2006/picture">
+                <pic:pic xmlns:pic="http://schemas.openxmlformats.org/drawingml/2006/picture">
+                  <pic:nvPicPr>
+                    <pic:cNvPr id="32" name="图片 4"/>
+                    <pic:cNvPicPr>
+                      <a:picLocks noChangeAspect="1"/>
+                    </pic:cNvPicPr>
+                  </pic:nvPicPr>
+                  <pic:blipFill>
+                    <a:blip r:embed="rId20"/>
+                    <a:stretch>
+                      <a:fillRect/>
+                    </a:stretch>
+                  </pic:blipFill>
+                  <pic:spPr>
+                    <a:xfrm>
+                      <a:off x="0" y="0"/>
+                      <a:ext cx="1924050" cy="390525"/>
+                    </a:xfrm>
+                    <a:prstGeom prst="rect">
+                      <a:avLst/>
+                    </a:prstGeom>
+                    <a:noFill/>
+                    <a:ln>
+                      <a:noFill/>
+                    </a:ln>
+                  </pic:spPr>
+                </pic:pic>
+              </a:graphicData>
+            </a:graphic>
+          </wp:inline>
+        </w:drawing>
+      </w:r>
+      <w:bookmarkStart w:id="0" w:name="_GoBack"/>
+      <w:bookmarkEnd w:id="0"/>
+    </w:p>
+    <w:p>
+      <w:pPr>
+        <w:ind w:firstLine="420" w:firstLineChars="0"/>
+        <w:jc w:val="left"/>
+        <w:rPr>
+          <w:rFonts w:hint="default"/>
+          <w:sz w:val="24"/>
+          <w:szCs w:val="24"/>
+          <w:lang w:val="en-US" w:eastAsia="zh-CN"/>
+        </w:rPr>
+      </w:pPr>
+    </w:p>
+    <w:p>
+      <w:pPr>
+        <w:jc w:val="left"/>
+        <w:rPr>
+          <w:rFonts w:hint="eastAsia"/>
           <w:sz w:val="24"/>
           <w:szCs w:val="24"/>
           <w:lang w:val="en-US" w:eastAsia="zh-CN"/>
@@ -2292,7 +2579,7 @@
                     </pic:cNvPicPr>
                   </pic:nvPicPr>
                   <pic:blipFill>
-                    <a:blip r:embed="rId18"/>
+                    <a:blip r:embed="rId21"/>
                     <a:stretch>
                       <a:fillRect/>
                     </a:stretch>
@@ -2413,7 +2700,7 @@
                     </pic:cNvPicPr>
                   </pic:nvPicPr>
                   <pic:blipFill>
-                    <a:blip r:embed="rId19"/>
+                    <a:blip r:embed="rId22"/>
                     <a:stretch>
                       <a:fillRect/>
                     </a:stretch>
@@ -2552,7 +2839,7 @@
                     </pic:cNvPicPr>
                   </pic:nvPicPr>
                   <pic:blipFill>
-                    <a:blip r:embed="rId20"/>
+                    <a:blip r:embed="rId23"/>
                     <a:stretch>
                       <a:fillRect/>
                     </a:stretch>
@@ -2745,7 +3032,7 @@
                     </pic:cNvPicPr>
                   </pic:nvPicPr>
                   <pic:blipFill>
-                    <a:blip r:embed="rId21"/>
+                    <a:blip r:embed="rId24"/>
                     <a:stretch>
                       <a:fillRect/>
                     </a:stretch>
@@ -2836,7 +3123,7 @@
                     </pic:cNvPicPr>
                   </pic:nvPicPr>
                   <pic:blipFill>
-                    <a:blip r:embed="rId22"/>
+                    <a:blip r:embed="rId25"/>
                     <a:stretch>
                       <a:fillRect/>
                     </a:stretch>
@@ -2903,7 +3190,7 @@
                     </pic:cNvPicPr>
                   </pic:nvPicPr>
                   <pic:blipFill>
-                    <a:blip r:embed="rId23"/>
+                    <a:blip r:embed="rId26"/>
                     <a:stretch>
                       <a:fillRect/>
                     </a:stretch>
@@ -3395,7 +3682,7 @@
                     </pic:cNvPicPr>
                   </pic:nvPicPr>
                   <pic:blipFill>
-                    <a:blip r:embed="rId24"/>
+                    <a:blip r:embed="rId27"/>
                     <a:stretch>
                       <a:fillRect/>
                     </a:stretch>
@@ -3492,7 +3779,7 @@
                     </pic:cNvPicPr>
                   </pic:nvPicPr>
                   <pic:blipFill>
-                    <a:blip r:embed="rId25"/>
+                    <a:blip r:embed="rId28"/>
                     <a:stretch>
                       <a:fillRect/>
                     </a:stretch>
@@ -3568,7 +3855,7 @@
                     </pic:cNvPicPr>
                   </pic:nvPicPr>
                   <pic:blipFill>
-                    <a:blip r:embed="rId26"/>
+                    <a:blip r:embed="rId29"/>
                     <a:stretch>
                       <a:fillRect/>
                     </a:stretch>
@@ -3665,7 +3952,7 @@
                     </pic:cNvPicPr>
                   </pic:nvPicPr>
                   <pic:blipFill>
-                    <a:blip r:embed="rId27"/>
+                    <a:blip r:embed="rId30"/>
                     <a:stretch>
                       <a:fillRect/>
                     </a:stretch>
@@ -3762,7 +4049,7 @@
                     </pic:cNvPicPr>
                   </pic:nvPicPr>
                   <pic:blipFill>
-                    <a:blip r:embed="rId28"/>
+                    <a:blip r:embed="rId31"/>
                     <a:stretch>
                       <a:fillRect/>
                     </a:stretch>
@@ -3838,7 +4125,7 @@
                     </pic:cNvPicPr>
                   </pic:nvPicPr>
                   <pic:blipFill>
-                    <a:blip r:embed="rId29"/>
+                    <a:blip r:embed="rId32"/>
                     <a:stretch>
                       <a:fillRect/>
                     </a:stretch>
@@ -4026,7 +4313,6 @@
           <w:lang w:val="en-US" w:eastAsia="zh-CN"/>
         </w:rPr>
         <w:tab/>
-        <w:t/>
       </w:r>
       <w:r>
         <w:rPr>
@@ -4036,7 +4322,6 @@
           <w:lang w:val="en-US" w:eastAsia="zh-CN"/>
         </w:rPr>
         <w:tab/>
-        <w:t/>
       </w:r>
       <w:r>
         <w:rPr>
@@ -4046,6 +4331,14 @@
           <w:lang w:val="en-US" w:eastAsia="zh-CN"/>
         </w:rPr>
         <w:tab/>
+      </w:r>
+      <w:r>
+        <w:rPr>
+          <w:rFonts w:hint="eastAsia"/>
+          <w:sz w:val="24"/>
+          <w:szCs w:val="24"/>
+          <w:lang w:val="en-US" w:eastAsia="zh-CN"/>
+        </w:rPr>
         <w:t>进入的第一帧</w:t>
       </w:r>
     </w:p>
@@ -4077,7 +4370,6 @@
           <w:lang w:val="en-US" w:eastAsia="zh-CN"/>
         </w:rPr>
         <w:tab/>
-        <w:t/>
       </w:r>
       <w:r>
         <w:rPr>
@@ -4087,6 +4379,14 @@
           <w:lang w:val="en-US" w:eastAsia="zh-CN"/>
         </w:rPr>
         <w:tab/>
+      </w:r>
+      <w:r>
+        <w:rPr>
+          <w:rFonts w:hint="eastAsia"/>
+          <w:sz w:val="24"/>
+          <w:szCs w:val="24"/>
+          <w:lang w:val="en-US" w:eastAsia="zh-CN"/>
+        </w:rPr>
         <w:t>离开的最后一帧</w:t>
       </w:r>
     </w:p>
@@ -4118,7 +4418,6 @@
           <w:lang w:val="en-US" w:eastAsia="zh-CN"/>
         </w:rPr>
         <w:tab/>
-        <w:t/>
       </w:r>
       <w:r>
         <w:rPr>
@@ -4128,6 +4427,14 @@
           <w:lang w:val="en-US" w:eastAsia="zh-CN"/>
         </w:rPr>
         <w:tab/>
+      </w:r>
+      <w:r>
+        <w:rPr>
+          <w:rFonts w:hint="eastAsia"/>
+          <w:sz w:val="24"/>
+          <w:szCs w:val="24"/>
+          <w:lang w:val="en-US" w:eastAsia="zh-CN"/>
+        </w:rPr>
         <w:t>进入的过渡过程</w:t>
       </w:r>
     </w:p>
@@ -4159,7 +4466,6 @@
           <w:lang w:val="en-US" w:eastAsia="zh-CN"/>
         </w:rPr>
         <w:tab/>
-        <w:t/>
       </w:r>
       <w:r>
         <w:rPr>
@@ -4169,6 +4475,14 @@
           <w:lang w:val="en-US" w:eastAsia="zh-CN"/>
         </w:rPr>
         <w:tab/>
+      </w:r>
+      <w:r>
+        <w:rPr>
+          <w:rFonts w:hint="eastAsia"/>
+          <w:sz w:val="24"/>
+          <w:szCs w:val="24"/>
+          <w:lang w:val="en-US" w:eastAsia="zh-CN"/>
+        </w:rPr>
         <w:t>离开的过渡过程</w:t>
       </w:r>
     </w:p>
@@ -4200,7 +4514,6 @@
           <w:lang w:val="en-US" w:eastAsia="zh-CN"/>
         </w:rPr>
         <w:tab/>
-        <w:t/>
       </w:r>
       <w:r>
         <w:rPr>
@@ -4240,7 +4553,6 @@
           <w:lang w:val="en-US" w:eastAsia="zh-CN"/>
         </w:rPr>
         <w:tab/>
-        <w:t/>
       </w:r>
       <w:r>
         <w:rPr>
@@ -4250,7 +4562,6 @@
           <w:lang w:val="en-US" w:eastAsia="zh-CN"/>
         </w:rPr>
         <w:tab/>
-        <w:t/>
       </w:r>
       <w:r>
         <w:rPr>
@@ -4358,7 +4669,7 @@
                     </pic:cNvPicPr>
                   </pic:nvPicPr>
                   <pic:blipFill>
-                    <a:blip r:embed="rId30"/>
+                    <a:blip r:embed="rId33"/>
                     <a:stretch>
                       <a:fillRect/>
                     </a:stretch>
@@ -4432,6 +4743,14 @@
           <w:lang w:val="en-US" w:eastAsia="zh-CN"/>
         </w:rPr>
         <w:tab/>
+      </w:r>
+      <w:r>
+        <w:rPr>
+          <w:rFonts w:hint="eastAsia"/>
+          <w:sz w:val="24"/>
+          <w:szCs w:val="24"/>
+          <w:lang w:val="en-US" w:eastAsia="zh-CN"/>
+        </w:rPr>
         <w:t>动画库</w:t>
       </w:r>
     </w:p>
@@ -4476,8 +4795,6 @@
         </w:rPr>
         <w:t>在transition加入类名即可</w:t>
       </w:r>
-      <w:bookmarkStart w:id="0" w:name="_GoBack"/>
-      <w:bookmarkEnd w:id="0"/>
     </w:p>
     <w:p>
       <w:pPr>
@@ -4509,7 +4826,7 @@
                     </pic:cNvPicPr>
                   </pic:nvPicPr>
                   <pic:blipFill>
-                    <a:blip r:embed="rId31"/>
+                    <a:blip r:embed="rId34"/>
                     <a:stretch>
                       <a:fillRect/>
                     </a:stretch>
@@ -4536,15 +4853,78 @@
     </w:p>
     <w:p>
       <w:pPr>
-        <w:ind w:firstLine="420" w:firstLineChars="0"/>
-        <w:jc w:val="left"/>
-        <w:rPr>
-          <w:rFonts w:hint="eastAsia"/>
-          <w:sz w:val="24"/>
-          <w:szCs w:val="24"/>
-          <w:lang w:val="en-US" w:eastAsia="zh-CN"/>
-        </w:rPr>
-      </w:pPr>
+        <w:jc w:val="left"/>
+        <w:rPr>
+          <w:rFonts w:hint="eastAsia"/>
+          <w:sz w:val="24"/>
+          <w:szCs w:val="24"/>
+          <w:lang w:val="en-US" w:eastAsia="zh-CN"/>
+        </w:rPr>
+      </w:pPr>
+      <w:r>
+        <w:rPr>
+          <w:rFonts w:hint="eastAsia"/>
+          <w:sz w:val="24"/>
+          <w:szCs w:val="24"/>
+          <w:lang w:val="en-US" w:eastAsia="zh-CN"/>
+        </w:rPr>
+        <w:t>修改sass文件路径</w:t>
+      </w:r>
+    </w:p>
+    <w:p>
+      <w:pPr>
+        <w:ind w:firstLine="420" w:firstLineChars="0"/>
+        <w:jc w:val="left"/>
+        <w:rPr>
+          <w:rFonts w:hint="default"/>
+          <w:sz w:val="24"/>
+          <w:szCs w:val="24"/>
+          <w:lang w:val="en-US" w:eastAsia="zh-CN"/>
+        </w:rPr>
+      </w:pPr>
+      <w:r>
+        <w:drawing>
+          <wp:inline distT="0" distB="0" distL="114300" distR="114300">
+            <wp:extent cx="3648075" cy="1133475"/>
+            <wp:effectExtent l="0" t="0" r="9525" b="9525"/>
+            <wp:docPr id="29" name="图片 1"/>
+            <wp:cNvGraphicFramePr>
+              <a:graphicFrameLocks xmlns:a="http://schemas.openxmlformats.org/drawingml/2006/main" noChangeAspect="1"/>
+            </wp:cNvGraphicFramePr>
+            <a:graphic xmlns:a="http://schemas.openxmlformats.org/drawingml/2006/main">
+              <a:graphicData uri="http://schemas.openxmlformats.org/drawingml/2006/picture">
+                <pic:pic xmlns:pic="http://schemas.openxmlformats.org/drawingml/2006/picture">
+                  <pic:nvPicPr>
+                    <pic:cNvPr id="29" name="图片 1"/>
+                    <pic:cNvPicPr>
+                      <a:picLocks noChangeAspect="1"/>
+                    </pic:cNvPicPr>
+                  </pic:nvPicPr>
+                  <pic:blipFill>
+                    <a:blip r:embed="rId35"/>
+                    <a:stretch>
+                      <a:fillRect/>
+                    </a:stretch>
+                  </pic:blipFill>
+                  <pic:spPr>
+                    <a:xfrm>
+                      <a:off x="0" y="0"/>
+                      <a:ext cx="3648075" cy="1133475"/>
+                    </a:xfrm>
+                    <a:prstGeom prst="rect">
+                      <a:avLst/>
+                    </a:prstGeom>
+                    <a:noFill/>
+                    <a:ln>
+                      <a:noFill/>
+                    </a:ln>
+                  </pic:spPr>
+                </pic:pic>
+              </a:graphicData>
+            </a:graphic>
+          </wp:inline>
+        </w:drawing>
+      </w:r>
     </w:p>
     <w:p>
       <w:pPr>
